--- a/2018/июнь/29.06/Фуштей  ВГ.docx
+++ b/2018/июнь/29.06/Фуштей  ВГ.docx
@@ -8,11 +8,15 @@
         <w:ind w:left="-567" w:right="-58"/>
         <w:rPr>
           <w:b w:val="0"/>
+          <w:sz w:val="24"/>
+          <w:szCs w:val="24"/>
         </w:rPr>
       </w:pPr>
       <w:r>
         <w:rPr>
           <w:b w:val="0"/>
+          <w:sz w:val="24"/>
+          <w:szCs w:val="24"/>
         </w:rPr>
         <w:t>Выписной эпикриз</w:t>
       </w:r>
@@ -23,15 +27,29 @@
         <w:ind w:left="-567"/>
         <w:rPr>
           <w:b/>
+          <w:sz w:val="24"/>
+          <w:szCs w:val="24"/>
         </w:rPr>
       </w:pPr>
       <w:r>
+        <w:rPr>
+          <w:sz w:val="24"/>
+          <w:szCs w:val="24"/>
+        </w:rPr>
         <w:t xml:space="preserve">Из истории болезни № </w:t>
       </w:r>
       <w:r>
+        <w:rPr>
+          <w:sz w:val="24"/>
+          <w:szCs w:val="24"/>
+        </w:rPr>
         <w:t xml:space="preserve"> </w:t>
       </w:r>
       <w:r>
+        <w:rPr>
+          <w:sz w:val="24"/>
+          <w:szCs w:val="24"/>
+        </w:rPr>
         <w:t>860</w:t>
       </w:r>
     </w:p>
@@ -39,22 +57,33 @@
       <w:pPr>
         <w:pStyle w:val="5"/>
         <w:ind w:left="-567"/>
+        <w:rPr>
+          <w:sz w:val="24"/>
+          <w:szCs w:val="24"/>
+        </w:rPr>
       </w:pPr>
       <w:r>
+        <w:rPr>
+          <w:sz w:val="24"/>
+          <w:szCs w:val="24"/>
+        </w:rPr>
         <w:t xml:space="preserve">Ф.И.О: </w:t>
       </w:r>
-      <w:bookmarkStart w:id="0" w:name="_GoBack"/>
       <w:proofErr w:type="spellStart"/>
       <w:r>
+        <w:rPr>
+          <w:sz w:val="24"/>
+          <w:szCs w:val="24"/>
+        </w:rPr>
         <w:t>Фуштей</w:t>
       </w:r>
       <w:proofErr w:type="spellEnd"/>
       <w:r>
-        <w:t xml:space="preserve"> </w:t>
-      </w:r>
-      <w:bookmarkEnd w:id="0"/>
-      <w:r>
-        <w:t>Вера Григорьевна</w:t>
+        <w:rPr>
+          <w:sz w:val="24"/>
+          <w:szCs w:val="24"/>
+        </w:rPr>
+        <w:t xml:space="preserve"> Вера Григорьевна</w:t>
       </w:r>
     </w:p>
     <w:p>
@@ -62,35 +91,29 @@
         <w:ind w:left="-567"/>
         <w:jc w:val="both"/>
         <w:rPr>
-          <w:sz w:val="28"/>
-          <w:szCs w:val="20"/>
           <w:lang w:val="ru-RU"/>
         </w:rPr>
       </w:pPr>
       <w:r>
         <w:rPr>
-          <w:sz w:val="28"/>
           <w:lang w:val="ru-RU"/>
         </w:rPr>
         <w:t>Год рождения:</w:t>
       </w:r>
       <w:r>
         <w:rPr>
-          <w:sz w:val="28"/>
           <w:lang w:val="ru-RU"/>
         </w:rPr>
         <w:t xml:space="preserve"> </w:t>
       </w:r>
       <w:r>
         <w:rPr>
-          <w:sz w:val="28"/>
           <w:lang w:val="ru-RU"/>
         </w:rPr>
         <w:t>19</w:t>
       </w:r>
       <w:r>
         <w:rPr>
-          <w:sz w:val="28"/>
           <w:lang w:val="ru-RU"/>
         </w:rPr>
         <w:t>50</w:t>
@@ -101,36 +124,29 @@
         <w:ind w:left="-567"/>
         <w:jc w:val="both"/>
         <w:rPr>
-          <w:sz w:val="28"/>
           <w:lang w:val="ru-RU"/>
         </w:rPr>
       </w:pPr>
       <w:r>
         <w:rPr>
-          <w:sz w:val="28"/>
           <w:lang w:val="ru-RU"/>
         </w:rPr>
         <w:t xml:space="preserve">Место жительства: </w:t>
       </w:r>
       <w:r>
         <w:rPr>
-          <w:sz w:val="28"/>
           <w:lang w:val="ru-RU"/>
         </w:rPr>
         <w:t xml:space="preserve">г. </w:t>
       </w:r>
-      <w:proofErr w:type="spellStart"/>
-      <w:r>
-        <w:rPr>
-          <w:sz w:val="28"/>
-          <w:lang w:val="ru-RU"/>
-        </w:rPr>
-        <w:t>ЗАпорожье</w:t>
-      </w:r>
-      <w:proofErr w:type="spellEnd"/>
-      <w:r>
-        <w:rPr>
-          <w:sz w:val="28"/>
+      <w:r>
+        <w:rPr>
+          <w:lang w:val="ru-RU"/>
+        </w:rPr>
+        <w:t>Запорожье</w:t>
+      </w:r>
+      <w:r>
+        <w:rPr>
           <w:lang w:val="ru-RU"/>
         </w:rPr>
         <w:t xml:space="preserve"> ул. Днепровские пороги 15-82</w:t>
@@ -141,21 +157,17 @@
         <w:ind w:left="-567"/>
         <w:jc w:val="both"/>
         <w:rPr>
-          <w:sz w:val="28"/>
-          <w:szCs w:val="20"/>
           <w:lang w:val="ru-RU"/>
         </w:rPr>
       </w:pPr>
       <w:r>
         <w:rPr>
-          <w:sz w:val="28"/>
           <w:lang w:val="ru-RU"/>
         </w:rPr>
         <w:t xml:space="preserve">Место работы: </w:t>
       </w:r>
       <w:r>
         <w:rPr>
-          <w:sz w:val="28"/>
           <w:lang w:val="ru-RU"/>
         </w:rPr>
         <w:t>КУ» ЦПМСП №10»  семейный врач.</w:t>
@@ -166,14 +178,12 @@
         <w:ind w:left="-567"/>
         <w:jc w:val="both"/>
         <w:rPr>
-          <w:sz w:val="28"/>
           <w:lang w:val="ru-RU"/>
         </w:rPr>
       </w:pPr>
       <w:sdt>
         <w:sdtPr>
           <w:rPr>
-            <w:sz w:val="28"/>
             <w:lang w:val="ru-RU"/>
           </w:rPr>
           <w:id w:val="-898747501"/>
@@ -189,7 +199,6 @@
         <w:sdtContent>
           <w:r>
             <w:rPr>
-              <w:sz w:val="28"/>
               <w:lang w:val="ru-RU"/>
             </w:rPr>
             <w:t xml:space="preserve">Находился </w:t>
@@ -198,67 +207,88 @@
       </w:sdt>
       <w:r>
         <w:rPr>
-          <w:sz w:val="28"/>
           <w:lang w:val="ru-RU"/>
         </w:rPr>
         <w:t xml:space="preserve"> на лечении с </w:t>
       </w:r>
       <w:r>
         <w:rPr>
-          <w:sz w:val="28"/>
           <w:lang w:val="ru-RU"/>
         </w:rPr>
         <w:t xml:space="preserve">  </w:t>
       </w:r>
-      <w:bookmarkStart w:id="1" w:name="c"/>
-      <w:r>
-        <w:rPr>
-          <w:sz w:val="28"/>
+      <w:bookmarkStart w:id="0" w:name="c"/>
+      <w:r>
+        <w:rPr>
+          <w:lang w:val="ru-RU"/>
+        </w:rPr>
+        <w:t>25.</w:t>
+      </w:r>
+      <w:r>
+        <w:rPr>
           <w:lang w:val="ru-RU"/>
         </w:rPr>
         <w:t xml:space="preserve">06.18 </w:t>
       </w:r>
       <w:r>
         <w:rPr>
-          <w:sz w:val="28"/>
           <w:lang w:val="ru-RU"/>
         </w:rPr>
         <w:t>.</w:t>
       </w:r>
       <w:r>
         <w:rPr>
-          <w:sz w:val="28"/>
           <w:lang w:val="ru-RU"/>
         </w:rPr>
         <w:t xml:space="preserve"> </w:t>
       </w:r>
+      <w:bookmarkEnd w:id="0"/>
+      <w:r>
+        <w:rPr>
+          <w:lang w:val="ru-RU"/>
+        </w:rPr>
+        <w:t xml:space="preserve">по   </w:t>
+      </w:r>
+      <w:bookmarkStart w:id="1" w:name="по"/>
+      <w:r>
+        <w:rPr>
+          <w:lang w:val="ru-RU"/>
+        </w:rPr>
+        <w:t xml:space="preserve">  </w:t>
+      </w:r>
+      <w:r>
+        <w:rPr>
+          <w:lang w:val="ru-RU"/>
+        </w:rPr>
+        <w:t>05</w:t>
+      </w:r>
+      <w:r>
+        <w:rPr>
+          <w:lang w:val="ru-RU"/>
+        </w:rPr>
+        <w:t>.</w:t>
+      </w:r>
+      <w:r>
+        <w:rPr>
+          <w:lang w:val="ru-RU"/>
+        </w:rPr>
+        <w:t>07</w:t>
+      </w:r>
+      <w:r>
+        <w:rPr>
+          <w:lang w:val="ru-RU"/>
+        </w:rPr>
+        <w:t xml:space="preserve">.18 </w:t>
+      </w:r>
+      <w:r>
+        <w:rPr>
+          <w:lang w:val="ru-RU"/>
+        </w:rPr>
+        <w:t xml:space="preserve"> </w:t>
+      </w:r>
       <w:bookmarkEnd w:id="1"/>
       <w:r>
         <w:rPr>
-          <w:sz w:val="28"/>
-          <w:lang w:val="ru-RU"/>
-        </w:rPr>
-        <w:t xml:space="preserve">по   </w:t>
-      </w:r>
-      <w:bookmarkStart w:id="2" w:name="по"/>
-      <w:r>
-        <w:rPr>
-          <w:sz w:val="28"/>
-          <w:lang w:val="ru-RU"/>
-        </w:rPr>
-        <w:t xml:space="preserve">  .06.18 </w:t>
-      </w:r>
-      <w:r>
-        <w:rPr>
-          <w:sz w:val="28"/>
-          <w:lang w:val="ru-RU"/>
-        </w:rPr>
-        <w:t xml:space="preserve"> </w:t>
-      </w:r>
-      <w:bookmarkEnd w:id="2"/>
-      <w:r>
-        <w:rPr>
-          <w:sz w:val="28"/>
           <w:lang w:val="ru-RU"/>
         </w:rPr>
         <w:t xml:space="preserve">в </w:t>
@@ -266,7 +296,6 @@
       <w:sdt>
         <w:sdtPr>
           <w:rPr>
-            <w:sz w:val="28"/>
             <w:lang w:val="ru-RU"/>
           </w:rPr>
           <w:id w:val="-690990251"/>
@@ -282,7 +311,6 @@
         <w:sdtContent>
           <w:r>
             <w:rPr>
-              <w:sz w:val="28"/>
               <w:lang w:val="ru-RU"/>
             </w:rPr>
             <w:t>энд.</w:t>
@@ -291,7 +319,6 @@
       </w:sdt>
       <w:r>
         <w:rPr>
-          <w:sz w:val="28"/>
           <w:lang w:val="ru-RU"/>
         </w:rPr>
         <w:t xml:space="preserve">  отд.</w:t>
@@ -302,15 +329,11 @@
         <w:ind w:left="-567"/>
         <w:jc w:val="both"/>
         <w:rPr>
-          <w:sz w:val="28"/>
-          <w:szCs w:val="28"/>
           <w:lang w:val="ru-RU"/>
         </w:rPr>
       </w:pPr>
       <w:r>
         <w:rPr>
-          <w:sz w:val="28"/>
-          <w:szCs w:val="28"/>
           <w:u w:val="single"/>
           <w:lang w:val="ru-RU"/>
         </w:rPr>
@@ -318,71 +341,39 @@
       </w:r>
       <w:r>
         <w:rPr>
-          <w:sz w:val="28"/>
-          <w:szCs w:val="28"/>
           <w:lang w:val="ru-RU"/>
         </w:rPr>
         <w:t>:</w:t>
       </w:r>
-      <w:bookmarkStart w:id="3" w:name="дз"/>
-      <w:bookmarkEnd w:id="3"/>
-      <w:r>
-        <w:rPr>
-          <w:sz w:val="28"/>
-          <w:szCs w:val="28"/>
-          <w:lang w:val="ru-RU"/>
-        </w:rPr>
-        <w:t xml:space="preserve">  </w:t>
-      </w:r>
-      <w:r>
-        <w:rPr>
-          <w:sz w:val="26"/>
-          <w:szCs w:val="26"/>
-          <w:lang w:val="ru-RU"/>
-        </w:rPr>
-        <w:t>Сахарный диабет, тип</w:t>
-      </w:r>
-      <w:proofErr w:type="gramStart"/>
-      <w:r>
-        <w:rPr>
-          <w:sz w:val="26"/>
-          <w:szCs w:val="26"/>
-          <w:lang w:val="ru-RU"/>
-        </w:rPr>
-        <w:t xml:space="preserve"> ,</w:t>
-      </w:r>
-      <w:proofErr w:type="gramEnd"/>
-      <w:r>
-        <w:rPr>
-          <w:sz w:val="26"/>
-          <w:szCs w:val="26"/>
+      <w:bookmarkStart w:id="2" w:name="дз"/>
+      <w:bookmarkEnd w:id="2"/>
+      <w:r>
+        <w:rPr>
+          <w:lang w:val="ru-RU"/>
+        </w:rPr>
+        <w:t xml:space="preserve">  Сахарный диабет, тип </w:t>
+      </w:r>
+      <w:r>
+        <w:rPr>
+          <w:lang w:val="ru-RU"/>
+        </w:rPr>
+        <w:t>2</w:t>
+      </w:r>
+      <w:r>
+        <w:rPr>
+          <w:lang w:val="ru-RU"/>
+        </w:rPr>
+        <w:t xml:space="preserve">, </w:t>
+      </w:r>
+      <w:r>
+        <w:rPr>
           <w:lang w:val="ru-RU"/>
         </w:rPr>
         <w:t xml:space="preserve"> </w:t>
-      </w:r>
-      <w:proofErr w:type="spellStart"/>
-      <w:r>
-        <w:rPr>
-          <w:sz w:val="26"/>
-          <w:szCs w:val="26"/>
-          <w:lang w:val="ru-RU"/>
-        </w:rPr>
-        <w:t>вторичноинсулинзависимый</w:t>
-      </w:r>
-      <w:proofErr w:type="spellEnd"/>
-      <w:r>
-        <w:rPr>
-          <w:sz w:val="26"/>
-          <w:szCs w:val="26"/>
-          <w:lang w:val="ru-RU"/>
-        </w:rPr>
-        <w:t xml:space="preserve">, </w:t>
       </w:r>
       <w:sdt>
         <w:sdtPr>
           <w:rPr>
-            <w:sz w:val="26"/>
-            <w:szCs w:val="26"/>
             <w:lang w:val="ru-RU"/>
           </w:rPr>
           <w:id w:val="355073878"/>
@@ -399,8 +390,6 @@
         <w:sdtContent>
           <w:r>
             <w:rPr>
-              <w:sz w:val="26"/>
-              <w:szCs w:val="26"/>
               <w:lang w:val="ru-RU"/>
             </w:rPr>
             <w:t>средней тяжести,</w:t>
@@ -409,16 +398,12 @@
       </w:sdt>
       <w:r>
         <w:rPr>
-          <w:sz w:val="26"/>
-          <w:szCs w:val="26"/>
           <w:lang w:val="ru-RU"/>
         </w:rPr>
         <w:t xml:space="preserve"> </w:t>
       </w:r>
       <w:r>
         <w:rPr>
-          <w:sz w:val="26"/>
-          <w:szCs w:val="26"/>
           <w:lang w:val="ru-RU"/>
         </w:rPr>
         <w:t xml:space="preserve">ст. </w:t>
@@ -426,8 +411,6 @@
       <w:sdt>
         <w:sdtPr>
           <w:rPr>
-            <w:sz w:val="26"/>
-            <w:szCs w:val="26"/>
             <w:lang w:val="ru-RU"/>
           </w:rPr>
           <w:alias w:val="диабет"/>
@@ -445,382 +428,141 @@
         </w:sdtPr>
         <w:sdtEndPr/>
         <w:sdtContent>
+          <w:proofErr w:type="spellStart"/>
           <w:r>
             <w:rPr>
-              <w:sz w:val="26"/>
-              <w:szCs w:val="26"/>
               <w:lang w:val="ru-RU"/>
             </w:rPr>
-            <w:t>декомпенсации.</w:t>
+            <w:t>субкомпенсации</w:t>
+          </w:r>
+          <w:proofErr w:type="spellEnd"/>
+          <w:r>
+            <w:rPr>
+              <w:lang w:val="ru-RU"/>
+            </w:rPr>
+            <w:t>.</w:t>
           </w:r>
         </w:sdtContent>
       </w:sdt>
       <w:r>
         <w:rPr>
-          <w:sz w:val="26"/>
-          <w:szCs w:val="26"/>
           <w:lang w:val="ru-RU"/>
         </w:rPr>
         <w:t xml:space="preserve">  </w:t>
       </w:r>
-    </w:p>
-    <w:p>
-      <w:pPr>
-        <w:ind w:left="-567"/>
-        <w:jc w:val="both"/>
-        <w:rPr>
-          <w:sz w:val="28"/>
-          <w:szCs w:val="28"/>
-          <w:lang w:val="ru-RU"/>
-        </w:rPr>
-      </w:pPr>
-      <w:r>
-        <w:rPr>
-          <w:sz w:val="28"/>
-          <w:szCs w:val="28"/>
-          <w:lang w:val="ru-RU"/>
-        </w:rPr>
-        <w:t xml:space="preserve">Диабетическая ангиопатия сетчатки ОИ. </w:t>
-      </w:r>
-    </w:p>
-    <w:p>
-      <w:pPr>
-        <w:ind w:left="-567"/>
-        <w:jc w:val="both"/>
-        <w:rPr>
-          <w:color w:val="0000CC"/>
-          <w:sz w:val="28"/>
-          <w:szCs w:val="28"/>
-          <w:lang w:val="ru-RU"/>
-        </w:rPr>
-      </w:pPr>
-      <w:r>
-        <w:rPr>
-          <w:color w:val="0000CC"/>
-          <w:sz w:val="28"/>
-          <w:szCs w:val="28"/>
-          <w:lang w:val="ru-RU"/>
-        </w:rPr>
-        <w:t>Диабетическая дистальная симметричная полинейропатия н/к, сенсомоторная форма</w:t>
-      </w:r>
-      <w:r>
-        <w:rPr>
-          <w:color w:val="0000CC"/>
-          <w:sz w:val="28"/>
-          <w:szCs w:val="28"/>
-          <w:lang w:val="ru-RU"/>
-        </w:rPr>
-        <w:t xml:space="preserve"> (NSS 6, NDS 6), </w:t>
-      </w:r>
-      <w:r>
-        <w:rPr>
-          <w:color w:val="0000CC"/>
-          <w:sz w:val="28"/>
-          <w:szCs w:val="28"/>
-          <w:lang w:val="ru-RU"/>
-        </w:rPr>
-        <w:t xml:space="preserve">  хроническое течение</w:t>
-      </w:r>
-    </w:p>
-    <w:p>
-      <w:pPr>
-        <w:ind w:left="-567"/>
-        <w:jc w:val="both"/>
-        <w:rPr>
-          <w:sz w:val="28"/>
-          <w:szCs w:val="28"/>
-          <w:lang w:val="ru-RU"/>
-        </w:rPr>
-      </w:pPr>
-      <w:r>
-        <w:rPr>
-          <w:sz w:val="28"/>
-          <w:szCs w:val="28"/>
-          <w:lang w:val="ru-RU"/>
-        </w:rPr>
-        <w:t>Диабетическая ангиопатия артерий н/к</w:t>
-      </w:r>
-      <w:r>
-        <w:rPr>
-          <w:sz w:val="28"/>
-          <w:szCs w:val="28"/>
-          <w:lang w:val="ru-RU"/>
-        </w:rPr>
-        <w:t xml:space="preserve"> II ст</w:t>
-      </w:r>
-      <w:r>
-        <w:rPr>
-          <w:sz w:val="28"/>
-          <w:szCs w:val="28"/>
-          <w:lang w:val="ru-RU"/>
-        </w:rPr>
-        <w:t xml:space="preserve">. </w:t>
-      </w:r>
-    </w:p>
-    <w:p>
-      <w:pPr>
-        <w:ind w:left="-567"/>
-        <w:jc w:val="both"/>
-        <w:rPr>
-          <w:sz w:val="28"/>
-          <w:szCs w:val="28"/>
-          <w:lang w:val="ru-RU"/>
-        </w:rPr>
-      </w:pPr>
-      <w:r>
-        <w:rPr>
-          <w:color w:val="7030A0"/>
-          <w:sz w:val="28"/>
-          <w:szCs w:val="28"/>
-          <w:lang w:val="ru-RU"/>
-        </w:rPr>
-        <w:t>ХБП II-IV ст. Диабетическая нефропатия III-IV ст.</w:t>
-      </w:r>
-      <w:r>
-        <w:rPr>
-          <w:color w:val="7030A0"/>
-          <w:sz w:val="28"/>
-          <w:szCs w:val="28"/>
-          <w:lang w:val="ru-RU"/>
-        </w:rPr>
-        <w:t xml:space="preserve"> </w:t>
-      </w:r>
-    </w:p>
-    <w:p>
-      <w:pPr>
-        <w:ind w:left="-567"/>
-        <w:jc w:val="both"/>
-        <w:rPr>
-          <w:color w:val="E36C0A" w:themeColor="accent6" w:themeShade="BF"/>
-          <w:sz w:val="28"/>
-          <w:szCs w:val="28"/>
-          <w:lang w:val="ru-RU"/>
-        </w:rPr>
-      </w:pPr>
-      <w:r>
-        <w:rPr>
-          <w:color w:val="E36C0A" w:themeColor="accent6" w:themeShade="BF"/>
-          <w:sz w:val="28"/>
-          <w:szCs w:val="28"/>
-          <w:lang w:val="ru-RU"/>
-        </w:rPr>
-        <w:t xml:space="preserve">Ожирение II ст. (ИМТ кг/м2) </w:t>
+      <w:r>
+        <w:rPr>
+          <w:lang w:val="ru-RU"/>
+        </w:rPr>
+        <w:t xml:space="preserve">ХБП II ст. Диабетическая нефропатия III </w:t>
       </w:r>
       <w:proofErr w:type="spellStart"/>
-      <w:r>
-        <w:rPr>
-          <w:color w:val="E36C0A" w:themeColor="accent6" w:themeShade="BF"/>
-          <w:sz w:val="28"/>
-          <w:szCs w:val="28"/>
-          <w:lang w:val="ru-RU"/>
-        </w:rPr>
-        <w:t>алим</w:t>
+      <w:proofErr w:type="gramStart"/>
+      <w:r>
+        <w:rPr>
+          <w:lang w:val="ru-RU"/>
+        </w:rPr>
+        <w:t>ст</w:t>
       </w:r>
       <w:proofErr w:type="spellEnd"/>
-      <w:proofErr w:type="gramStart"/>
-      <w:r>
-        <w:rPr>
-          <w:color w:val="E36C0A" w:themeColor="accent6" w:themeShade="BF"/>
-          <w:sz w:val="28"/>
-          <w:szCs w:val="28"/>
-          <w:lang w:val="ru-RU"/>
-        </w:rPr>
-        <w:t>.-</w:t>
-      </w:r>
       <w:proofErr w:type="gramEnd"/>
       <w:r>
         <w:rPr>
-          <w:color w:val="E36C0A" w:themeColor="accent6" w:themeShade="BF"/>
-          <w:sz w:val="28"/>
-          <w:szCs w:val="28"/>
-          <w:lang w:val="ru-RU"/>
-        </w:rPr>
-        <w:t xml:space="preserve">конституционального генеза, стабильное течение.  </w:t>
-      </w:r>
-    </w:p>
-    <w:p>
-      <w:pPr>
-        <w:ind w:left="-567"/>
-        <w:jc w:val="both"/>
-        <w:rPr>
-          <w:sz w:val="28"/>
-          <w:szCs w:val="28"/>
-          <w:lang w:val="ru-RU"/>
-        </w:rPr>
-      </w:pPr>
-      <w:proofErr w:type="gramStart"/>
-      <w:r>
-        <w:rPr>
-          <w:color w:val="4F6228" w:themeColor="accent3" w:themeShade="80"/>
-          <w:sz w:val="28"/>
-          <w:szCs w:val="28"/>
-          <w:lang w:val="ru-RU"/>
-        </w:rPr>
-        <w:t>Аутоиммунный</w:t>
-      </w:r>
-      <w:proofErr w:type="gramEnd"/>
-      <w:r>
-        <w:rPr>
-          <w:color w:val="4F6228" w:themeColor="accent3" w:themeShade="80"/>
-          <w:sz w:val="28"/>
-          <w:szCs w:val="28"/>
-          <w:lang w:val="ru-RU"/>
-        </w:rPr>
-        <w:t xml:space="preserve"> тиреоидит, </w:t>
+          <w:lang w:val="ru-RU"/>
+        </w:rPr>
+        <w:t xml:space="preserve"> Диабетическая ангиопатия артерий н/к. Диабетическая дистальная симметричная полинейропатия н/к, сенсомоторная форма. </w:t>
       </w:r>
       <w:sdt>
         <w:sdtPr>
           <w:rPr>
-            <w:color w:val="4F6228" w:themeColor="accent3" w:themeShade="80"/>
-            <w:sz w:val="28"/>
-            <w:szCs w:val="28"/>
             <w:lang w:val="ru-RU"/>
           </w:rPr>
-          <w:id w:val="105240480"/>
+          <w:id w:val="-172336655"/>
           <w:placeholder>
-            <w:docPart w:val="FBFC6A18E07A484F9E976562E903BEB7"/>
+            <w:docPart w:val="D74350CB24BB46E69CDCC7EB39EA2DCC"/>
           </w:placeholder>
           <w:comboBox>
-            <w:listItem w:displayText="без увеличения объема щит. железы." w:value="без увеличения объема щит. железы."/>
-            <w:listItem w:displayText="гипертрофическая форма." w:value="гипертрофическая форма."/>
+            <w:listItem w:displayText="Ангиопатия сосудов сетчатки ОИ" w:value="Ангиопатия сосудов сетчатки ОИ"/>
+            <w:listItem w:displayText="Диабетическая ангиопатия сосудов сетчатки ОИ" w:value="Диабетическая ангиопатия сосудов сетчатки ОИ"/>
           </w:comboBox>
         </w:sdtPr>
         <w:sdtEndPr/>
         <w:sdtContent>
           <w:r>
             <w:rPr>
-              <w:color w:val="4F6228" w:themeColor="accent3" w:themeShade="80"/>
-              <w:sz w:val="28"/>
-              <w:szCs w:val="28"/>
               <w:lang w:val="ru-RU"/>
             </w:rPr>
-            <w:t>гипертрофическая форма.</w:t>
+            <w:t>Ангиопатия сосудов сетчатки ОИ</w:t>
           </w:r>
         </w:sdtContent>
       </w:sdt>
       <w:r>
         <w:rPr>
-          <w:color w:val="4F6228" w:themeColor="accent3" w:themeShade="80"/>
-          <w:sz w:val="28"/>
-          <w:szCs w:val="28"/>
-          <w:lang w:val="ru-RU"/>
-        </w:rPr>
-        <w:t xml:space="preserve"> Гипотиреоз, средней тяжести,  </w:t>
-      </w:r>
-      <w:r>
-        <w:rPr>
-          <w:color w:val="4F6228" w:themeColor="accent3" w:themeShade="80"/>
-          <w:sz w:val="28"/>
-          <w:szCs w:val="28"/>
-          <w:lang w:val="ru-RU"/>
-        </w:rPr>
-        <w:t xml:space="preserve">ст. </w:t>
-      </w:r>
-      <w:r>
-        <w:rPr>
-          <w:color w:val="4F6228" w:themeColor="accent3" w:themeShade="80"/>
-          <w:sz w:val="28"/>
-          <w:szCs w:val="28"/>
-          <w:lang w:val="ru-RU"/>
-        </w:rPr>
-        <w:t>медикаментозн</w:t>
-      </w:r>
-      <w:r>
-        <w:rPr>
-          <w:color w:val="4F6228" w:themeColor="accent3" w:themeShade="80"/>
-          <w:sz w:val="28"/>
-          <w:szCs w:val="28"/>
-          <w:lang w:val="ru-RU"/>
-        </w:rPr>
-        <w:t>ой</w:t>
-      </w:r>
-      <w:r>
-        <w:rPr>
-          <w:color w:val="4F6228" w:themeColor="accent3" w:themeShade="80"/>
-          <w:sz w:val="28"/>
-          <w:szCs w:val="28"/>
-          <w:lang w:val="ru-RU"/>
-        </w:rPr>
-        <w:t xml:space="preserve"> </w:t>
+          <w:lang w:val="ru-RU"/>
+        </w:rPr>
+        <w:t xml:space="preserve">. Ожирение I ст. (ИМТ 30кг/м2) </w:t>
       </w:r>
       <w:proofErr w:type="spellStart"/>
       <w:r>
         <w:rPr>
-          <w:color w:val="4F6228" w:themeColor="accent3" w:themeShade="80"/>
-          <w:sz w:val="28"/>
-          <w:szCs w:val="28"/>
-          <w:lang w:val="ru-RU"/>
-        </w:rPr>
-        <w:t>субкомпенсаци</w:t>
-      </w:r>
-      <w:r>
-        <w:rPr>
-          <w:color w:val="4F6228" w:themeColor="accent3" w:themeShade="80"/>
-          <w:sz w:val="28"/>
-          <w:szCs w:val="28"/>
-          <w:lang w:val="ru-RU"/>
-        </w:rPr>
-        <w:t>и</w:t>
+          <w:lang w:val="ru-RU"/>
+        </w:rPr>
+        <w:t>алим</w:t>
       </w:r>
       <w:proofErr w:type="spellEnd"/>
-      <w:r>
-        <w:rPr>
-          <w:color w:val="4F6228" w:themeColor="accent3" w:themeShade="80"/>
-          <w:sz w:val="28"/>
-          <w:szCs w:val="28"/>
-          <w:lang w:val="ru-RU"/>
-        </w:rPr>
-        <w:t xml:space="preserve">. </w:t>
-      </w:r>
-      <w:sdt>
-        <w:sdtPr>
-          <w:rPr>
-            <w:color w:val="4F6228" w:themeColor="accent3" w:themeShade="80"/>
-            <w:sz w:val="28"/>
-            <w:szCs w:val="28"/>
-            <w:lang w:val="ru-RU"/>
-          </w:rPr>
-          <w:id w:val="590198144"/>
-          <w:placeholder>
-            <w:docPart w:val="DefaultPlaceholder_1082065159"/>
-          </w:placeholder>
-          <w:dropDownList>
-            <w:listItem w:value="Выберите элемент."/>
-            <w:listItem w:displayText="Диффузный токсический " w:value="Диффузный токсический "/>
-            <w:listItem w:displayText="Диффузный " w:value="Диффузный "/>
-            <w:listItem w:displayText="Смешаный " w:value="Смешаный "/>
-            <w:listItem w:displayText="Узловой " w:value="Узловой "/>
-          </w:dropDownList>
-        </w:sdtPr>
-        <w:sdtEndPr/>
-        <w:sdtContent>
-          <w:r>
-            <w:rPr>
-              <w:color w:val="4F6228" w:themeColor="accent3" w:themeShade="80"/>
-              <w:sz w:val="28"/>
-              <w:szCs w:val="28"/>
-              <w:lang w:val="ru-RU"/>
-            </w:rPr>
-            <w:t xml:space="preserve">Диффузный токсический </w:t>
-          </w:r>
-        </w:sdtContent>
-      </w:sdt>
-      <w:r>
-        <w:rPr>
-          <w:color w:val="4F6228" w:themeColor="accent3" w:themeShade="80"/>
-          <w:sz w:val="28"/>
-          <w:szCs w:val="28"/>
-          <w:lang w:val="ru-RU"/>
-        </w:rPr>
-        <w:t xml:space="preserve"> зоб II. Эутиреоидное состояние</w:t>
-      </w:r>
-      <w:r>
-        <w:rPr>
-          <w:sz w:val="28"/>
-          <w:szCs w:val="28"/>
-          <w:lang w:val="ru-RU"/>
-        </w:rPr>
-        <w:t xml:space="preserve">. </w:t>
+      <w:proofErr w:type="gramStart"/>
+      <w:r>
+        <w:rPr>
+          <w:lang w:val="ru-RU"/>
+        </w:rPr>
+        <w:t>.-</w:t>
+      </w:r>
+      <w:proofErr w:type="gramEnd"/>
+      <w:r>
+        <w:rPr>
+          <w:lang w:val="ru-RU"/>
+        </w:rPr>
+        <w:t xml:space="preserve">конституционального генеза, стабильное течение.  </w:t>
+      </w:r>
+      <w:r>
+        <w:rPr>
+          <w:lang w:val="ru-RU"/>
+        </w:rPr>
+        <w:t xml:space="preserve"> Гипертоническая болезнь II стадии 3 степени.  Риск 4.  </w:t>
+      </w:r>
+      <w:r>
+        <w:rPr>
+          <w:lang w:val="ru-RU"/>
+        </w:rPr>
+        <w:t xml:space="preserve">Гипертрофия </w:t>
+      </w:r>
+      <w:r>
+        <w:rPr>
+          <w:lang w:val="ru-RU"/>
+        </w:rPr>
+        <w:t>левого желудочка. СН 1. Ф</w:t>
+      </w:r>
+      <w:proofErr w:type="gramStart"/>
+      <w:r>
+        <w:rPr>
+          <w:lang w:val="ru-RU"/>
+        </w:rPr>
+        <w:t xml:space="preserve"> .</w:t>
+      </w:r>
+      <w:proofErr w:type="spellStart"/>
+      <w:proofErr w:type="gramEnd"/>
+      <w:r>
+        <w:rPr>
+          <w:lang w:val="ru-RU"/>
+        </w:rPr>
+        <w:t>кл</w:t>
+      </w:r>
+      <w:proofErr w:type="spellEnd"/>
+      <w:r>
+        <w:rPr>
+          <w:lang w:val="ru-RU"/>
+        </w:rPr>
+        <w:t xml:space="preserve"> II. </w:t>
       </w:r>
     </w:p>
     <w:p>
@@ -828,206 +570,536 @@
         <w:ind w:left="-567"/>
         <w:jc w:val="both"/>
         <w:rPr>
-          <w:color w:val="17365D" w:themeColor="text2" w:themeShade="BF"/>
-          <w:sz w:val="28"/>
-          <w:szCs w:val="28"/>
           <w:lang w:val="ru-RU"/>
         </w:rPr>
       </w:pPr>
-      <w:r>
-        <w:rPr>
-          <w:color w:val="17365D" w:themeColor="text2" w:themeShade="BF"/>
-          <w:sz w:val="28"/>
-          <w:szCs w:val="28"/>
-          <w:lang w:val="ru-RU"/>
-        </w:rPr>
-        <w:t xml:space="preserve">Миопия </w:t>
-      </w:r>
-      <w:sdt>
-        <w:sdtPr>
-          <w:rPr>
-            <w:color w:val="17365D" w:themeColor="text2" w:themeShade="BF"/>
-            <w:sz w:val="28"/>
-            <w:szCs w:val="28"/>
-            <w:lang w:val="ru-RU"/>
-          </w:rPr>
-          <w:id w:val="-1410379913"/>
-          <w:placeholder>
-            <w:docPart w:val="DefaultPlaceholder_1082065159"/>
-          </w:placeholder>
-          <w:comboBox>
-            <w:listItem w:value="Выберите элемент."/>
-            <w:listItem w:displayText="слабой " w:value="слабой "/>
-            <w:listItem w:displayText="высокой" w:value="высокой"/>
-            <w:listItem w:displayText="средней" w:value="средней"/>
-          </w:comboBox>
-        </w:sdtPr>
-        <w:sdtEndPr/>
-        <w:sdtContent>
-          <w:r>
-            <w:rPr>
-              <w:color w:val="17365D" w:themeColor="text2" w:themeShade="BF"/>
-              <w:sz w:val="28"/>
-              <w:szCs w:val="28"/>
-              <w:lang w:val="ru-RU"/>
-            </w:rPr>
-            <w:t xml:space="preserve">слабой </w:t>
-          </w:r>
-        </w:sdtContent>
-      </w:sdt>
-      <w:r>
-        <w:rPr>
-          <w:color w:val="17365D" w:themeColor="text2" w:themeShade="BF"/>
-          <w:sz w:val="28"/>
-          <w:szCs w:val="28"/>
-          <w:lang w:val="ru-RU"/>
-        </w:rPr>
-        <w:t xml:space="preserve"> степени ОИ.</w:t>
-      </w:r>
-      <w:r>
-        <w:rPr>
-          <w:color w:val="17365D" w:themeColor="text2" w:themeShade="BF"/>
-          <w:sz w:val="28"/>
-          <w:szCs w:val="28"/>
+      <w:bookmarkStart w:id="3" w:name="дк"/>
+      <w:bookmarkEnd w:id="3"/>
+      <w:proofErr w:type="gramStart"/>
+      <w:r>
+        <w:rPr>
+          <w:u w:val="single"/>
+          <w:lang w:val="ru-RU"/>
+        </w:rPr>
+        <w:t xml:space="preserve">Жалобы при поступлении </w:t>
+      </w:r>
+      <w:r>
+        <w:rPr>
+          <w:lang w:val="ru-RU"/>
+        </w:rPr>
+        <w:t xml:space="preserve">на </w:t>
+      </w:r>
+      <w:r>
+        <w:rPr>
+          <w:lang w:val="ru-RU"/>
+        </w:rPr>
+        <w:t xml:space="preserve">сухость во рту, </w:t>
+      </w:r>
+      <w:r>
+        <w:rPr>
+          <w:lang w:val="ru-RU"/>
+        </w:rPr>
+        <w:t>жажду,</w:t>
+      </w:r>
+      <w:r>
+        <w:rPr>
           <w:lang w:val="ru-RU"/>
         </w:rPr>
         <w:t xml:space="preserve"> </w:t>
       </w:r>
+      <w:r>
+        <w:rPr>
+          <w:lang w:val="ru-RU"/>
+        </w:rPr>
+        <w:t>полиурию,</w:t>
+      </w:r>
+      <w:r>
+        <w:rPr>
+          <w:lang w:val="ru-RU"/>
+        </w:rPr>
+        <w:t xml:space="preserve"> </w:t>
+      </w:r>
+      <w:r>
+        <w:rPr>
+          <w:lang w:val="ru-RU"/>
+        </w:rPr>
+        <w:t xml:space="preserve"> </w:t>
+      </w:r>
+      <w:r>
+        <w:rPr>
+          <w:lang w:val="ru-RU"/>
+        </w:rPr>
+        <w:t xml:space="preserve">боли  в н/к, </w:t>
+      </w:r>
+      <w:r>
+        <w:rPr>
+          <w:lang w:val="ru-RU"/>
+        </w:rPr>
+        <w:t>судороги,</w:t>
+      </w:r>
+      <w:r>
+        <w:rPr>
+          <w:lang w:val="ru-RU"/>
+        </w:rPr>
+        <w:t xml:space="preserve"> онемение ног,</w:t>
+      </w:r>
+      <w:r>
+        <w:rPr>
+          <w:lang w:val="ru-RU"/>
+        </w:rPr>
+        <w:t xml:space="preserve"> снижение чувствительности,</w:t>
+      </w:r>
+      <w:r>
+        <w:rPr>
+          <w:lang w:val="ru-RU"/>
+        </w:rPr>
+        <w:t xml:space="preserve"> </w:t>
+      </w:r>
+      <w:r>
+        <w:rPr>
+          <w:lang w:val="ru-RU"/>
+        </w:rPr>
+        <w:t xml:space="preserve"> </w:t>
+      </w:r>
+      <w:r>
+        <w:rPr>
+          <w:lang w:val="ru-RU"/>
+        </w:rPr>
+        <w:t>повышение</w:t>
+      </w:r>
+      <w:r>
+        <w:rPr>
+          <w:lang w:val="ru-RU"/>
+        </w:rPr>
+        <w:t xml:space="preserve"> </w:t>
+      </w:r>
+      <w:r>
+        <w:rPr>
+          <w:lang w:val="ru-RU"/>
+        </w:rPr>
+        <w:t xml:space="preserve">АД макс. до </w:t>
+      </w:r>
+      <w:r>
+        <w:rPr>
+          <w:lang w:val="ru-RU"/>
+        </w:rPr>
+        <w:t>150/80</w:t>
+      </w:r>
+      <w:r>
+        <w:rPr>
+          <w:lang w:val="ru-RU"/>
+        </w:rPr>
+        <w:t xml:space="preserve"> </w:t>
+      </w:r>
+      <w:r>
+        <w:rPr>
+          <w:lang w:val="ru-RU"/>
+        </w:rPr>
+        <w:t xml:space="preserve">мм </w:t>
+      </w:r>
+      <w:proofErr w:type="spellStart"/>
+      <w:r>
+        <w:rPr>
+          <w:lang w:val="ru-RU"/>
+        </w:rPr>
+        <w:t>рт.</w:t>
+      </w:r>
+      <w:r>
+        <w:rPr>
+          <w:lang w:val="ru-RU"/>
+        </w:rPr>
+        <w:t>ст</w:t>
+      </w:r>
+      <w:proofErr w:type="spellEnd"/>
+      <w:r>
+        <w:rPr>
+          <w:lang w:val="ru-RU"/>
+        </w:rPr>
+        <w:t>.</w:t>
+      </w:r>
+      <w:r>
+        <w:rPr>
+          <w:lang w:val="ru-RU"/>
+        </w:rPr>
+        <w:t xml:space="preserve">, </w:t>
+      </w:r>
+      <w:r>
+        <w:rPr>
+          <w:lang w:val="ru-RU"/>
+        </w:rPr>
+        <w:t xml:space="preserve">головные боли, головокружение, общую </w:t>
+      </w:r>
+      <w:r>
+        <w:rPr>
+          <w:lang w:val="ru-RU"/>
+        </w:rPr>
+        <w:t>слабость, быструю утомляемость,</w:t>
+      </w:r>
+      <w:proofErr w:type="gramEnd"/>
     </w:p>
     <w:p>
       <w:pPr>
         <w:ind w:left="-567"/>
         <w:jc w:val="both"/>
         <w:rPr>
-          <w:color w:val="17365D" w:themeColor="text2" w:themeShade="BF"/>
-          <w:sz w:val="28"/>
-          <w:szCs w:val="28"/>
           <w:lang w:val="ru-RU"/>
         </w:rPr>
       </w:pPr>
       <w:r>
         <w:rPr>
-          <w:color w:val="17365D" w:themeColor="text2" w:themeShade="BF"/>
-          <w:sz w:val="28"/>
-          <w:szCs w:val="28"/>
-          <w:lang w:val="ru-RU"/>
-        </w:rPr>
-        <w:t>А</w:t>
-      </w:r>
-      <w:r>
-        <w:rPr>
-          <w:color w:val="17365D" w:themeColor="text2" w:themeShade="BF"/>
-          <w:sz w:val="28"/>
-          <w:szCs w:val="28"/>
-          <w:lang w:val="ru-RU"/>
-        </w:rPr>
-        <w:t xml:space="preserve">нгиопатия сосудов сетчатки </w:t>
-      </w:r>
-      <w:sdt>
-        <w:sdtPr>
-          <w:rPr>
-            <w:color w:val="17365D" w:themeColor="text2" w:themeShade="BF"/>
-            <w:sz w:val="28"/>
-            <w:szCs w:val="28"/>
-            <w:lang w:val="ru-RU"/>
-          </w:rPr>
-          <w:id w:val="2051261544"/>
-          <w:placeholder>
-            <w:docPart w:val="DefaultPlaceholder_1082065159"/>
-          </w:placeholder>
-          <w:comboBox>
-            <w:listItem w:value="Выберите элемент."/>
-            <w:listItem w:displayText="ОИ" w:value="ОИ"/>
-            <w:listItem w:displayText="ОД" w:value="ОД"/>
-            <w:listItem w:displayText="OS" w:value="OS"/>
-          </w:comboBox>
-        </w:sdtPr>
-        <w:sdtEndPr/>
-        <w:sdtContent>
-          <w:r>
-            <w:rPr>
-              <w:color w:val="17365D" w:themeColor="text2" w:themeShade="BF"/>
-              <w:sz w:val="28"/>
-              <w:szCs w:val="28"/>
-              <w:lang w:val="ru-RU"/>
-            </w:rPr>
-            <w:t>ОИ</w:t>
-          </w:r>
-        </w:sdtContent>
-      </w:sdt>
-      <w:r>
-        <w:rPr>
-          <w:color w:val="17365D" w:themeColor="text2" w:themeShade="BF"/>
-          <w:sz w:val="28"/>
-          <w:szCs w:val="28"/>
+          <w:u w:val="single"/>
+          <w:lang w:val="ru-RU"/>
+        </w:rPr>
+        <w:t>Краткий анамнез</w:t>
+      </w:r>
+      <w:r>
+        <w:rPr>
+          <w:lang w:val="ru-RU"/>
+        </w:rPr>
+        <w:t xml:space="preserve">: СД </w:t>
+      </w:r>
+      <w:r>
+        <w:rPr>
+          <w:lang w:val="ru-RU"/>
+        </w:rPr>
+        <w:t>выявлен в</w:t>
+      </w:r>
+      <w:r>
+        <w:rPr>
+          <w:lang w:val="ru-RU"/>
+        </w:rPr>
+        <w:t xml:space="preserve"> </w:t>
+      </w:r>
+      <w:r>
+        <w:rPr>
+          <w:lang w:val="ru-RU"/>
+        </w:rPr>
+        <w:t>2014</w:t>
+      </w:r>
+      <w:r>
+        <w:rPr>
+          <w:lang w:val="ru-RU"/>
+        </w:rPr>
+        <w:t xml:space="preserve">г. </w:t>
+      </w:r>
+      <w:r>
+        <w:rPr>
+          <w:lang w:val="ru-RU"/>
+        </w:rPr>
+        <w:t xml:space="preserve"> В течение 6 </w:t>
+      </w:r>
+      <w:proofErr w:type="spellStart"/>
+      <w:proofErr w:type="gramStart"/>
+      <w:r>
+        <w:rPr>
+          <w:lang w:val="ru-RU"/>
+        </w:rPr>
+        <w:t>мес</w:t>
+      </w:r>
+      <w:proofErr w:type="spellEnd"/>
+      <w:proofErr w:type="gramEnd"/>
+      <w:r>
+        <w:rPr>
+          <w:lang w:val="ru-RU"/>
+        </w:rPr>
+        <w:t xml:space="preserve"> соблюдала </w:t>
+      </w:r>
+      <w:r>
+        <w:rPr>
+          <w:lang w:val="ru-RU"/>
+        </w:rPr>
+        <w:t>диету. В дальнейшем в связи с д</w:t>
+      </w:r>
+      <w:r>
+        <w:rPr>
+          <w:lang w:val="ru-RU"/>
+        </w:rPr>
+        <w:t xml:space="preserve">екомпенсацией СД </w:t>
+      </w:r>
+      <w:proofErr w:type="gramStart"/>
+      <w:r>
+        <w:rPr>
+          <w:lang w:val="ru-RU"/>
+        </w:rPr>
+        <w:t>назначена</w:t>
+      </w:r>
+      <w:proofErr w:type="gramEnd"/>
+      <w:r>
+        <w:rPr>
+          <w:lang w:val="ru-RU"/>
+        </w:rPr>
+        <w:t xml:space="preserve"> ССТ. </w:t>
+      </w:r>
+      <w:r>
+        <w:rPr>
+          <w:lang w:val="ru-RU"/>
+        </w:rPr>
+        <w:t xml:space="preserve"> В наст</w:t>
+      </w:r>
+      <w:proofErr w:type="gramStart"/>
+      <w:r>
+        <w:rPr>
           <w:lang w:val="ru-RU"/>
         </w:rPr>
         <w:t>.</w:t>
       </w:r>
-      <w:r>
-        <w:rPr>
-          <w:color w:val="17365D" w:themeColor="text2" w:themeShade="BF"/>
-          <w:sz w:val="28"/>
-          <w:szCs w:val="28"/>
+      <w:proofErr w:type="gramEnd"/>
+      <w:r>
+        <w:rPr>
           <w:lang w:val="ru-RU"/>
         </w:rPr>
         <w:t xml:space="preserve"> </w:t>
       </w:r>
-      <w:r>
-        <w:rPr>
-          <w:color w:val="17365D" w:themeColor="text2" w:themeShade="BF"/>
-          <w:sz w:val="28"/>
-          <w:szCs w:val="28"/>
-          <w:lang w:val="ru-RU"/>
-        </w:rPr>
-        <w:t xml:space="preserve">Начальная катаракта </w:t>
-      </w:r>
-      <w:sdt>
-        <w:sdtPr>
-          <w:rPr>
-            <w:color w:val="17365D" w:themeColor="text2" w:themeShade="BF"/>
-            <w:sz w:val="28"/>
-            <w:szCs w:val="28"/>
-            <w:lang w:val="ru-RU"/>
-          </w:rPr>
-          <w:id w:val="517513702"/>
-          <w:placeholder>
-            <w:docPart w:val="DB435B1E68954750936FB322747598D2"/>
-          </w:placeholder>
-          <w:comboBox>
-            <w:listItem w:value="Выберите элемент."/>
-            <w:listItem w:displayText="ОИ" w:value="ОИ"/>
-            <w:listItem w:displayText="ОД" w:value="ОД"/>
-            <w:listItem w:displayText="OS" w:value="OS"/>
-          </w:comboBox>
-        </w:sdtPr>
-        <w:sdtEndPr/>
-        <w:sdtContent>
-          <w:r>
-            <w:rPr>
-              <w:color w:val="17365D" w:themeColor="text2" w:themeShade="BF"/>
-              <w:sz w:val="28"/>
-              <w:szCs w:val="28"/>
-              <w:lang w:val="ru-RU"/>
-            </w:rPr>
-            <w:t>ОИ</w:t>
-          </w:r>
-        </w:sdtContent>
-      </w:sdt>
-      <w:r>
-        <w:rPr>
-          <w:color w:val="17365D" w:themeColor="text2" w:themeShade="BF"/>
-          <w:sz w:val="28"/>
-          <w:szCs w:val="28"/>
+      <w:proofErr w:type="gramStart"/>
+      <w:r>
+        <w:rPr>
+          <w:lang w:val="ru-RU"/>
+        </w:rPr>
+        <w:t>в</w:t>
+      </w:r>
+      <w:proofErr w:type="gramEnd"/>
+      <w:r>
+        <w:rPr>
+          <w:lang w:val="ru-RU"/>
+        </w:rPr>
+        <w:t xml:space="preserve">ремя принимает:  </w:t>
+      </w:r>
+      <w:r>
+        <w:rPr>
+          <w:lang w:val="ru-RU"/>
+        </w:rPr>
+        <w:t xml:space="preserve"> диа</w:t>
+      </w:r>
+      <w:r>
+        <w:rPr>
+          <w:lang w:val="ru-RU"/>
+        </w:rPr>
+        <w:t>ф</w:t>
+      </w:r>
+      <w:r>
+        <w:rPr>
+          <w:lang w:val="ru-RU"/>
+        </w:rPr>
+        <w:t xml:space="preserve">ормин 1000 мг по 1т 2р/д </w:t>
+      </w:r>
+      <w:r>
+        <w:rPr>
+          <w:lang w:val="ru-RU"/>
+        </w:rPr>
+        <w:t xml:space="preserve"> </w:t>
+      </w:r>
+      <w:r>
+        <w:rPr>
+          <w:lang w:val="ru-RU"/>
+        </w:rPr>
+        <w:t xml:space="preserve">Гликемия </w:t>
+      </w:r>
+      <w:r>
+        <w:rPr>
+          <w:lang w:val="ru-RU"/>
+        </w:rPr>
+        <w:t>–</w:t>
+      </w:r>
+      <w:r>
+        <w:rPr>
+          <w:lang w:val="ru-RU"/>
+        </w:rPr>
+        <w:t>8-10</w:t>
+      </w:r>
+      <w:r>
+        <w:rPr>
+          <w:lang w:val="ru-RU"/>
+        </w:rPr>
+        <w:t xml:space="preserve"> </w:t>
+      </w:r>
+      <w:proofErr w:type="spellStart"/>
+      <w:r>
+        <w:rPr>
+          <w:lang w:val="ru-RU"/>
+        </w:rPr>
+        <w:t>ммоль</w:t>
+      </w:r>
+      <w:proofErr w:type="spellEnd"/>
+      <w:r>
+        <w:rPr>
+          <w:lang w:val="ru-RU"/>
+        </w:rPr>
+        <w:t>/л</w:t>
+      </w:r>
+      <w:r>
+        <w:rPr>
           <w:lang w:val="ru-RU"/>
         </w:rPr>
         <w:t xml:space="preserve">. </w:t>
       </w:r>
-      <w:r>
-        <w:rPr>
-          <w:color w:val="17365D" w:themeColor="text2" w:themeShade="BF"/>
-          <w:sz w:val="28"/>
-          <w:szCs w:val="28"/>
+      <w:proofErr w:type="spellStart"/>
+      <w:r>
+        <w:rPr>
+          <w:lang w:val="ru-RU"/>
+        </w:rPr>
+        <w:t>НвАIс</w:t>
+      </w:r>
+      <w:proofErr w:type="spellEnd"/>
+      <w:r>
+        <w:rPr>
+          <w:lang w:val="ru-RU"/>
+        </w:rPr>
+        <w:t xml:space="preserve"> </w:t>
+      </w:r>
+      <w:r>
+        <w:rPr>
+          <w:lang w:val="ru-RU"/>
+        </w:rPr>
+        <w:t>–</w:t>
+      </w:r>
+      <w:r>
+        <w:rPr>
+          <w:lang w:val="ru-RU"/>
+        </w:rPr>
+        <w:t xml:space="preserve"> </w:t>
+      </w:r>
+      <w:r>
+        <w:rPr>
+          <w:lang w:val="ru-RU"/>
+        </w:rPr>
+        <w:t>6,5</w:t>
+      </w:r>
+      <w:r>
+        <w:rPr>
+          <w:lang w:val="ru-RU"/>
+        </w:rPr>
+        <w:t xml:space="preserve"> %</w:t>
+      </w:r>
+      <w:r>
+        <w:rPr>
+          <w:lang w:val="ru-RU"/>
+        </w:rPr>
+        <w:t xml:space="preserve"> от </w:t>
+      </w:r>
+      <w:r>
+        <w:rPr>
+          <w:lang w:val="ru-RU"/>
+        </w:rPr>
+        <w:t xml:space="preserve">01.2018 </w:t>
+      </w:r>
+      <w:r>
+        <w:rPr>
+          <w:lang w:val="ru-RU"/>
+        </w:rPr>
+        <w:t xml:space="preserve"> </w:t>
+      </w:r>
+      <w:r>
+        <w:rPr>
+          <w:lang w:val="ru-RU"/>
+        </w:rPr>
+        <w:t xml:space="preserve">. </w:t>
+      </w:r>
+      <w:r>
+        <w:rPr>
+          <w:lang w:val="ru-RU"/>
+        </w:rPr>
+        <w:t xml:space="preserve">Последнее </w:t>
+      </w:r>
+      <w:proofErr w:type="spellStart"/>
+      <w:r>
+        <w:rPr>
+          <w:lang w:val="ru-RU"/>
+        </w:rPr>
+        <w:t>стац</w:t>
+      </w:r>
+      <w:proofErr w:type="spellEnd"/>
+      <w:r>
+        <w:rPr>
+          <w:lang w:val="ru-RU"/>
+        </w:rPr>
+        <w:t xml:space="preserve">. лечение  в </w:t>
+      </w:r>
+      <w:r>
+        <w:rPr>
+          <w:lang w:val="ru-RU"/>
+        </w:rPr>
+        <w:t>2017</w:t>
+      </w:r>
+      <w:r>
+        <w:rPr>
+          <w:lang w:val="ru-RU"/>
+        </w:rPr>
+        <w:t>г. Повышение АД</w:t>
+      </w:r>
+      <w:r>
+        <w:rPr>
+          <w:lang w:val="ru-RU"/>
+        </w:rPr>
+        <w:t xml:space="preserve"> длительно</w:t>
+      </w:r>
+      <w:r>
+        <w:rPr>
+          <w:lang w:val="ru-RU"/>
+        </w:rPr>
+        <w:t xml:space="preserve">. Из гипотензивных принимает </w:t>
+      </w:r>
+      <w:proofErr w:type="spellStart"/>
+      <w:r>
+        <w:rPr>
+          <w:lang w:val="ru-RU"/>
+        </w:rPr>
+        <w:t>энап</w:t>
+      </w:r>
+      <w:proofErr w:type="spellEnd"/>
+      <w:r>
+        <w:rPr>
+          <w:lang w:val="ru-RU"/>
+        </w:rPr>
+        <w:t xml:space="preserve"> Н 1т 1р/д, </w:t>
+      </w:r>
+      <w:proofErr w:type="spellStart"/>
+      <w:r>
+        <w:rPr>
+          <w:lang w:val="ru-RU"/>
+        </w:rPr>
+        <w:t>амлодипин</w:t>
+      </w:r>
+      <w:proofErr w:type="spellEnd"/>
+      <w:r>
+        <w:rPr>
+          <w:lang w:val="ru-RU"/>
+        </w:rPr>
+        <w:t xml:space="preserve"> 10 мг 1р/д</w:t>
+      </w:r>
+      <w:proofErr w:type="gramStart"/>
+      <w:r>
+        <w:rPr>
+          <w:lang w:val="ru-RU"/>
+        </w:rPr>
+        <w:t xml:space="preserve"> .</w:t>
+      </w:r>
+      <w:proofErr w:type="gramEnd"/>
+      <w:r>
+        <w:rPr>
+          <w:lang w:val="ru-RU"/>
+        </w:rPr>
+        <w:t xml:space="preserve"> </w:t>
+      </w:r>
+      <w:r>
+        <w:rPr>
+          <w:lang w:val="ru-RU"/>
+        </w:rPr>
+        <w:t>Госпитализирован</w:t>
+      </w:r>
+      <w:r>
+        <w:rPr>
+          <w:lang w:val="ru-RU"/>
+        </w:rPr>
+        <w:t>а</w:t>
+      </w:r>
+      <w:r>
+        <w:rPr>
+          <w:lang w:val="ru-RU"/>
+        </w:rPr>
+        <w:t xml:space="preserve">  в обл. энд. диспансер для коррекции инсулинотерапии,  лечения хр. осложнений СД.</w:t>
+      </w:r>
+      <w:r>
+        <w:rPr>
           <w:lang w:val="ru-RU"/>
         </w:rPr>
         <w:t xml:space="preserve"> </w:t>
@@ -1038,99 +1110,16 @@
         <w:ind w:left="-567"/>
         <w:jc w:val="both"/>
         <w:rPr>
-          <w:color w:val="17365D" w:themeColor="text2" w:themeShade="BF"/>
-          <w:sz w:val="28"/>
-          <w:szCs w:val="28"/>
+          <w:u w:val="single"/>
           <w:lang w:val="ru-RU"/>
         </w:rPr>
       </w:pPr>
       <w:r>
         <w:rPr>
-          <w:color w:val="17365D" w:themeColor="text2" w:themeShade="BF"/>
-          <w:sz w:val="28"/>
-          <w:szCs w:val="28"/>
-          <w:lang w:val="ru-RU"/>
-        </w:rPr>
-        <w:t>Непро</w:t>
-      </w:r>
-      <w:r>
-        <w:rPr>
-          <w:color w:val="17365D" w:themeColor="text2" w:themeShade="BF"/>
-          <w:sz w:val="28"/>
-          <w:szCs w:val="28"/>
-          <w:lang w:val="ru-RU"/>
-        </w:rPr>
-        <w:t>лиферативная  диабетическая</w:t>
-      </w:r>
-      <w:r>
-        <w:rPr>
-          <w:color w:val="17365D" w:themeColor="text2" w:themeShade="BF"/>
-          <w:sz w:val="28"/>
-          <w:szCs w:val="28"/>
-          <w:lang w:val="ru-RU"/>
-        </w:rPr>
-        <w:t xml:space="preserve"> </w:t>
-      </w:r>
-      <w:proofErr w:type="spellStart"/>
-      <w:r>
-        <w:rPr>
-          <w:color w:val="17365D" w:themeColor="text2" w:themeShade="BF"/>
-          <w:sz w:val="28"/>
-          <w:szCs w:val="28"/>
-          <w:lang w:val="ru-RU"/>
-        </w:rPr>
-        <w:t>ретинопатия</w:t>
-      </w:r>
-      <w:proofErr w:type="spellEnd"/>
-      <w:r>
-        <w:rPr>
-          <w:color w:val="17365D" w:themeColor="text2" w:themeShade="BF"/>
-          <w:sz w:val="28"/>
-          <w:szCs w:val="28"/>
-          <w:lang w:val="ru-RU"/>
-        </w:rPr>
-        <w:t xml:space="preserve"> </w:t>
-      </w:r>
-      <w:sdt>
-        <w:sdtPr>
-          <w:rPr>
-            <w:color w:val="17365D" w:themeColor="text2" w:themeShade="BF"/>
-            <w:sz w:val="28"/>
-            <w:szCs w:val="28"/>
-            <w:lang w:val="ru-RU"/>
-          </w:rPr>
-          <w:id w:val="389392371"/>
-          <w:placeholder>
-            <w:docPart w:val="5917FEE754784A0BA4173B51A4E1CE95"/>
-          </w:placeholder>
-          <w:comboBox>
-            <w:listItem w:value="Выберите элемент."/>
-            <w:listItem w:displayText="ОИ" w:value="ОИ"/>
-            <w:listItem w:displayText="ОД" w:value="ОД"/>
-            <w:listItem w:displayText="OS" w:value="OS"/>
-          </w:comboBox>
-        </w:sdtPr>
-        <w:sdtEndPr/>
-        <w:sdtContent>
-          <w:r>
-            <w:rPr>
-              <w:color w:val="17365D" w:themeColor="text2" w:themeShade="BF"/>
-              <w:sz w:val="28"/>
-              <w:szCs w:val="28"/>
-              <w:lang w:val="ru-RU"/>
-            </w:rPr>
-            <w:t>ОИ</w:t>
-          </w:r>
-        </w:sdtContent>
-      </w:sdt>
-      <w:r>
-        <w:rPr>
-          <w:color w:val="17365D" w:themeColor="text2" w:themeShade="BF"/>
-          <w:sz w:val="28"/>
-          <w:szCs w:val="28"/>
-          <w:lang w:val="ru-RU"/>
-        </w:rPr>
-        <w:t>.</w:t>
+          <w:u w:val="single"/>
+          <w:lang w:val="ru-RU"/>
+        </w:rPr>
+        <w:t>Данные лабораторных исследований.</w:t>
       </w:r>
     </w:p>
     <w:p>
@@ -1138,1128 +1127,6 @@
         <w:ind w:left="-567"/>
         <w:jc w:val="both"/>
         <w:rPr>
-          <w:color w:val="C00000"/>
-          <w:sz w:val="28"/>
-          <w:szCs w:val="28"/>
-          <w:lang w:val="ru-RU"/>
-        </w:rPr>
-      </w:pPr>
-      <w:r>
-        <w:rPr>
-          <w:color w:val="C00000"/>
-          <w:sz w:val="28"/>
-          <w:szCs w:val="28"/>
-          <w:lang w:val="ru-RU"/>
-        </w:rPr>
-        <w:t xml:space="preserve">ИБС, стенокардия напряжения, диффузный кардиосклероз, II </w:t>
-      </w:r>
-      <w:proofErr w:type="spellStart"/>
-      <w:r>
-        <w:rPr>
-          <w:color w:val="C00000"/>
-          <w:sz w:val="28"/>
-          <w:szCs w:val="28"/>
-          <w:lang w:val="ru-RU"/>
-        </w:rPr>
-        <w:t>ф.кл</w:t>
-      </w:r>
-      <w:proofErr w:type="spellEnd"/>
-      <w:r>
-        <w:rPr>
-          <w:color w:val="C00000"/>
-          <w:sz w:val="28"/>
-          <w:szCs w:val="28"/>
-          <w:lang w:val="ru-RU"/>
-        </w:rPr>
-        <w:t>. СН II</w:t>
-      </w:r>
-      <w:proofErr w:type="gramStart"/>
-      <w:r>
-        <w:rPr>
-          <w:color w:val="C00000"/>
-          <w:sz w:val="28"/>
-          <w:szCs w:val="28"/>
-          <w:lang w:val="ru-RU"/>
-        </w:rPr>
-        <w:t xml:space="preserve"> А</w:t>
-      </w:r>
-      <w:proofErr w:type="gramEnd"/>
-      <w:r>
-        <w:rPr>
-          <w:color w:val="C00000"/>
-          <w:sz w:val="28"/>
-          <w:szCs w:val="28"/>
-          <w:lang w:val="ru-RU"/>
-        </w:rPr>
-        <w:t xml:space="preserve"> </w:t>
-      </w:r>
-      <w:proofErr w:type="spellStart"/>
-      <w:r>
-        <w:rPr>
-          <w:color w:val="C00000"/>
-          <w:sz w:val="28"/>
-          <w:szCs w:val="28"/>
-          <w:lang w:val="ru-RU"/>
-        </w:rPr>
-        <w:t>ф.кл</w:t>
-      </w:r>
-      <w:proofErr w:type="spellEnd"/>
-      <w:r>
-        <w:rPr>
-          <w:color w:val="C00000"/>
-          <w:sz w:val="28"/>
-          <w:szCs w:val="28"/>
-          <w:lang w:val="ru-RU"/>
-        </w:rPr>
-        <w:t xml:space="preserve">. II. Гипертоническая болезнь III стадии … степени. Гипертензивное сердце СН I. Риск 4. Метаболическая кардиомиопатия СН 0-I. </w:t>
-      </w:r>
-      <w:proofErr w:type="spellStart"/>
-      <w:r>
-        <w:rPr>
-          <w:color w:val="C00000"/>
-          <w:sz w:val="28"/>
-          <w:szCs w:val="28"/>
-          <w:lang w:val="ru-RU"/>
-        </w:rPr>
-        <w:t>ф.кл</w:t>
-      </w:r>
-      <w:proofErr w:type="spellEnd"/>
-      <w:r>
-        <w:rPr>
-          <w:color w:val="C00000"/>
-          <w:sz w:val="28"/>
-          <w:szCs w:val="28"/>
-          <w:lang w:val="ru-RU"/>
-        </w:rPr>
-        <w:t>. II.</w:t>
-      </w:r>
-    </w:p>
-    <w:p>
-      <w:pPr>
-        <w:ind w:left="-567"/>
-        <w:jc w:val="both"/>
-        <w:rPr>
-          <w:color w:val="C00000"/>
-          <w:sz w:val="28"/>
-          <w:szCs w:val="28"/>
-          <w:lang w:val="ru-RU"/>
-        </w:rPr>
-      </w:pPr>
-      <w:r>
-        <w:rPr>
-          <w:color w:val="C00000"/>
-          <w:sz w:val="28"/>
-          <w:szCs w:val="28"/>
-          <w:lang w:val="ru-RU"/>
-        </w:rPr>
-        <w:t>НЦД по смешанному типу.</w:t>
-      </w:r>
-    </w:p>
-    <w:p>
-      <w:pPr>
-        <w:ind w:left="-567"/>
-        <w:jc w:val="both"/>
-        <w:rPr>
-          <w:color w:val="0000FF"/>
-          <w:sz w:val="28"/>
-          <w:szCs w:val="28"/>
-          <w:lang w:val="ru-RU"/>
-        </w:rPr>
-      </w:pPr>
-      <w:sdt>
-        <w:sdtPr>
-          <w:rPr>
-            <w:color w:val="0000FF"/>
-            <w:sz w:val="28"/>
-            <w:szCs w:val="28"/>
-            <w:lang w:val="ru-RU"/>
-          </w:rPr>
-          <w:id w:val="-968201283"/>
-          <w:placeholder>
-            <w:docPart w:val="DefaultPlaceholder_1082065159"/>
-          </w:placeholder>
-          <w:comboBox>
-            <w:listItem w:value="Выберите элемент."/>
-            <w:listItem w:displayText="Дисциркуляторная" w:value="Дисциркуляторная"/>
-            <w:listItem w:displayText="Диабетическая" w:value="Диабетическая"/>
-            <w:listItem w:displayText="Дисметаболическая" w:value="Дисметаболическая"/>
-          </w:comboBox>
-        </w:sdtPr>
-        <w:sdtEndPr/>
-        <w:sdtContent>
-          <w:r>
-            <w:rPr>
-              <w:color w:val="0000FF"/>
-              <w:sz w:val="28"/>
-              <w:szCs w:val="28"/>
-              <w:lang w:val="ru-RU"/>
-            </w:rPr>
-            <w:t>Дисциркуляторная</w:t>
-          </w:r>
-        </w:sdtContent>
-      </w:sdt>
-      <w:r>
-        <w:rPr>
-          <w:color w:val="0000FF"/>
-          <w:sz w:val="28"/>
-          <w:szCs w:val="28"/>
-          <w:lang w:val="ru-RU"/>
-        </w:rPr>
-        <w:t xml:space="preserve"> энцефалопатия I-II сочетанного генеза (</w:t>
-      </w:r>
-      <w:r>
-        <w:rPr>
-          <w:color w:val="0000FF"/>
-          <w:sz w:val="28"/>
-          <w:szCs w:val="28"/>
-          <w:lang w:val="ru-RU"/>
-        </w:rPr>
-        <w:t>дисметаболическая</w:t>
-      </w:r>
-      <w:r>
-        <w:rPr>
-          <w:color w:val="0000FF"/>
-          <w:sz w:val="28"/>
-          <w:szCs w:val="28"/>
-          <w:lang w:val="ru-RU"/>
-        </w:rPr>
-        <w:t>, гипертоническая).</w:t>
-      </w:r>
-    </w:p>
-    <w:p>
-      <w:pPr>
-        <w:ind w:left="-567"/>
-        <w:jc w:val="both"/>
-        <w:rPr>
-          <w:color w:val="0000FF"/>
-          <w:sz w:val="28"/>
-          <w:szCs w:val="28"/>
-          <w:lang w:val="ru-RU"/>
-        </w:rPr>
-      </w:pPr>
-      <w:r>
-        <w:rPr>
-          <w:color w:val="0000FF"/>
-          <w:sz w:val="28"/>
-          <w:szCs w:val="28"/>
-          <w:lang w:val="ru-RU"/>
-        </w:rPr>
-        <w:t xml:space="preserve">астеновегетативный </w:t>
-      </w:r>
-      <w:proofErr w:type="gramStart"/>
-      <w:r>
-        <w:rPr>
-          <w:color w:val="0000FF"/>
-          <w:sz w:val="28"/>
-          <w:szCs w:val="28"/>
-          <w:lang w:val="ru-RU"/>
-        </w:rPr>
-        <w:t>с-м</w:t>
-      </w:r>
-      <w:proofErr w:type="gramEnd"/>
-      <w:r>
-        <w:rPr>
-          <w:color w:val="0000FF"/>
-          <w:sz w:val="28"/>
-          <w:szCs w:val="28"/>
-          <w:lang w:val="ru-RU"/>
-        </w:rPr>
-        <w:t xml:space="preserve">, </w:t>
-      </w:r>
-      <w:proofErr w:type="spellStart"/>
-      <w:r>
-        <w:rPr>
-          <w:color w:val="0000FF"/>
-          <w:sz w:val="28"/>
-          <w:szCs w:val="28"/>
-          <w:lang w:val="ru-RU"/>
-        </w:rPr>
-        <w:t>астено</w:t>
-      </w:r>
-      <w:proofErr w:type="spellEnd"/>
-      <w:r>
-        <w:rPr>
-          <w:color w:val="0000FF"/>
-          <w:sz w:val="28"/>
-          <w:szCs w:val="28"/>
-          <w:lang w:val="ru-RU"/>
-        </w:rPr>
-        <w:t xml:space="preserve">-невротический с-м, </w:t>
-      </w:r>
-      <w:proofErr w:type="spellStart"/>
-      <w:r>
-        <w:rPr>
-          <w:color w:val="0000FF"/>
-          <w:sz w:val="28"/>
-          <w:szCs w:val="28"/>
-          <w:lang w:val="ru-RU"/>
-        </w:rPr>
-        <w:t>вестибуло</w:t>
-      </w:r>
-      <w:proofErr w:type="spellEnd"/>
-      <w:r>
-        <w:rPr>
-          <w:color w:val="0000FF"/>
-          <w:sz w:val="28"/>
-          <w:szCs w:val="28"/>
-          <w:lang w:val="ru-RU"/>
-        </w:rPr>
-        <w:t xml:space="preserve">-атактический с-м.  </w:t>
-      </w:r>
-      <w:proofErr w:type="spellStart"/>
-      <w:r>
-        <w:rPr>
-          <w:color w:val="0000FF"/>
-          <w:sz w:val="28"/>
-          <w:szCs w:val="28"/>
-          <w:lang w:val="ru-RU"/>
-        </w:rPr>
-        <w:t>цереброастенический</w:t>
-      </w:r>
-      <w:proofErr w:type="spellEnd"/>
-      <w:r>
-        <w:rPr>
-          <w:color w:val="0000FF"/>
-          <w:sz w:val="28"/>
-          <w:szCs w:val="28"/>
-          <w:lang w:val="ru-RU"/>
-        </w:rPr>
-        <w:t xml:space="preserve"> с-м, цефалгический с-м,</w:t>
-      </w:r>
-    </w:p>
-    <w:p>
-      <w:pPr>
-        <w:ind w:left="-567"/>
-        <w:jc w:val="both"/>
-        <w:rPr>
-          <w:color w:val="008080"/>
-          <w:sz w:val="28"/>
-          <w:szCs w:val="28"/>
-          <w:lang w:val="ru-RU"/>
-        </w:rPr>
-      </w:pPr>
-      <w:proofErr w:type="spellStart"/>
-      <w:r>
-        <w:rPr>
-          <w:color w:val="008080"/>
-          <w:sz w:val="28"/>
-          <w:szCs w:val="28"/>
-          <w:lang w:val="ru-RU"/>
-        </w:rPr>
-        <w:t>Остеоартроз</w:t>
-      </w:r>
-      <w:proofErr w:type="spellEnd"/>
-      <w:r>
-        <w:rPr>
-          <w:color w:val="008080"/>
-          <w:sz w:val="28"/>
-          <w:szCs w:val="28"/>
-          <w:lang w:val="ru-RU"/>
-        </w:rPr>
-        <w:t xml:space="preserve"> коленных с-</w:t>
-      </w:r>
-      <w:proofErr w:type="spellStart"/>
-      <w:r>
-        <w:rPr>
-          <w:color w:val="008080"/>
-          <w:sz w:val="28"/>
-          <w:szCs w:val="28"/>
-          <w:lang w:val="ru-RU"/>
-        </w:rPr>
-        <w:t>вов</w:t>
-      </w:r>
-      <w:proofErr w:type="spellEnd"/>
-      <w:r>
-        <w:rPr>
-          <w:color w:val="008080"/>
-          <w:sz w:val="28"/>
-          <w:szCs w:val="28"/>
-          <w:lang w:val="ru-RU"/>
-        </w:rPr>
-        <w:t xml:space="preserve"> </w:t>
-      </w:r>
-      <w:proofErr w:type="spellStart"/>
-      <w:proofErr w:type="gramStart"/>
-      <w:r>
-        <w:rPr>
-          <w:color w:val="008080"/>
-          <w:sz w:val="28"/>
-          <w:szCs w:val="28"/>
-          <w:lang w:val="ru-RU"/>
-        </w:rPr>
-        <w:t>R</w:t>
-      </w:r>
-      <w:proofErr w:type="gramEnd"/>
-      <w:r>
-        <w:rPr>
-          <w:color w:val="008080"/>
-          <w:sz w:val="28"/>
-          <w:szCs w:val="28"/>
-          <w:lang w:val="ru-RU"/>
-        </w:rPr>
-        <w:t>о</w:t>
-      </w:r>
-      <w:proofErr w:type="spellEnd"/>
-      <w:r>
-        <w:rPr>
-          <w:color w:val="008080"/>
-          <w:sz w:val="28"/>
-          <w:szCs w:val="28"/>
-          <w:lang w:val="ru-RU"/>
-        </w:rPr>
-        <w:t xml:space="preserve"> II </w:t>
-      </w:r>
-      <w:r>
-        <w:rPr>
-          <w:color w:val="008080"/>
-          <w:sz w:val="28"/>
-          <w:szCs w:val="28"/>
-          <w:lang w:val="ru-RU"/>
-        </w:rPr>
-        <w:t>НФС</w:t>
-      </w:r>
-      <w:r>
-        <w:rPr>
-          <w:color w:val="008080"/>
-          <w:sz w:val="28"/>
-          <w:szCs w:val="28"/>
-          <w:lang w:val="ru-RU"/>
-        </w:rPr>
-        <w:t xml:space="preserve"> I-II. </w:t>
-      </w:r>
-    </w:p>
-    <w:p>
-      <w:pPr>
-        <w:ind w:left="-567"/>
-        <w:jc w:val="both"/>
-        <w:rPr>
-          <w:sz w:val="28"/>
-          <w:lang w:val="ru-RU"/>
-        </w:rPr>
-      </w:pPr>
-    </w:p>
-    <w:p>
-      <w:pPr>
-        <w:ind w:left="-567"/>
-        <w:jc w:val="both"/>
-        <w:rPr>
-          <w:sz w:val="28"/>
-          <w:szCs w:val="28"/>
-          <w:lang w:val="ru-RU"/>
-        </w:rPr>
-      </w:pPr>
-      <w:bookmarkStart w:id="4" w:name="дк"/>
-      <w:bookmarkEnd w:id="4"/>
-      <w:r>
-        <w:rPr>
-          <w:sz w:val="28"/>
-          <w:szCs w:val="28"/>
-          <w:u w:val="single"/>
-          <w:lang w:val="ru-RU"/>
-        </w:rPr>
-        <w:t xml:space="preserve">Жалобы при поступлении </w:t>
-      </w:r>
-      <w:r>
-        <w:rPr>
-          <w:sz w:val="28"/>
-          <w:szCs w:val="28"/>
-          <w:lang w:val="ru-RU"/>
-        </w:rPr>
-        <w:t xml:space="preserve">на </w:t>
-      </w:r>
-      <w:r>
-        <w:rPr>
-          <w:sz w:val="28"/>
-          <w:szCs w:val="28"/>
-          <w:lang w:val="ru-RU"/>
-        </w:rPr>
-        <w:t xml:space="preserve">сухость во рту, </w:t>
-      </w:r>
-      <w:r>
-        <w:rPr>
-          <w:sz w:val="28"/>
-          <w:szCs w:val="28"/>
-          <w:lang w:val="ru-RU"/>
-        </w:rPr>
-        <w:t>жажду,</w:t>
-      </w:r>
-      <w:r>
-        <w:rPr>
-          <w:sz w:val="28"/>
-          <w:szCs w:val="28"/>
-          <w:lang w:val="ru-RU"/>
-        </w:rPr>
-        <w:t xml:space="preserve"> </w:t>
-      </w:r>
-      <w:r>
-        <w:rPr>
-          <w:sz w:val="28"/>
-          <w:szCs w:val="28"/>
-          <w:lang w:val="ru-RU"/>
-        </w:rPr>
-        <w:t>полиурию,</w:t>
-      </w:r>
-      <w:r>
-        <w:rPr>
-          <w:sz w:val="28"/>
-          <w:szCs w:val="28"/>
-          <w:lang w:val="ru-RU"/>
-        </w:rPr>
-        <w:t xml:space="preserve"> </w:t>
-      </w:r>
-      <w:r>
-        <w:rPr>
-          <w:sz w:val="28"/>
-          <w:szCs w:val="28"/>
-          <w:lang w:val="ru-RU"/>
-        </w:rPr>
-        <w:t xml:space="preserve"> </w:t>
-      </w:r>
-      <w:r>
-        <w:rPr>
-          <w:sz w:val="28"/>
-          <w:szCs w:val="28"/>
-          <w:lang w:val="ru-RU"/>
-        </w:rPr>
-        <w:t>боли  в н/</w:t>
-      </w:r>
-      <w:proofErr w:type="gramStart"/>
-      <w:r>
-        <w:rPr>
-          <w:sz w:val="28"/>
-          <w:szCs w:val="28"/>
-          <w:lang w:val="ru-RU"/>
-        </w:rPr>
-        <w:t>к</w:t>
-      </w:r>
-      <w:proofErr w:type="gramEnd"/>
-      <w:r>
-        <w:rPr>
-          <w:sz w:val="28"/>
-          <w:szCs w:val="28"/>
-          <w:lang w:val="ru-RU"/>
-        </w:rPr>
-        <w:t xml:space="preserve">, </w:t>
-      </w:r>
-      <w:proofErr w:type="gramStart"/>
-      <w:r>
-        <w:rPr>
-          <w:sz w:val="28"/>
-          <w:szCs w:val="28"/>
-          <w:lang w:val="ru-RU"/>
-        </w:rPr>
-        <w:t>судороги</w:t>
-      </w:r>
-      <w:proofErr w:type="gramEnd"/>
-      <w:r>
-        <w:rPr>
-          <w:sz w:val="28"/>
-          <w:szCs w:val="28"/>
-          <w:lang w:val="ru-RU"/>
-        </w:rPr>
-        <w:t>,</w:t>
-      </w:r>
-      <w:r>
-        <w:rPr>
-          <w:sz w:val="28"/>
-          <w:szCs w:val="28"/>
-          <w:lang w:val="ru-RU"/>
-        </w:rPr>
-        <w:t xml:space="preserve"> онемение ног,</w:t>
-      </w:r>
-      <w:r>
-        <w:rPr>
-          <w:sz w:val="28"/>
-          <w:szCs w:val="28"/>
-          <w:lang w:val="ru-RU"/>
-        </w:rPr>
-        <w:t xml:space="preserve"> </w:t>
-      </w:r>
-      <w:r>
-        <w:rPr>
-          <w:sz w:val="28"/>
-          <w:szCs w:val="28"/>
-          <w:lang w:val="ru-RU"/>
-        </w:rPr>
-        <w:t xml:space="preserve"> </w:t>
-      </w:r>
-      <w:r>
-        <w:rPr>
-          <w:sz w:val="28"/>
-          <w:szCs w:val="28"/>
-          <w:lang w:val="ru-RU"/>
-        </w:rPr>
-        <w:t>повышение</w:t>
-      </w:r>
-      <w:r>
-        <w:rPr>
-          <w:sz w:val="28"/>
-          <w:szCs w:val="28"/>
-          <w:lang w:val="ru-RU"/>
-        </w:rPr>
-        <w:t xml:space="preserve"> </w:t>
-      </w:r>
-      <w:r>
-        <w:rPr>
-          <w:sz w:val="28"/>
-          <w:szCs w:val="28"/>
-          <w:lang w:val="ru-RU"/>
-        </w:rPr>
-        <w:t xml:space="preserve">АД макс. до </w:t>
-      </w:r>
-      <w:r>
-        <w:rPr>
-          <w:sz w:val="28"/>
-          <w:szCs w:val="28"/>
-          <w:lang w:val="ru-RU"/>
-        </w:rPr>
-        <w:t>150/80</w:t>
-      </w:r>
-      <w:r>
-        <w:rPr>
-          <w:sz w:val="28"/>
-          <w:szCs w:val="28"/>
-          <w:lang w:val="ru-RU"/>
-        </w:rPr>
-        <w:t xml:space="preserve"> </w:t>
-      </w:r>
-      <w:r>
-        <w:rPr>
-          <w:sz w:val="28"/>
-          <w:szCs w:val="28"/>
-          <w:lang w:val="ru-RU"/>
-        </w:rPr>
-        <w:t xml:space="preserve">мм </w:t>
-      </w:r>
-      <w:proofErr w:type="spellStart"/>
-      <w:r>
-        <w:rPr>
-          <w:sz w:val="28"/>
-          <w:szCs w:val="28"/>
-          <w:lang w:val="ru-RU"/>
-        </w:rPr>
-        <w:t>рт.</w:t>
-      </w:r>
-      <w:r>
-        <w:rPr>
-          <w:sz w:val="28"/>
-          <w:szCs w:val="28"/>
-          <w:lang w:val="ru-RU"/>
-        </w:rPr>
-        <w:t>ст</w:t>
-      </w:r>
-      <w:proofErr w:type="spellEnd"/>
-      <w:r>
-        <w:rPr>
-          <w:sz w:val="28"/>
-          <w:szCs w:val="28"/>
-          <w:lang w:val="ru-RU"/>
-        </w:rPr>
-        <w:t>.</w:t>
-      </w:r>
-      <w:r>
-        <w:rPr>
-          <w:sz w:val="28"/>
-          <w:szCs w:val="28"/>
-          <w:lang w:val="ru-RU"/>
-        </w:rPr>
-        <w:t xml:space="preserve">, </w:t>
-      </w:r>
-      <w:r>
-        <w:rPr>
-          <w:sz w:val="28"/>
-          <w:szCs w:val="28"/>
-          <w:lang w:val="ru-RU"/>
-        </w:rPr>
-        <w:t xml:space="preserve">головные боли, головокружение, общую </w:t>
-      </w:r>
-      <w:r>
-        <w:rPr>
-          <w:sz w:val="28"/>
-          <w:szCs w:val="28"/>
-          <w:lang w:val="ru-RU"/>
-        </w:rPr>
-        <w:t>слабость, быструю утомляемость,</w:t>
-      </w:r>
-    </w:p>
-    <w:p>
-      <w:pPr>
-        <w:ind w:left="-567"/>
-        <w:jc w:val="both"/>
-        <w:rPr>
-          <w:sz w:val="28"/>
-          <w:lang w:val="ru-RU"/>
-        </w:rPr>
-      </w:pPr>
-      <w:r>
-        <w:rPr>
-          <w:sz w:val="28"/>
-          <w:szCs w:val="28"/>
-          <w:u w:val="single"/>
-          <w:lang w:val="ru-RU"/>
-        </w:rPr>
-        <w:t>Краткий анамнез</w:t>
-      </w:r>
-      <w:r>
-        <w:rPr>
-          <w:sz w:val="28"/>
-          <w:szCs w:val="28"/>
-          <w:lang w:val="ru-RU"/>
-        </w:rPr>
-        <w:t xml:space="preserve">: СД </w:t>
-      </w:r>
-      <w:r>
-        <w:rPr>
-          <w:sz w:val="28"/>
-          <w:szCs w:val="28"/>
-          <w:lang w:val="ru-RU"/>
-        </w:rPr>
-        <w:t>выявлен в</w:t>
-      </w:r>
-      <w:r>
-        <w:rPr>
-          <w:sz w:val="28"/>
-          <w:szCs w:val="28"/>
-          <w:lang w:val="ru-RU"/>
-        </w:rPr>
-        <w:t xml:space="preserve"> </w:t>
-      </w:r>
-      <w:r>
-        <w:rPr>
-          <w:sz w:val="28"/>
-          <w:szCs w:val="28"/>
-          <w:lang w:val="ru-RU"/>
-        </w:rPr>
-        <w:t>2014</w:t>
-      </w:r>
-      <w:r>
-        <w:rPr>
-          <w:sz w:val="28"/>
-          <w:szCs w:val="28"/>
-          <w:lang w:val="ru-RU"/>
-        </w:rPr>
-        <w:t xml:space="preserve">г. </w:t>
-      </w:r>
-      <w:r>
-        <w:rPr>
-          <w:sz w:val="28"/>
-          <w:szCs w:val="28"/>
-          <w:lang w:val="ru-RU"/>
-        </w:rPr>
-        <w:t xml:space="preserve"> В течение 6 </w:t>
-      </w:r>
-      <w:proofErr w:type="spellStart"/>
-      <w:proofErr w:type="gramStart"/>
-      <w:r>
-        <w:rPr>
-          <w:sz w:val="28"/>
-          <w:szCs w:val="28"/>
-          <w:lang w:val="ru-RU"/>
-        </w:rPr>
-        <w:t>мес</w:t>
-      </w:r>
-      <w:proofErr w:type="spellEnd"/>
-      <w:proofErr w:type="gramEnd"/>
-      <w:r>
-        <w:rPr>
-          <w:sz w:val="28"/>
-          <w:szCs w:val="28"/>
-          <w:lang w:val="ru-RU"/>
-        </w:rPr>
-        <w:t xml:space="preserve"> соблюдала </w:t>
-      </w:r>
-      <w:r>
-        <w:rPr>
-          <w:sz w:val="28"/>
-          <w:szCs w:val="28"/>
-          <w:lang w:val="ru-RU"/>
-        </w:rPr>
-        <w:t>диету. В дальнейшем в связи с д</w:t>
-      </w:r>
-      <w:r>
-        <w:rPr>
-          <w:sz w:val="28"/>
-          <w:szCs w:val="28"/>
-          <w:lang w:val="ru-RU"/>
-        </w:rPr>
-        <w:t xml:space="preserve">екомпенсацией СД </w:t>
-      </w:r>
-      <w:proofErr w:type="gramStart"/>
-      <w:r>
-        <w:rPr>
-          <w:sz w:val="28"/>
-          <w:szCs w:val="28"/>
-          <w:lang w:val="ru-RU"/>
-        </w:rPr>
-        <w:t>назначена</w:t>
-      </w:r>
-      <w:proofErr w:type="gramEnd"/>
-      <w:r>
-        <w:rPr>
-          <w:sz w:val="28"/>
-          <w:szCs w:val="28"/>
-          <w:lang w:val="ru-RU"/>
-        </w:rPr>
-        <w:t xml:space="preserve"> ССТ. </w:t>
-      </w:r>
-      <w:r>
-        <w:rPr>
-          <w:sz w:val="28"/>
-          <w:szCs w:val="28"/>
-          <w:lang w:val="ru-RU"/>
-        </w:rPr>
-        <w:t xml:space="preserve"> В наст</w:t>
-      </w:r>
-      <w:proofErr w:type="gramStart"/>
-      <w:r>
-        <w:rPr>
-          <w:sz w:val="28"/>
-          <w:szCs w:val="28"/>
-          <w:lang w:val="ru-RU"/>
-        </w:rPr>
-        <w:t>.</w:t>
-      </w:r>
-      <w:proofErr w:type="gramEnd"/>
-      <w:r>
-        <w:rPr>
-          <w:sz w:val="28"/>
-          <w:szCs w:val="28"/>
-          <w:lang w:val="ru-RU"/>
-        </w:rPr>
-        <w:t xml:space="preserve"> </w:t>
-      </w:r>
-      <w:proofErr w:type="gramStart"/>
-      <w:r>
-        <w:rPr>
-          <w:sz w:val="28"/>
-          <w:szCs w:val="28"/>
-          <w:lang w:val="ru-RU"/>
-        </w:rPr>
-        <w:t>в</w:t>
-      </w:r>
-      <w:proofErr w:type="gramEnd"/>
-      <w:r>
-        <w:rPr>
-          <w:sz w:val="28"/>
-          <w:szCs w:val="28"/>
-          <w:lang w:val="ru-RU"/>
-        </w:rPr>
-        <w:t xml:space="preserve">ремя принимает:  </w:t>
-      </w:r>
-      <w:r>
-        <w:rPr>
-          <w:sz w:val="28"/>
-          <w:szCs w:val="28"/>
-          <w:lang w:val="ru-RU"/>
-        </w:rPr>
-        <w:t xml:space="preserve"> диа</w:t>
-      </w:r>
-      <w:r>
-        <w:rPr>
-          <w:sz w:val="28"/>
-          <w:szCs w:val="28"/>
-          <w:lang w:val="ru-RU"/>
-        </w:rPr>
-        <w:t>ф</w:t>
-      </w:r>
-      <w:r>
-        <w:rPr>
-          <w:sz w:val="28"/>
-          <w:szCs w:val="28"/>
-          <w:lang w:val="ru-RU"/>
-        </w:rPr>
-        <w:t xml:space="preserve">ормин 1000 мг по 1т 2р/д </w:t>
-      </w:r>
-      <w:r>
-        <w:rPr>
-          <w:sz w:val="28"/>
-          <w:lang w:val="ru-RU"/>
-        </w:rPr>
-        <w:t xml:space="preserve"> </w:t>
-      </w:r>
-      <w:r>
-        <w:rPr>
-          <w:sz w:val="28"/>
-          <w:lang w:val="ru-RU"/>
-        </w:rPr>
-        <w:t xml:space="preserve">Гликемия </w:t>
-      </w:r>
-      <w:r>
-        <w:rPr>
-          <w:sz w:val="28"/>
-          <w:lang w:val="ru-RU"/>
-        </w:rPr>
-        <w:t>–</w:t>
-      </w:r>
-      <w:r>
-        <w:rPr>
-          <w:sz w:val="28"/>
-          <w:lang w:val="ru-RU"/>
-        </w:rPr>
-        <w:t>8-10</w:t>
-      </w:r>
-      <w:r>
-        <w:rPr>
-          <w:sz w:val="28"/>
-          <w:lang w:val="ru-RU"/>
-        </w:rPr>
-        <w:t xml:space="preserve"> </w:t>
-      </w:r>
-      <w:proofErr w:type="spellStart"/>
-      <w:r>
-        <w:rPr>
-          <w:sz w:val="28"/>
-          <w:lang w:val="ru-RU"/>
-        </w:rPr>
-        <w:t>ммоль</w:t>
-      </w:r>
-      <w:proofErr w:type="spellEnd"/>
-      <w:r>
-        <w:rPr>
-          <w:sz w:val="28"/>
-          <w:lang w:val="ru-RU"/>
-        </w:rPr>
-        <w:t>/л</w:t>
-      </w:r>
-      <w:r>
-        <w:rPr>
-          <w:sz w:val="28"/>
-          <w:lang w:val="ru-RU"/>
-        </w:rPr>
-        <w:t xml:space="preserve">. </w:t>
-      </w:r>
-      <w:proofErr w:type="spellStart"/>
-      <w:r>
-        <w:rPr>
-          <w:sz w:val="28"/>
-          <w:lang w:val="ru-RU"/>
-        </w:rPr>
-        <w:t>НвАIс</w:t>
-      </w:r>
-      <w:proofErr w:type="spellEnd"/>
-      <w:r>
-        <w:rPr>
-          <w:sz w:val="28"/>
-          <w:lang w:val="ru-RU"/>
-        </w:rPr>
-        <w:t xml:space="preserve"> </w:t>
-      </w:r>
-      <w:r>
-        <w:rPr>
-          <w:sz w:val="28"/>
-          <w:lang w:val="ru-RU"/>
-        </w:rPr>
-        <w:t>–</w:t>
-      </w:r>
-      <w:r>
-        <w:rPr>
-          <w:sz w:val="28"/>
-          <w:lang w:val="ru-RU"/>
-        </w:rPr>
-        <w:t xml:space="preserve"> </w:t>
-      </w:r>
-      <w:r>
-        <w:rPr>
-          <w:sz w:val="28"/>
-          <w:lang w:val="ru-RU"/>
-        </w:rPr>
-        <w:t>6,5</w:t>
-      </w:r>
-      <w:r>
-        <w:rPr>
-          <w:sz w:val="28"/>
-          <w:lang w:val="ru-RU"/>
-        </w:rPr>
-        <w:t xml:space="preserve"> %</w:t>
-      </w:r>
-      <w:r>
-        <w:rPr>
-          <w:sz w:val="28"/>
-          <w:lang w:val="ru-RU"/>
-        </w:rPr>
-        <w:t xml:space="preserve"> от </w:t>
-      </w:r>
-      <w:r>
-        <w:rPr>
-          <w:sz w:val="28"/>
-          <w:lang w:val="ru-RU"/>
-        </w:rPr>
-        <w:t xml:space="preserve">01.2018 </w:t>
-      </w:r>
-      <w:r>
-        <w:rPr>
-          <w:sz w:val="28"/>
-          <w:lang w:val="ru-RU"/>
-        </w:rPr>
-        <w:t xml:space="preserve"> </w:t>
-      </w:r>
-      <w:r>
-        <w:rPr>
-          <w:sz w:val="28"/>
-          <w:lang w:val="ru-RU"/>
-        </w:rPr>
-        <w:t xml:space="preserve">. </w:t>
-      </w:r>
-      <w:r>
-        <w:rPr>
-          <w:sz w:val="28"/>
-          <w:lang w:val="ru-RU"/>
-        </w:rPr>
-        <w:t xml:space="preserve">Последнее </w:t>
-      </w:r>
-      <w:proofErr w:type="spellStart"/>
-      <w:r>
-        <w:rPr>
-          <w:sz w:val="28"/>
-          <w:lang w:val="ru-RU"/>
-        </w:rPr>
-        <w:t>стац</w:t>
-      </w:r>
-      <w:proofErr w:type="spellEnd"/>
-      <w:r>
-        <w:rPr>
-          <w:sz w:val="28"/>
-          <w:lang w:val="ru-RU"/>
-        </w:rPr>
-        <w:t xml:space="preserve">. лечение  в </w:t>
-      </w:r>
-      <w:r>
-        <w:rPr>
-          <w:sz w:val="28"/>
-          <w:lang w:val="ru-RU"/>
-        </w:rPr>
-        <w:t>2017</w:t>
-      </w:r>
-      <w:r>
-        <w:rPr>
-          <w:sz w:val="28"/>
-          <w:lang w:val="ru-RU"/>
-        </w:rPr>
-        <w:t xml:space="preserve">г. Повышение АД </w:t>
-      </w:r>
-      <w:r>
-        <w:rPr>
-          <w:sz w:val="28"/>
-          <w:lang w:val="ru-RU"/>
-        </w:rPr>
-        <w:t>с</w:t>
-      </w:r>
-      <w:r>
-        <w:rPr>
-          <w:sz w:val="28"/>
-          <w:lang w:val="ru-RU"/>
-        </w:rPr>
-        <w:t xml:space="preserve"> </w:t>
-      </w:r>
-      <w:r>
-        <w:rPr>
-          <w:sz w:val="28"/>
-          <w:lang w:val="ru-RU"/>
-        </w:rPr>
-        <w:t>37</w:t>
-      </w:r>
-      <w:r>
-        <w:rPr>
-          <w:sz w:val="28"/>
-          <w:lang w:val="ru-RU"/>
-        </w:rPr>
-        <w:t xml:space="preserve"> </w:t>
-      </w:r>
-      <w:r>
-        <w:rPr>
-          <w:sz w:val="28"/>
-          <w:lang w:val="ru-RU"/>
-        </w:rPr>
-        <w:t xml:space="preserve">лет. Из гипотензивных принимает </w:t>
-      </w:r>
-      <w:proofErr w:type="spellStart"/>
-      <w:r>
-        <w:rPr>
-          <w:sz w:val="28"/>
-          <w:lang w:val="ru-RU"/>
-        </w:rPr>
-        <w:t>энап</w:t>
-      </w:r>
-      <w:proofErr w:type="spellEnd"/>
-      <w:r>
-        <w:rPr>
-          <w:sz w:val="28"/>
-          <w:lang w:val="ru-RU"/>
-        </w:rPr>
-        <w:t xml:space="preserve"> Н 1т 1р/д, </w:t>
-      </w:r>
-      <w:proofErr w:type="spellStart"/>
-      <w:r>
-        <w:rPr>
-          <w:sz w:val="28"/>
-          <w:lang w:val="ru-RU"/>
-        </w:rPr>
-        <w:t>амлодипин</w:t>
-      </w:r>
-      <w:proofErr w:type="spellEnd"/>
-      <w:r>
-        <w:rPr>
-          <w:sz w:val="28"/>
-          <w:lang w:val="ru-RU"/>
-        </w:rPr>
-        <w:t xml:space="preserve"> 10 мг 1р/д</w:t>
-      </w:r>
-      <w:proofErr w:type="gramStart"/>
-      <w:r>
-        <w:rPr>
-          <w:sz w:val="28"/>
-          <w:lang w:val="ru-RU"/>
-        </w:rPr>
-        <w:t xml:space="preserve"> .</w:t>
-      </w:r>
-      <w:proofErr w:type="gramEnd"/>
-      <w:r>
-        <w:rPr>
-          <w:sz w:val="28"/>
-          <w:lang w:val="ru-RU"/>
-        </w:rPr>
-        <w:t xml:space="preserve"> </w:t>
-      </w:r>
-      <w:r>
-        <w:rPr>
-          <w:sz w:val="28"/>
-          <w:lang w:val="ru-RU"/>
-        </w:rPr>
-        <w:t>Госпитализирован  в обл. энд. диспансер для коррекции инсулинотерапии,  лечения хр. осложнений СД.</w:t>
-      </w:r>
-      <w:r>
-        <w:rPr>
-          <w:sz w:val="28"/>
-          <w:lang w:val="ru-RU"/>
-        </w:rPr>
-        <w:t xml:space="preserve"> </w:t>
-      </w:r>
-    </w:p>
-    <w:p>
-      <w:pPr>
-        <w:ind w:left="-567"/>
-        <w:jc w:val="both"/>
-        <w:rPr>
-          <w:sz w:val="28"/>
-          <w:u w:val="single"/>
-          <w:lang w:val="ru-RU"/>
-        </w:rPr>
-      </w:pPr>
-      <w:r>
-        <w:rPr>
-          <w:sz w:val="28"/>
-          <w:u w:val="single"/>
-          <w:lang w:val="ru-RU"/>
-        </w:rPr>
-        <w:t>Данные лабораторных исследований.</w:t>
-      </w:r>
-    </w:p>
-    <w:p>
-      <w:pPr>
-        <w:ind w:left="-567"/>
-        <w:jc w:val="both"/>
-        <w:rPr>
-          <w:sz w:val="28"/>
           <w:u w:val="single"/>
           <w:lang w:val="ru-RU"/>
         </w:rPr>
@@ -2268,7 +1135,7 @@
     <w:tbl>
       <w:tblPr>
         <w:tblStyle w:val="a3"/>
-        <w:tblW w:w="0" w:type="auto"/>
+        <w:tblW w:w="10950" w:type="dxa"/>
         <w:tblInd w:w="-601" w:type="dxa"/>
         <w:tblBorders>
           <w:insideH w:val="single" w:sz="4" w:space="0" w:color="auto"/>
@@ -3745,7 +2612,7 @@
               <w:rPr>
                 <w:lang w:val="ru-RU"/>
               </w:rPr>
-              <w:t>2,1</w:t>
+              <w:t>8,8</w:t>
             </w:r>
           </w:p>
         </w:tc>
@@ -3774,7 +2641,7 @@
               <w:rPr>
                 <w:lang w:val="ru-RU"/>
               </w:rPr>
-              <w:t>1,0</w:t>
+              <w:t>2,1</w:t>
             </w:r>
           </w:p>
         </w:tc>
@@ -3804,7 +2671,7 @@
               <w:rPr>
                 <w:lang w:val="ru-RU"/>
               </w:rPr>
-              <w:t>0,44</w:t>
+              <w:t>1,0</w:t>
             </w:r>
           </w:p>
         </w:tc>
@@ -3822,7 +2689,7 @@
           <w:p>
             <w:pPr>
               <w:spacing w:line="276" w:lineRule="auto"/>
-              <w:ind w:left="-147" w:right="-49"/>
+              <w:ind w:right="-49"/>
               <w:contextualSpacing/>
               <w:jc w:val="center"/>
               <w:rPr>
@@ -3833,7 +2700,7 @@
               <w:rPr>
                 <w:lang w:val="ru-RU"/>
               </w:rPr>
-              <w:t>0,9</w:t>
+              <w:t>0,44</w:t>
             </w:r>
           </w:p>
         </w:tc>
@@ -3851,7 +2718,7 @@
           <w:p>
             <w:pPr>
               <w:spacing w:line="276" w:lineRule="auto"/>
-              <w:ind w:left="-108" w:right="-49"/>
+              <w:ind w:left="-147" w:right="-49"/>
               <w:contextualSpacing/>
               <w:jc w:val="center"/>
               <w:rPr>
@@ -3862,7 +2729,7 @@
               <w:rPr>
                 <w:lang w:val="ru-RU"/>
               </w:rPr>
-              <w:t>67</w:t>
+              <w:t>0,9</w:t>
             </w:r>
           </w:p>
         </w:tc>
@@ -3873,45 +2740,44 @@
         <w:ind w:left="-567"/>
         <w:jc w:val="both"/>
         <w:rPr>
-          <w:sz w:val="28"/>
           <w:lang w:val="ru-RU"/>
         </w:rPr>
       </w:pPr>
+      <w:r>
+        <w:rPr>
+          <w:lang w:val="ru-RU"/>
+        </w:rPr>
+        <w:t>26.06.18 общий белок 67</w:t>
+      </w:r>
     </w:p>
     <w:p>
       <w:pPr>
         <w:ind w:left="-567"/>
         <w:jc w:val="both"/>
         <w:rPr>
-          <w:sz w:val="28"/>
-          <w:szCs w:val="20"/>
           <w:lang w:val="ru-RU"/>
         </w:rPr>
       </w:pPr>
       <w:r>
         <w:rPr>
-          <w:sz w:val="28"/>
           <w:lang w:val="ru-RU"/>
         </w:rPr>
         <w:t>27</w:t>
       </w:r>
       <w:r>
         <w:rPr>
-          <w:sz w:val="28"/>
           <w:lang w:val="ru-RU"/>
         </w:rPr>
         <w:t>.</w:t>
       </w:r>
       <w:r>
         <w:rPr>
-          <w:sz w:val="28"/>
           <w:lang w:val="ru-RU"/>
         </w:rPr>
         <w:t>06.18</w:t>
       </w:r>
       <w:r>
         <w:rPr>
-          <w:sz w:val="28"/>
           <w:lang w:val="ru-RU"/>
         </w:rPr>
         <w:t xml:space="preserve"> </w:t>
@@ -3919,7 +2785,6 @@
       <w:proofErr w:type="spellStart"/>
       <w:r>
         <w:rPr>
-          <w:sz w:val="28"/>
           <w:lang w:val="ru-RU"/>
         </w:rPr>
         <w:t>Глик</w:t>
@@ -3927,21 +2792,18 @@
       <w:proofErr w:type="spellEnd"/>
       <w:r>
         <w:rPr>
-          <w:sz w:val="28"/>
           <w:lang w:val="ru-RU"/>
         </w:rPr>
         <w:t>. гемоглобин -</w:t>
       </w:r>
       <w:r>
         <w:rPr>
-          <w:sz w:val="28"/>
           <w:lang w:val="ru-RU"/>
         </w:rPr>
         <w:t>5,8</w:t>
       </w:r>
       <w:r>
         <w:rPr>
-          <w:sz w:val="28"/>
           <w:lang w:val="ru-RU"/>
         </w:rPr>
         <w:t xml:space="preserve"> %</w:t>
@@ -3952,180 +2814,28 @@
         <w:ind w:left="-567"/>
         <w:jc w:val="both"/>
         <w:rPr>
-          <w:sz w:val="28"/>
-          <w:szCs w:val="28"/>
           <w:lang w:val="ru-RU"/>
         </w:rPr>
       </w:pPr>
       <w:r>
         <w:rPr>
-          <w:sz w:val="28"/>
-          <w:szCs w:val="28"/>
-          <w:lang w:val="ru-RU"/>
-        </w:rPr>
-        <w:lastRenderedPageBreak/>
-        <w:t>26</w:t>
-      </w:r>
-      <w:r>
-        <w:rPr>
-          <w:sz w:val="28"/>
-          <w:szCs w:val="28"/>
-          <w:lang w:val="ru-RU"/>
-        </w:rPr>
-        <w:t>.</w:t>
-      </w:r>
-      <w:r>
-        <w:rPr>
-          <w:sz w:val="28"/>
-          <w:szCs w:val="28"/>
-          <w:lang w:val="ru-RU"/>
-        </w:rPr>
-        <w:t>06.18</w:t>
-      </w:r>
-      <w:r>
-        <w:rPr>
-          <w:sz w:val="28"/>
-          <w:szCs w:val="28"/>
-          <w:lang w:val="ru-RU"/>
-        </w:rPr>
-        <w:t xml:space="preserve"> К – </w:t>
-      </w:r>
-      <w:r>
-        <w:rPr>
-          <w:sz w:val="28"/>
-          <w:szCs w:val="28"/>
-          <w:lang w:val="ru-RU"/>
-        </w:rPr>
-        <w:t>3,97</w:t>
-      </w:r>
-      <w:proofErr w:type="gramStart"/>
-      <w:r>
-        <w:rPr>
-          <w:sz w:val="28"/>
-          <w:szCs w:val="28"/>
-          <w:lang w:val="ru-RU"/>
-        </w:rPr>
-        <w:t xml:space="preserve">  ;</w:t>
-      </w:r>
-      <w:proofErr w:type="gramEnd"/>
-      <w:r>
-        <w:rPr>
-          <w:sz w:val="28"/>
-          <w:szCs w:val="28"/>
+          <w:lang w:val="ru-RU"/>
+        </w:rPr>
+        <w:t xml:space="preserve">27.06.18 Анализ крови на RW- </w:t>
+      </w:r>
+      <w:proofErr w:type="spellStart"/>
+      <w:r>
+        <w:rPr>
+          <w:lang w:val="ru-RU"/>
+        </w:rPr>
+        <w:t>отр</w:t>
+      </w:r>
+      <w:proofErr w:type="spellEnd"/>
+      <w:r>
+        <w:rPr>
           <w:lang w:val="ru-RU"/>
         </w:rPr>
         <w:t xml:space="preserve"> </w:t>
-      </w:r>
-      <w:proofErr w:type="spellStart"/>
-      <w:r>
-        <w:rPr>
-          <w:sz w:val="28"/>
-          <w:szCs w:val="28"/>
-          <w:lang w:val="ru-RU"/>
-        </w:rPr>
-        <w:t>Nа</w:t>
-      </w:r>
-      <w:proofErr w:type="spellEnd"/>
-      <w:r>
-        <w:rPr>
-          <w:sz w:val="28"/>
-          <w:szCs w:val="28"/>
-          <w:lang w:val="ru-RU"/>
-        </w:rPr>
-        <w:t xml:space="preserve"> – </w:t>
-      </w:r>
-      <w:r>
-        <w:rPr>
-          <w:sz w:val="28"/>
-          <w:szCs w:val="28"/>
-          <w:lang w:val="ru-RU"/>
-        </w:rPr>
-        <w:t>145</w:t>
-      </w:r>
-      <w:r>
-        <w:rPr>
-          <w:sz w:val="28"/>
-          <w:szCs w:val="28"/>
-          <w:lang w:val="ru-RU"/>
-        </w:rPr>
-        <w:t xml:space="preserve"> </w:t>
-      </w:r>
-      <w:proofErr w:type="spellStart"/>
-      <w:r>
-        <w:rPr>
-          <w:sz w:val="28"/>
-          <w:szCs w:val="28"/>
-          <w:lang w:val="ru-RU"/>
-        </w:rPr>
-        <w:t>Са</w:t>
-      </w:r>
-      <w:proofErr w:type="spellEnd"/>
-      <w:r>
-        <w:rPr>
-          <w:sz w:val="28"/>
-          <w:szCs w:val="28"/>
-          <w:vertAlign w:val="superscript"/>
-          <w:lang w:val="ru-RU"/>
-        </w:rPr>
-        <w:t>++</w:t>
-      </w:r>
-      <w:r>
-        <w:rPr>
-          <w:sz w:val="28"/>
-          <w:szCs w:val="28"/>
-          <w:lang w:val="ru-RU"/>
-        </w:rPr>
-        <w:t xml:space="preserve"> -</w:t>
-      </w:r>
-      <w:r>
-        <w:rPr>
-          <w:sz w:val="28"/>
-          <w:szCs w:val="28"/>
-          <w:lang w:val="ru-RU"/>
-        </w:rPr>
-        <w:t>1,19</w:t>
-      </w:r>
-      <w:r>
-        <w:rPr>
-          <w:sz w:val="28"/>
-          <w:szCs w:val="28"/>
-          <w:lang w:val="ru-RU"/>
-        </w:rPr>
-        <w:t xml:space="preserve"> С1 -</w:t>
-      </w:r>
-      <w:r>
-        <w:rPr>
-          <w:sz w:val="28"/>
-          <w:szCs w:val="28"/>
-          <w:lang w:val="ru-RU"/>
-        </w:rPr>
-        <w:t>100,7</w:t>
-      </w:r>
-      <w:r>
-        <w:rPr>
-          <w:sz w:val="28"/>
-          <w:szCs w:val="28"/>
-          <w:lang w:val="ru-RU"/>
-        </w:rPr>
-        <w:t xml:space="preserve">   </w:t>
-      </w:r>
-      <w:proofErr w:type="spellStart"/>
-      <w:r>
-        <w:rPr>
-          <w:sz w:val="28"/>
-          <w:szCs w:val="28"/>
-          <w:lang w:val="ru-RU"/>
-        </w:rPr>
-        <w:t>ммоль</w:t>
-      </w:r>
-      <w:proofErr w:type="spellEnd"/>
-      <w:r>
-        <w:rPr>
-          <w:sz w:val="28"/>
-          <w:szCs w:val="28"/>
-          <w:lang w:val="ru-RU"/>
-        </w:rPr>
-        <w:t>/л</w:t>
       </w:r>
     </w:p>
     <w:p>
@@ -4133,18 +2843,252 @@
         <w:ind w:left="-567"/>
         <w:jc w:val="both"/>
         <w:rPr>
-          <w:sz w:val="28"/>
-          <w:szCs w:val="28"/>
           <w:lang w:val="ru-RU"/>
         </w:rPr>
       </w:pPr>
       <w:r>
         <w:rPr>
-          <w:sz w:val="28"/>
-          <w:szCs w:val="28"/>
-          <w:lang w:val="ru-RU"/>
-        </w:rPr>
-        <w:t>25.06.18 АЧТЧ – 1,07 АТИ 93,5 фибр – 3,8</w:t>
+          <w:lang w:val="ru-RU"/>
+        </w:rPr>
+        <w:t>26</w:t>
+      </w:r>
+      <w:r>
+        <w:rPr>
+          <w:lang w:val="ru-RU"/>
+        </w:rPr>
+        <w:t>.</w:t>
+      </w:r>
+      <w:r>
+        <w:rPr>
+          <w:lang w:val="ru-RU"/>
+        </w:rPr>
+        <w:t>06.18</w:t>
+      </w:r>
+      <w:r>
+        <w:rPr>
+          <w:lang w:val="ru-RU"/>
+        </w:rPr>
+        <w:t xml:space="preserve"> К – </w:t>
+      </w:r>
+      <w:r>
+        <w:rPr>
+          <w:lang w:val="ru-RU"/>
+        </w:rPr>
+        <w:t>3,97</w:t>
+      </w:r>
+      <w:proofErr w:type="gramStart"/>
+      <w:r>
+        <w:rPr>
+          <w:lang w:val="ru-RU"/>
+        </w:rPr>
+        <w:t xml:space="preserve">  ;</w:t>
+      </w:r>
+      <w:proofErr w:type="gramEnd"/>
+      <w:r>
+        <w:rPr>
+          <w:lang w:val="ru-RU"/>
+        </w:rPr>
+        <w:t xml:space="preserve"> </w:t>
+      </w:r>
+      <w:proofErr w:type="spellStart"/>
+      <w:r>
+        <w:rPr>
+          <w:lang w:val="ru-RU"/>
+        </w:rPr>
+        <w:t>Nа</w:t>
+      </w:r>
+      <w:proofErr w:type="spellEnd"/>
+      <w:r>
+        <w:rPr>
+          <w:lang w:val="ru-RU"/>
+        </w:rPr>
+        <w:t xml:space="preserve"> – </w:t>
+      </w:r>
+      <w:r>
+        <w:rPr>
+          <w:lang w:val="ru-RU"/>
+        </w:rPr>
+        <w:t>145</w:t>
+      </w:r>
+      <w:r>
+        <w:rPr>
+          <w:lang w:val="ru-RU"/>
+        </w:rPr>
+        <w:t xml:space="preserve"> </w:t>
+      </w:r>
+      <w:proofErr w:type="spellStart"/>
+      <w:r>
+        <w:rPr>
+          <w:lang w:val="ru-RU"/>
+        </w:rPr>
+        <w:t>Са</w:t>
+      </w:r>
+      <w:proofErr w:type="spellEnd"/>
+      <w:r>
+        <w:rPr>
+          <w:vertAlign w:val="superscript"/>
+          <w:lang w:val="ru-RU"/>
+        </w:rPr>
+        <w:t>++</w:t>
+      </w:r>
+      <w:r>
+        <w:rPr>
+          <w:lang w:val="ru-RU"/>
+        </w:rPr>
+        <w:t xml:space="preserve"> -</w:t>
+      </w:r>
+      <w:r>
+        <w:rPr>
+          <w:lang w:val="ru-RU"/>
+        </w:rPr>
+        <w:t>1,19</w:t>
+      </w:r>
+      <w:r>
+        <w:rPr>
+          <w:lang w:val="ru-RU"/>
+        </w:rPr>
+        <w:t xml:space="preserve"> С1 -</w:t>
+      </w:r>
+      <w:r>
+        <w:rPr>
+          <w:lang w:val="ru-RU"/>
+        </w:rPr>
+        <w:t>100,7</w:t>
+      </w:r>
+      <w:r>
+        <w:rPr>
+          <w:lang w:val="ru-RU"/>
+        </w:rPr>
+        <w:t xml:space="preserve">   </w:t>
+      </w:r>
+      <w:proofErr w:type="spellStart"/>
+      <w:r>
+        <w:rPr>
+          <w:lang w:val="ru-RU"/>
+        </w:rPr>
+        <w:t>ммоль</w:t>
+      </w:r>
+      <w:proofErr w:type="spellEnd"/>
+      <w:r>
+        <w:rPr>
+          <w:lang w:val="ru-RU"/>
+        </w:rPr>
+        <w:t>/л</w:t>
+      </w:r>
+    </w:p>
+    <w:p>
+      <w:pPr>
+        <w:ind w:left="-567"/>
+        <w:jc w:val="both"/>
+        <w:rPr>
+          <w:lang w:val="ru-RU"/>
+        </w:rPr>
+      </w:pPr>
+      <w:r>
+        <w:rPr>
+          <w:lang w:val="ru-RU"/>
+        </w:rPr>
+        <w:t>29.06.18 Св</w:t>
+      </w:r>
+      <w:proofErr w:type="gramStart"/>
+      <w:r>
+        <w:rPr>
+          <w:lang w:val="ru-RU"/>
+        </w:rPr>
+        <w:t>.Т</w:t>
+      </w:r>
+      <w:proofErr w:type="gramEnd"/>
+      <w:r>
+        <w:rPr>
+          <w:lang w:val="ru-RU"/>
+        </w:rPr>
+        <w:t xml:space="preserve">4 – 20,4    (10-25) </w:t>
+      </w:r>
+      <w:proofErr w:type="spellStart"/>
+      <w:r>
+        <w:rPr>
+          <w:lang w:val="ru-RU"/>
+        </w:rPr>
+        <w:t>ммоль</w:t>
+      </w:r>
+      <w:proofErr w:type="spellEnd"/>
+      <w:r>
+        <w:rPr>
+          <w:lang w:val="ru-RU"/>
+        </w:rPr>
+        <w:t xml:space="preserve">/л; ТТГ –1,3   (0,3-4,0) </w:t>
+      </w:r>
+      <w:proofErr w:type="spellStart"/>
+      <w:r>
+        <w:rPr>
+          <w:lang w:val="ru-RU"/>
+        </w:rPr>
+        <w:t>Мме</w:t>
+      </w:r>
+      <w:proofErr w:type="spellEnd"/>
+      <w:r>
+        <w:rPr>
+          <w:lang w:val="ru-RU"/>
+        </w:rPr>
+        <w:t>/мл АТ ТПО – 22,0 (0-30) МЕ/мл</w:t>
+      </w:r>
+    </w:p>
+    <w:p>
+      <w:pPr>
+        <w:ind w:left="-567"/>
+        <w:jc w:val="both"/>
+        <w:rPr>
+          <w:lang w:val="ru-RU"/>
+        </w:rPr>
+      </w:pPr>
+      <w:r>
+        <w:rPr>
+          <w:lang w:val="ru-RU"/>
+        </w:rPr>
+        <w:t xml:space="preserve">26.06.18 </w:t>
+      </w:r>
+      <w:proofErr w:type="gramStart"/>
+      <w:r>
+        <w:rPr>
+          <w:lang w:val="ru-RU"/>
+        </w:rPr>
+        <w:t>С-реактивный</w:t>
+      </w:r>
+      <w:proofErr w:type="gramEnd"/>
+      <w:r>
+        <w:rPr>
+          <w:lang w:val="ru-RU"/>
+        </w:rPr>
+        <w:t xml:space="preserve"> белок - </w:t>
+      </w:r>
+      <w:proofErr w:type="spellStart"/>
+      <w:r>
+        <w:rPr>
+          <w:lang w:val="ru-RU"/>
+        </w:rPr>
+        <w:t>отр</w:t>
+      </w:r>
+      <w:proofErr w:type="spellEnd"/>
+    </w:p>
+    <w:p>
+      <w:pPr>
+        <w:ind w:left="-567"/>
+        <w:jc w:val="both"/>
+        <w:rPr>
+          <w:lang w:val="ru-RU"/>
+        </w:rPr>
+      </w:pPr>
+      <w:r>
+        <w:rPr>
+          <w:lang w:val="ru-RU"/>
+        </w:rPr>
+        <w:t>25.06.18 АЧТЧ  30,7 МНО– 1,07 П</w:t>
+      </w:r>
+      <w:r>
+        <w:rPr>
+          <w:lang w:val="ru-RU"/>
+        </w:rPr>
+        <w:t>ТИ 93,5 фибр – 3,8</w:t>
       </w:r>
     </w:p>
     <w:p>
@@ -4154,53 +3098,71 @@
         <w:jc w:val="both"/>
         <w:rPr>
           <w:b w:val="0"/>
+          <w:sz w:val="24"/>
+          <w:szCs w:val="24"/>
         </w:rPr>
       </w:pPr>
       <w:r>
         <w:rPr>
           <w:b w:val="0"/>
+          <w:sz w:val="24"/>
+          <w:szCs w:val="24"/>
         </w:rPr>
         <w:t>25</w:t>
       </w:r>
       <w:r>
         <w:rPr>
           <w:b w:val="0"/>
+          <w:sz w:val="24"/>
+          <w:szCs w:val="24"/>
         </w:rPr>
         <w:t>.</w:t>
       </w:r>
       <w:r>
         <w:rPr>
           <w:b w:val="0"/>
+          <w:sz w:val="24"/>
+          <w:szCs w:val="24"/>
         </w:rPr>
         <w:t>06.18</w:t>
       </w:r>
       <w:r>
         <w:rPr>
           <w:b w:val="0"/>
+          <w:sz w:val="24"/>
+          <w:szCs w:val="24"/>
         </w:rPr>
         <w:t xml:space="preserve"> </w:t>
       </w:r>
       <w:r>
         <w:rPr>
           <w:b w:val="0"/>
+          <w:sz w:val="24"/>
+          <w:szCs w:val="24"/>
         </w:rPr>
         <w:t>Общ. а</w:t>
       </w:r>
       <w:r>
         <w:rPr>
           <w:b w:val="0"/>
+          <w:sz w:val="24"/>
+          <w:szCs w:val="24"/>
         </w:rPr>
         <w:t>н. мочи уд вес 10</w:t>
       </w:r>
       <w:r>
         <w:rPr>
           <w:b w:val="0"/>
+          <w:sz w:val="24"/>
+          <w:szCs w:val="24"/>
         </w:rPr>
         <w:t>13</w:t>
       </w:r>
       <w:r>
         <w:rPr>
           <w:b w:val="0"/>
+          <w:sz w:val="24"/>
+          <w:szCs w:val="24"/>
         </w:rPr>
         <w:t xml:space="preserve">  </w:t>
       </w:r>
@@ -4208,6 +3170,8 @@
       <w:r>
         <w:rPr>
           <w:b w:val="0"/>
+          <w:sz w:val="24"/>
+          <w:szCs w:val="24"/>
         </w:rPr>
         <w:t>лейк</w:t>
       </w:r>
@@ -4215,18 +3179,24 @@
       <w:r>
         <w:rPr>
           <w:b w:val="0"/>
+          <w:sz w:val="24"/>
+          <w:szCs w:val="24"/>
         </w:rPr>
         <w:t xml:space="preserve"> –  </w:t>
       </w:r>
       <w:r>
         <w:rPr>
           <w:b w:val="0"/>
+          <w:sz w:val="24"/>
+          <w:szCs w:val="24"/>
         </w:rPr>
         <w:t>5-6-7</w:t>
       </w:r>
       <w:r>
         <w:rPr>
           <w:b w:val="0"/>
+          <w:sz w:val="24"/>
+          <w:szCs w:val="24"/>
         </w:rPr>
         <w:t xml:space="preserve"> в </w:t>
       </w:r>
@@ -4234,6 +3204,8 @@
       <w:r>
         <w:rPr>
           <w:b w:val="0"/>
+          <w:sz w:val="24"/>
+          <w:szCs w:val="24"/>
         </w:rPr>
         <w:t>п</w:t>
       </w:r>
@@ -4241,6 +3213,8 @@
       <w:r>
         <w:rPr>
           <w:b w:val="0"/>
+          <w:sz w:val="24"/>
+          <w:szCs w:val="24"/>
         </w:rPr>
         <w:t>/</w:t>
       </w:r>
@@ -4248,6 +3222,8 @@
       <w:r>
         <w:rPr>
           <w:b w:val="0"/>
+          <w:sz w:val="24"/>
+          <w:szCs w:val="24"/>
         </w:rPr>
         <w:t>зр</w:t>
       </w:r>
@@ -4255,6 +3231,8 @@
       <w:r>
         <w:rPr>
           <w:b w:val="0"/>
+          <w:sz w:val="24"/>
+          <w:szCs w:val="24"/>
         </w:rPr>
         <w:t xml:space="preserve"> белок – </w:t>
       </w:r>
@@ -4262,6 +3240,8 @@
       <w:r>
         <w:rPr>
           <w:b w:val="0"/>
+          <w:sz w:val="24"/>
+          <w:szCs w:val="24"/>
         </w:rPr>
         <w:t>отр</w:t>
       </w:r>
@@ -4269,6 +3249,8 @@
       <w:r>
         <w:rPr>
           <w:b w:val="0"/>
+          <w:sz w:val="24"/>
+          <w:szCs w:val="24"/>
         </w:rPr>
         <w:t xml:space="preserve">  ацетон –</w:t>
       </w:r>
@@ -4276,6 +3258,8 @@
       <w:r>
         <w:rPr>
           <w:b w:val="0"/>
+          <w:sz w:val="24"/>
+          <w:szCs w:val="24"/>
         </w:rPr>
         <w:t>отр</w:t>
       </w:r>
@@ -4283,12 +3267,16 @@
       <w:r>
         <w:rPr>
           <w:b w:val="0"/>
+          <w:sz w:val="24"/>
+          <w:szCs w:val="24"/>
         </w:rPr>
         <w:t xml:space="preserve">; </w:t>
       </w:r>
       <w:r>
         <w:rPr>
           <w:b w:val="0"/>
+          <w:sz w:val="24"/>
+          <w:szCs w:val="24"/>
         </w:rPr>
         <w:t xml:space="preserve"> </w:t>
       </w:r>
@@ -4296,6 +3284,8 @@
       <w:r>
         <w:rPr>
           <w:b w:val="0"/>
+          <w:sz w:val="24"/>
+          <w:szCs w:val="24"/>
         </w:rPr>
         <w:t>эпит</w:t>
       </w:r>
@@ -4303,6 +3293,8 @@
       <w:r>
         <w:rPr>
           <w:b w:val="0"/>
+          <w:sz w:val="24"/>
+          <w:szCs w:val="24"/>
         </w:rPr>
         <w:t>. пл. -</w:t>
       </w:r>
@@ -4310,6 +3302,8 @@
       <w:r>
         <w:rPr>
           <w:b w:val="0"/>
+          <w:sz w:val="24"/>
+          <w:szCs w:val="24"/>
         </w:rPr>
         <w:t>ед</w:t>
       </w:r>
@@ -4317,6 +3311,8 @@
       <w:r>
         <w:rPr>
           <w:b w:val="0"/>
+          <w:sz w:val="24"/>
+          <w:szCs w:val="24"/>
         </w:rPr>
         <w:t xml:space="preserve"> ; </w:t>
       </w:r>
@@ -4324,6 +3320,8 @@
       <w:r>
         <w:rPr>
           <w:b w:val="0"/>
+          <w:sz w:val="24"/>
+          <w:szCs w:val="24"/>
         </w:rPr>
         <w:t>эпит</w:t>
       </w:r>
@@ -4331,6 +3329,8 @@
       <w:r>
         <w:rPr>
           <w:b w:val="0"/>
+          <w:sz w:val="24"/>
+          <w:szCs w:val="24"/>
         </w:rPr>
         <w:t xml:space="preserve">. </w:t>
       </w:r>
@@ -4338,6 +3338,8 @@
       <w:r>
         <w:rPr>
           <w:b w:val="0"/>
+          <w:sz w:val="24"/>
+          <w:szCs w:val="24"/>
         </w:rPr>
         <w:t>перех</w:t>
       </w:r>
@@ -4345,12 +3347,16 @@
       <w:r>
         <w:rPr>
           <w:b w:val="0"/>
+          <w:sz w:val="24"/>
+          <w:szCs w:val="24"/>
         </w:rPr>
         <w:t xml:space="preserve">. - </w:t>
       </w:r>
       <w:r>
         <w:rPr>
           <w:b w:val="0"/>
+          <w:sz w:val="24"/>
+          <w:szCs w:val="24"/>
         </w:rPr>
         <w:t xml:space="preserve"> в п/</w:t>
       </w:r>
@@ -4358,6 +3364,8 @@
       <w:r>
         <w:rPr>
           <w:b w:val="0"/>
+          <w:sz w:val="24"/>
+          <w:szCs w:val="24"/>
         </w:rPr>
         <w:t>зр</w:t>
       </w:r>
@@ -4367,174 +3375,70 @@
       <w:pPr>
         <w:ind w:left="-567"/>
         <w:rPr>
-          <w:sz w:val="28"/>
-          <w:szCs w:val="20"/>
-          <w:highlight w:val="yellow"/>
           <w:lang w:val="ru-RU"/>
         </w:rPr>
       </w:pPr>
       <w:r>
         <w:rPr>
-          <w:sz w:val="28"/>
-          <w:highlight w:val="yellow"/>
+          <w:lang w:val="ru-RU"/>
+        </w:rPr>
+        <w:t>29</w:t>
+      </w:r>
+      <w:r>
+        <w:rPr>
           <w:lang w:val="ru-RU"/>
         </w:rPr>
         <w:t>.</w:t>
       </w:r>
       <w:r>
         <w:rPr>
-          <w:sz w:val="28"/>
-          <w:highlight w:val="yellow"/>
           <w:lang w:val="ru-RU"/>
         </w:rPr>
         <w:t>06.18</w:t>
       </w:r>
       <w:r>
         <w:rPr>
-          <w:sz w:val="28"/>
-          <w:highlight w:val="yellow"/>
           <w:lang w:val="ru-RU"/>
         </w:rPr>
         <w:t xml:space="preserve"> </w:t>
       </w:r>
       <w:r>
         <w:rPr>
-          <w:sz w:val="28"/>
-          <w:highlight w:val="yellow"/>
-          <w:lang w:val="ru-RU"/>
-        </w:rPr>
-        <w:t xml:space="preserve">Анализ мочи по Нечипоренко </w:t>
+          <w:lang w:val="ru-RU"/>
+        </w:rPr>
+        <w:t xml:space="preserve">Суточная </w:t>
       </w:r>
       <w:proofErr w:type="spellStart"/>
       <w:r>
         <w:rPr>
-          <w:sz w:val="28"/>
-          <w:highlight w:val="yellow"/>
-          <w:lang w:val="ru-RU"/>
-        </w:rPr>
-        <w:t>лейк</w:t>
+          <w:lang w:val="ru-RU"/>
+        </w:rPr>
+        <w:t>глюкозурия</w:t>
       </w:r>
       <w:proofErr w:type="spellEnd"/>
       <w:r>
         <w:rPr>
-          <w:sz w:val="28"/>
-          <w:highlight w:val="yellow"/>
-          <w:lang w:val="ru-RU"/>
-        </w:rPr>
-        <w:t xml:space="preserve"> -  </w:t>
+          <w:lang w:val="ru-RU"/>
+        </w:rPr>
+        <w:t xml:space="preserve"> –  </w:t>
       </w:r>
       <w:proofErr w:type="spellStart"/>
       <w:r>
         <w:rPr>
-          <w:sz w:val="28"/>
-          <w:highlight w:val="yellow"/>
-          <w:lang w:val="ru-RU"/>
-        </w:rPr>
-        <w:t>эритр</w:t>
+          <w:lang w:val="ru-RU"/>
+        </w:rPr>
+        <w:t>отр</w:t>
       </w:r>
       <w:proofErr w:type="spellEnd"/>
       <w:r>
         <w:rPr>
-          <w:sz w:val="28"/>
-          <w:highlight w:val="yellow"/>
-          <w:lang w:val="ru-RU"/>
-        </w:rPr>
-        <w:t xml:space="preserve"> -  белок – </w:t>
+          <w:lang w:val="ru-RU"/>
+        </w:rPr>
+        <w:t xml:space="preserve">;   Суточная протеинурия –  </w:t>
       </w:r>
       <w:proofErr w:type="spellStart"/>
       <w:r>
         <w:rPr>
-          <w:sz w:val="28"/>
-          <w:highlight w:val="yellow"/>
-          <w:lang w:val="ru-RU"/>
-        </w:rPr>
-        <w:t>отр</w:t>
-      </w:r>
-      <w:proofErr w:type="spellEnd"/>
-    </w:p>
-    <w:p>
-      <w:pPr>
-        <w:ind w:left="-567"/>
-        <w:rPr>
-          <w:sz w:val="28"/>
-          <w:szCs w:val="20"/>
-          <w:highlight w:val="yellow"/>
-          <w:lang w:val="ru-RU"/>
-        </w:rPr>
-      </w:pPr>
-      <w:r>
-        <w:rPr>
-          <w:sz w:val="28"/>
-          <w:highlight w:val="yellow"/>
-          <w:lang w:val="ru-RU"/>
-        </w:rPr>
-        <w:t>.</w:t>
-      </w:r>
-      <w:r>
-        <w:rPr>
-          <w:sz w:val="28"/>
-          <w:highlight w:val="yellow"/>
-          <w:lang w:val="ru-RU"/>
-        </w:rPr>
-        <w:t>06.18</w:t>
-      </w:r>
-      <w:r>
-        <w:rPr>
-          <w:sz w:val="28"/>
-          <w:highlight w:val="yellow"/>
-          <w:lang w:val="ru-RU"/>
-        </w:rPr>
-        <w:t xml:space="preserve"> </w:t>
-      </w:r>
-      <w:r>
-        <w:rPr>
-          <w:sz w:val="28"/>
-          <w:highlight w:val="yellow"/>
-          <w:lang w:val="ru-RU"/>
-        </w:rPr>
-        <w:t xml:space="preserve">Суточная </w:t>
-      </w:r>
-      <w:proofErr w:type="spellStart"/>
-      <w:r>
-        <w:rPr>
-          <w:sz w:val="28"/>
-          <w:highlight w:val="yellow"/>
-          <w:lang w:val="ru-RU"/>
-        </w:rPr>
-        <w:t>глюкозурия</w:t>
-      </w:r>
-      <w:proofErr w:type="spellEnd"/>
-      <w:proofErr w:type="gramStart"/>
-      <w:r>
-        <w:rPr>
-          <w:sz w:val="28"/>
-          <w:highlight w:val="yellow"/>
-          <w:lang w:val="ru-RU"/>
-        </w:rPr>
-        <w:t xml:space="preserve"> –  %</w:t>
-      </w:r>
-      <w:r>
-        <w:rPr>
-          <w:sz w:val="28"/>
-          <w:highlight w:val="yellow"/>
-          <w:lang w:val="ru-RU"/>
-        </w:rPr>
-        <w:t xml:space="preserve">;   </w:t>
-      </w:r>
-      <w:proofErr w:type="gramEnd"/>
-      <w:r>
-        <w:rPr>
-          <w:sz w:val="28"/>
-          <w:highlight w:val="yellow"/>
-          <w:lang w:val="ru-RU"/>
-        </w:rPr>
-        <w:t xml:space="preserve">Суточная протеинурия –  </w:t>
-      </w:r>
-      <w:proofErr w:type="spellStart"/>
-      <w:r>
-        <w:rPr>
-          <w:sz w:val="28"/>
-          <w:highlight w:val="yellow"/>
           <w:lang w:val="ru-RU"/>
         </w:rPr>
         <w:t>отр</w:t>
@@ -4545,53 +3449,79 @@
       <w:pPr>
         <w:pStyle w:val="5"/>
         <w:ind w:left="-567"/>
+        <w:rPr>
+          <w:sz w:val="24"/>
+          <w:szCs w:val="24"/>
+        </w:rPr>
       </w:pPr>
       <w:r>
         <w:rPr>
-          <w:highlight w:val="yellow"/>
+          <w:sz w:val="24"/>
+          <w:szCs w:val="24"/>
+        </w:rPr>
+        <w:t>29</w:t>
+      </w:r>
+      <w:r>
+        <w:rPr>
+          <w:sz w:val="24"/>
+          <w:szCs w:val="24"/>
         </w:rPr>
         <w:t>.</w:t>
       </w:r>
       <w:r>
         <w:rPr>
-          <w:highlight w:val="yellow"/>
+          <w:sz w:val="24"/>
+          <w:szCs w:val="24"/>
         </w:rPr>
         <w:t>06.18</w:t>
       </w:r>
       <w:r>
         <w:rPr>
-          <w:highlight w:val="yellow"/>
+          <w:sz w:val="24"/>
+          <w:szCs w:val="24"/>
         </w:rPr>
         <w:t xml:space="preserve"> </w:t>
       </w:r>
       <w:r>
         <w:rPr>
-          <w:highlight w:val="yellow"/>
+          <w:sz w:val="24"/>
+          <w:szCs w:val="24"/>
         </w:rPr>
         <w:t xml:space="preserve">Микроальбуминурия </w:t>
       </w:r>
       <w:r>
         <w:rPr>
-          <w:highlight w:val="yellow"/>
+          <w:sz w:val="24"/>
+          <w:szCs w:val="24"/>
         </w:rPr>
         <w:t>–</w:t>
       </w:r>
       <w:r>
         <w:rPr>
-          <w:highlight w:val="yellow"/>
+          <w:sz w:val="24"/>
+          <w:szCs w:val="24"/>
+        </w:rPr>
+        <w:t>105</w:t>
+      </w:r>
+      <w:r>
+        <w:rPr>
+          <w:sz w:val="24"/>
+          <w:szCs w:val="24"/>
         </w:rPr>
         <w:t xml:space="preserve"> </w:t>
       </w:r>
       <w:r>
         <w:rPr>
-          <w:highlight w:val="yellow"/>
+          <w:sz w:val="24"/>
+          <w:szCs w:val="24"/>
         </w:rPr>
         <w:t>мг/</w:t>
       </w:r>
       <w:proofErr w:type="spellStart"/>
       <w:r>
         <w:rPr>
-          <w:highlight w:val="yellow"/>
+          <w:sz w:val="24"/>
+          <w:szCs w:val="24"/>
         </w:rPr>
         <w:t>сут</w:t>
       </w:r>
@@ -4616,7 +3546,6 @@
         <w:gridCol w:w="993"/>
         <w:gridCol w:w="992"/>
         <w:gridCol w:w="992"/>
-        <w:gridCol w:w="992"/>
       </w:tblGrid>
       <w:tr>
         <w:tc>
@@ -4626,15 +3555,11 @@
           <w:p>
             <w:pPr>
               <w:rPr>
-                <w:sz w:val="28"/>
-                <w:szCs w:val="28"/>
                 <w:lang w:val="ru-RU"/>
               </w:rPr>
             </w:pPr>
             <w:r>
               <w:rPr>
-                <w:sz w:val="28"/>
-                <w:szCs w:val="28"/>
                 <w:lang w:val="ru-RU"/>
               </w:rPr>
               <w:t xml:space="preserve">Гликемический </w:t>
@@ -4643,15 +3568,11 @@
           <w:p>
             <w:pPr>
               <w:rPr>
-                <w:sz w:val="28"/>
-                <w:szCs w:val="28"/>
                 <w:lang w:val="ru-RU"/>
               </w:rPr>
             </w:pPr>
             <w:r>
               <w:rPr>
-                <w:sz w:val="28"/>
-                <w:szCs w:val="28"/>
                 <w:lang w:val="ru-RU"/>
               </w:rPr>
               <w:t>профиль</w:t>
@@ -4665,15 +3586,11 @@
           <w:p>
             <w:pPr>
               <w:rPr>
-                <w:sz w:val="28"/>
-                <w:szCs w:val="28"/>
                 <w:lang w:val="ru-RU"/>
               </w:rPr>
             </w:pPr>
             <w:r>
               <w:rPr>
-                <w:sz w:val="28"/>
-                <w:szCs w:val="28"/>
                 <w:lang w:val="ru-RU"/>
               </w:rPr>
               <w:t>8.00</w:t>
@@ -4687,15 +3604,11 @@
           <w:p>
             <w:pPr>
               <w:rPr>
-                <w:sz w:val="28"/>
-                <w:szCs w:val="28"/>
                 <w:lang w:val="ru-RU"/>
               </w:rPr>
             </w:pPr>
             <w:r>
               <w:rPr>
-                <w:sz w:val="28"/>
-                <w:szCs w:val="28"/>
                 <w:lang w:val="ru-RU"/>
               </w:rPr>
               <w:t>11.00</w:t>
@@ -4709,15 +3622,11 @@
           <w:p>
             <w:pPr>
               <w:rPr>
-                <w:sz w:val="28"/>
-                <w:szCs w:val="28"/>
                 <w:lang w:val="ru-RU"/>
               </w:rPr>
             </w:pPr>
             <w:r>
               <w:rPr>
-                <w:sz w:val="28"/>
-                <w:szCs w:val="28"/>
                 <w:lang w:val="ru-RU"/>
               </w:rPr>
               <w:t>16.00</w:t>
@@ -4731,40 +3640,14 @@
           <w:p>
             <w:pPr>
               <w:rPr>
-                <w:sz w:val="28"/>
-                <w:szCs w:val="28"/>
                 <w:lang w:val="ru-RU"/>
               </w:rPr>
             </w:pPr>
             <w:r>
               <w:rPr>
-                <w:sz w:val="28"/>
-                <w:szCs w:val="28"/>
                 <w:lang w:val="ru-RU"/>
               </w:rPr>
               <w:t>20.00</w:t>
-            </w:r>
-          </w:p>
-        </w:tc>
-        <w:tc>
-          <w:tcPr>
-            <w:tcW w:w="992" w:type="dxa"/>
-          </w:tcPr>
-          <w:p>
-            <w:pPr>
-              <w:rPr>
-                <w:sz w:val="28"/>
-                <w:szCs w:val="28"/>
-                <w:lang w:val="ru-RU"/>
-              </w:rPr>
-            </w:pPr>
-            <w:r>
-              <w:rPr>
-                <w:sz w:val="28"/>
-                <w:szCs w:val="28"/>
-                <w:lang w:val="ru-RU"/>
-              </w:rPr>
-              <w:t>22.00</w:t>
             </w:r>
           </w:p>
         </w:tc>
@@ -4777,15 +3660,11 @@
           <w:p>
             <w:pPr>
               <w:rPr>
-                <w:sz w:val="28"/>
-                <w:szCs w:val="28"/>
                 <w:lang w:val="ru-RU"/>
               </w:rPr>
             </w:pPr>
             <w:r>
               <w:rPr>
-                <w:sz w:val="28"/>
-                <w:szCs w:val="28"/>
                 <w:lang w:val="ru-RU"/>
               </w:rPr>
               <w:t>25.06</w:t>
@@ -4799,15 +3678,11 @@
           <w:p>
             <w:pPr>
               <w:rPr>
-                <w:sz w:val="28"/>
-                <w:szCs w:val="28"/>
                 <w:lang w:val="ru-RU"/>
               </w:rPr>
             </w:pPr>
             <w:r>
               <w:rPr>
-                <w:sz w:val="28"/>
-                <w:szCs w:val="28"/>
                 <w:lang w:val="ru-RU"/>
               </w:rPr>
               <w:t>5,1</w:t>
@@ -4821,15 +3696,11 @@
           <w:p>
             <w:pPr>
               <w:rPr>
-                <w:sz w:val="28"/>
-                <w:szCs w:val="28"/>
                 <w:lang w:val="ru-RU"/>
               </w:rPr>
             </w:pPr>
             <w:r>
               <w:rPr>
-                <w:sz w:val="28"/>
-                <w:szCs w:val="28"/>
                 <w:lang w:val="ru-RU"/>
               </w:rPr>
               <w:t>10,8</w:t>
@@ -4843,15 +3714,11 @@
           <w:p>
             <w:pPr>
               <w:rPr>
-                <w:sz w:val="28"/>
-                <w:szCs w:val="28"/>
                 <w:lang w:val="ru-RU"/>
               </w:rPr>
             </w:pPr>
             <w:r>
               <w:rPr>
-                <w:sz w:val="28"/>
-                <w:szCs w:val="28"/>
                 <w:lang w:val="ru-RU"/>
               </w:rPr>
               <w:t>9,6</w:t>
@@ -4865,33 +3732,15 @@
           <w:p>
             <w:pPr>
               <w:rPr>
-                <w:sz w:val="28"/>
-                <w:szCs w:val="28"/>
                 <w:lang w:val="ru-RU"/>
               </w:rPr>
             </w:pPr>
             <w:r>
               <w:rPr>
-                <w:sz w:val="28"/>
-                <w:szCs w:val="28"/>
                 <w:lang w:val="ru-RU"/>
               </w:rPr>
               <w:t>10,0</w:t>
             </w:r>
-          </w:p>
-        </w:tc>
-        <w:tc>
-          <w:tcPr>
-            <w:tcW w:w="992" w:type="dxa"/>
-          </w:tcPr>
-          <w:p>
-            <w:pPr>
-              <w:rPr>
-                <w:sz w:val="28"/>
-                <w:szCs w:val="28"/>
-                <w:lang w:val="ru-RU"/>
-              </w:rPr>
-            </w:pPr>
           </w:p>
         </w:tc>
       </w:tr>
@@ -4903,11 +3752,15 @@
           <w:p>
             <w:pPr>
               <w:rPr>
-                <w:sz w:val="28"/>
-                <w:szCs w:val="28"/>
                 <w:lang w:val="ru-RU"/>
               </w:rPr>
             </w:pPr>
+            <w:r>
+              <w:rPr>
+                <w:lang w:val="ru-RU"/>
+              </w:rPr>
+              <w:t>29.06</w:t>
+            </w:r>
           </w:p>
         </w:tc>
         <w:tc>
@@ -4917,11 +3770,15 @@
           <w:p>
             <w:pPr>
               <w:rPr>
-                <w:sz w:val="28"/>
-                <w:szCs w:val="28"/>
                 <w:lang w:val="ru-RU"/>
               </w:rPr>
             </w:pPr>
+            <w:r>
+              <w:rPr>
+                <w:lang w:val="ru-RU"/>
+              </w:rPr>
+              <w:t>5,3</w:t>
+            </w:r>
           </w:p>
         </w:tc>
         <w:tc>
@@ -4931,11 +3788,15 @@
           <w:p>
             <w:pPr>
               <w:rPr>
-                <w:sz w:val="28"/>
-                <w:szCs w:val="28"/>
                 <w:lang w:val="ru-RU"/>
               </w:rPr>
             </w:pPr>
+            <w:r>
+              <w:rPr>
+                <w:lang w:val="ru-RU"/>
+              </w:rPr>
+              <w:t>8,0</w:t>
+            </w:r>
           </w:p>
         </w:tc>
         <w:tc>
@@ -4945,11 +3806,15 @@
           <w:p>
             <w:pPr>
               <w:rPr>
-                <w:sz w:val="28"/>
-                <w:szCs w:val="28"/>
                 <w:lang w:val="ru-RU"/>
               </w:rPr>
             </w:pPr>
+            <w:r>
+              <w:rPr>
+                <w:lang w:val="ru-RU"/>
+              </w:rPr>
+              <w:t>7,2</w:t>
+            </w:r>
           </w:p>
         </w:tc>
         <w:tc>
@@ -4959,25 +3824,15 @@
           <w:p>
             <w:pPr>
               <w:rPr>
-                <w:sz w:val="28"/>
-                <w:szCs w:val="28"/>
                 <w:lang w:val="ru-RU"/>
               </w:rPr>
             </w:pPr>
-          </w:p>
-        </w:tc>
-        <w:tc>
-          <w:tcPr>
-            <w:tcW w:w="992" w:type="dxa"/>
-          </w:tcPr>
-          <w:p>
-            <w:pPr>
-              <w:rPr>
-                <w:sz w:val="28"/>
-                <w:szCs w:val="28"/>
-                <w:lang w:val="ru-RU"/>
-              </w:rPr>
-            </w:pPr>
+            <w:r>
+              <w:rPr>
+                <w:lang w:val="ru-RU"/>
+              </w:rPr>
+              <w:t>6,8</w:t>
+            </w:r>
           </w:p>
         </w:tc>
       </w:tr>
@@ -4989,11 +3844,21 @@
           <w:p>
             <w:pPr>
               <w:rPr>
-                <w:sz w:val="28"/>
-                <w:szCs w:val="28"/>
                 <w:lang w:val="ru-RU"/>
               </w:rPr>
             </w:pPr>
+            <w:r>
+              <w:rPr>
+                <w:lang w:val="en-US"/>
+              </w:rPr>
+              <w:t>03</w:t>
+            </w:r>
+            <w:r>
+              <w:rPr>
+                <w:lang w:val="ru-RU"/>
+              </w:rPr>
+              <w:t>.07</w:t>
+            </w:r>
           </w:p>
         </w:tc>
         <w:tc>
@@ -5003,11 +3868,15 @@
           <w:p>
             <w:pPr>
               <w:rPr>
-                <w:sz w:val="28"/>
-                <w:szCs w:val="28"/>
                 <w:lang w:val="ru-RU"/>
               </w:rPr>
             </w:pPr>
+            <w:r>
+              <w:rPr>
+                <w:lang w:val="ru-RU"/>
+              </w:rPr>
+              <w:t>5,6</w:t>
+            </w:r>
           </w:p>
         </w:tc>
         <w:tc>
@@ -5017,11 +3886,15 @@
           <w:p>
             <w:pPr>
               <w:rPr>
-                <w:sz w:val="28"/>
-                <w:szCs w:val="28"/>
                 <w:lang w:val="ru-RU"/>
               </w:rPr>
             </w:pPr>
+            <w:r>
+              <w:rPr>
+                <w:lang w:val="ru-RU"/>
+              </w:rPr>
+              <w:t>8,7</w:t>
+            </w:r>
           </w:p>
         </w:tc>
         <w:tc>
@@ -5031,11 +3904,15 @@
           <w:p>
             <w:pPr>
               <w:rPr>
-                <w:sz w:val="28"/>
-                <w:szCs w:val="28"/>
                 <w:lang w:val="ru-RU"/>
               </w:rPr>
             </w:pPr>
+            <w:r>
+              <w:rPr>
+                <w:lang w:val="ru-RU"/>
+              </w:rPr>
+              <w:t>7,4</w:t>
+            </w:r>
           </w:p>
         </w:tc>
         <w:tc>
@@ -5045,25 +3922,15 @@
           <w:p>
             <w:pPr>
               <w:rPr>
-                <w:sz w:val="28"/>
-                <w:szCs w:val="28"/>
                 <w:lang w:val="ru-RU"/>
               </w:rPr>
             </w:pPr>
-          </w:p>
-        </w:tc>
-        <w:tc>
-          <w:tcPr>
-            <w:tcW w:w="992" w:type="dxa"/>
-          </w:tcPr>
-          <w:p>
-            <w:pPr>
-              <w:rPr>
-                <w:sz w:val="28"/>
-                <w:szCs w:val="28"/>
-                <w:lang w:val="ru-RU"/>
-              </w:rPr>
-            </w:pPr>
+            <w:r>
+              <w:rPr>
+                <w:lang w:val="ru-RU"/>
+              </w:rPr>
+              <w:t>7,8</w:t>
+            </w:r>
           </w:p>
         </w:tc>
       </w:tr>
@@ -5071,64 +3938,67 @@
     <w:p>
       <w:pPr>
         <w:ind w:left="-567"/>
-        <w:jc w:val="both"/>
-        <w:rPr>
-          <w:sz w:val="28"/>
-          <w:szCs w:val="20"/>
+        <w:rPr>
+          <w:lang w:val="ru-RU"/>
         </w:rPr>
       </w:pPr>
       <w:r>
         <w:rPr>
-          <w:sz w:val="28"/>
-          <w:highlight w:val="yellow"/>
           <w:u w:val="single"/>
-        </w:rPr>
-        <w:t>Невропатолог</w:t>
-      </w:r>
-      <w:r>
-        <w:rPr>
-          <w:sz w:val="28"/>
-        </w:rPr>
-        <w:t xml:space="preserve">: </w:t>
-      </w:r>
-      <w:sdt>
-        <w:sdtPr>
-          <w:rPr>
-            <w:sz w:val="28"/>
-          </w:rPr>
-          <w:id w:val="-1949923650"/>
-          <w:placeholder>
-            <w:docPart w:val="DefaultPlaceholder_1082065159"/>
-          </w:placeholder>
-          <w:comboBox>
-            <w:listItem w:value="Выберите элемент."/>
-            <w:listItem w:displayText="На момент осмотра патологи со стороны ЦНС и ПНС нет." w:value="На момент осмотра патологи со стороны ЦНС и ПНС нет."/>
-            <w:listItem w:displayText=" " w:value="  "/>
-          </w:comboBox>
-        </w:sdtPr>
-        <w:sdtEndPr/>
-        <w:sdtContent>
-          <w:r>
-            <w:rPr>
-              <w:sz w:val="28"/>
-            </w:rPr>
-            <w:t xml:space="preserve"> </w:t>
-          </w:r>
-        </w:sdtContent>
-      </w:sdt>
-      <w:r>
-        <w:rPr>
-          <w:sz w:val="28"/>
-        </w:rPr>
-        <w:t xml:space="preserve"> </w:t>
+          <w:lang w:val="ru-RU"/>
+        </w:rPr>
+        <w:t xml:space="preserve">04.07.18 </w:t>
+      </w:r>
+      <w:r>
+        <w:rPr>
+          <w:u w:val="single"/>
+          <w:lang w:val="ru-RU"/>
+        </w:rPr>
+        <w:t xml:space="preserve"> Невропатолог </w:t>
+      </w:r>
+      <w:r>
+        <w:rPr>
+          <w:lang w:val="ru-RU"/>
+        </w:rPr>
+        <w:t xml:space="preserve">Диабетическая дистальная симметричная полинейропатия </w:t>
+      </w:r>
+      <w:proofErr w:type="gramStart"/>
+      <w:r>
+        <w:rPr>
+          <w:lang w:val="ru-RU"/>
+        </w:rPr>
+        <w:t>в</w:t>
+      </w:r>
+      <w:proofErr w:type="gramEnd"/>
+      <w:r>
+        <w:rPr>
+          <w:lang w:val="ru-RU"/>
+        </w:rPr>
+        <w:t xml:space="preserve">/к и </w:t>
+      </w:r>
+      <w:r>
+        <w:rPr>
+          <w:lang w:val="ru-RU"/>
+        </w:rPr>
+        <w:t>н/к, сенсомоторная форма</w:t>
+      </w:r>
+      <w:r>
+        <w:rPr>
+          <w:lang w:val="ru-RU"/>
+        </w:rPr>
+        <w:t>.</w:t>
+      </w:r>
+      <w:r>
+        <w:rPr>
+          <w:lang w:val="ru-RU"/>
+        </w:rPr>
+        <w:t xml:space="preserve">  </w:t>
       </w:r>
     </w:p>
     <w:p>
       <w:pPr>
         <w:ind w:left="-567"/>
         <w:rPr>
-          <w:sz w:val="28"/>
-          <w:szCs w:val="20"/>
           <w:lang w:val="ru-RU"/>
         </w:rPr>
       </w:pPr>
@@ -5151,99 +4021,88 @@
       </w:r>
       <w:r>
         <w:rPr>
-          <w:sz w:val="28"/>
           <w:lang w:val="ru-RU"/>
         </w:rPr>
         <w:t>Гл. дно: ДЗН бледно-розовые. Границы четкие</w:t>
       </w:r>
       <w:r>
         <w:rPr>
-          <w:sz w:val="28"/>
           <w:lang w:val="ru-RU"/>
         </w:rPr>
         <w:t>.</w:t>
       </w:r>
       <w:r>
         <w:rPr>
-          <w:sz w:val="28"/>
           <w:lang w:val="ru-RU"/>
         </w:rPr>
         <w:t xml:space="preserve"> </w:t>
       </w:r>
+      <w:r>
+        <w:rPr>
+          <w:lang w:val="ru-RU"/>
+        </w:rPr>
+        <w:t>артерии</w:t>
+      </w:r>
+      <w:r>
+        <w:rPr>
+          <w:lang w:val="ru-RU"/>
+        </w:rPr>
+        <w:t xml:space="preserve"> сужены</w:t>
+      </w:r>
+      <w:proofErr w:type="gramStart"/>
+      <w:r>
+        <w:rPr>
+          <w:lang w:val="ru-RU"/>
+        </w:rPr>
+        <w:t xml:space="preserve"> ,</w:t>
+      </w:r>
+      <w:proofErr w:type="gramEnd"/>
+      <w:r>
+        <w:rPr>
+          <w:lang w:val="ru-RU"/>
+        </w:rPr>
+        <w:t xml:space="preserve">склерозированы, с-м </w:t>
+      </w:r>
       <w:proofErr w:type="spellStart"/>
       <w:r>
         <w:rPr>
-          <w:sz w:val="28"/>
-          <w:lang w:val="ru-RU"/>
-        </w:rPr>
-        <w:t>аретрии</w:t>
+          <w:lang w:val="ru-RU"/>
+        </w:rPr>
+        <w:t>Салюс</w:t>
       </w:r>
       <w:proofErr w:type="spellEnd"/>
       <w:r>
         <w:rPr>
-          <w:sz w:val="28"/>
-          <w:lang w:val="ru-RU"/>
-        </w:rPr>
-        <w:t xml:space="preserve"> сужены</w:t>
-      </w:r>
-      <w:proofErr w:type="gramStart"/>
-      <w:r>
-        <w:rPr>
-          <w:sz w:val="28"/>
-          <w:lang w:val="ru-RU"/>
-        </w:rPr>
-        <w:t xml:space="preserve"> ,</w:t>
-      </w:r>
-      <w:proofErr w:type="gramEnd"/>
-      <w:r>
-        <w:rPr>
-          <w:sz w:val="28"/>
-          <w:lang w:val="ru-RU"/>
-        </w:rPr>
-        <w:t xml:space="preserve">склерозированы, с-м </w:t>
-      </w:r>
-      <w:proofErr w:type="spellStart"/>
-      <w:r>
-        <w:rPr>
-          <w:sz w:val="28"/>
-          <w:lang w:val="ru-RU"/>
-        </w:rPr>
-        <w:t>Салюс</w:t>
-      </w:r>
-      <w:proofErr w:type="spellEnd"/>
-      <w:r>
-        <w:rPr>
-          <w:sz w:val="28"/>
-          <w:lang w:val="ru-RU"/>
-        </w:rPr>
-        <w:t xml:space="preserve"> 1- II, вены расширены, извиты, В макуле </w:t>
-      </w:r>
-      <w:proofErr w:type="spellStart"/>
-      <w:r>
-        <w:rPr>
-          <w:sz w:val="28"/>
-          <w:lang w:val="ru-RU"/>
-        </w:rPr>
-        <w:t>перегрупировка</w:t>
-      </w:r>
-      <w:proofErr w:type="spellEnd"/>
-      <w:r>
-        <w:rPr>
-          <w:sz w:val="28"/>
+          <w:lang w:val="ru-RU"/>
+        </w:rPr>
+        <w:t xml:space="preserve"> 1- II, вены расширены, извиты.</w:t>
+      </w:r>
+      <w:r>
+        <w:rPr>
+          <w:lang w:val="ru-RU"/>
+        </w:rPr>
+        <w:t xml:space="preserve"> В макуле </w:t>
+      </w:r>
+      <w:r>
+        <w:rPr>
+          <w:lang w:val="ru-RU"/>
+        </w:rPr>
+        <w:t>перегруппировка</w:t>
+      </w:r>
+      <w:r>
+        <w:rPr>
           <w:lang w:val="ru-RU"/>
         </w:rPr>
         <w:t xml:space="preserve"> пигмента </w:t>
       </w:r>
       <w:r>
         <w:rPr>
-          <w:sz w:val="28"/>
           <w:lang w:val="ru-RU"/>
         </w:rPr>
         <w:t xml:space="preserve"> </w:t>
       </w:r>
       <w:r>
         <w:rPr>
-          <w:sz w:val="28"/>
           <w:lang w:val="ru-RU"/>
         </w:rPr>
         <w:t xml:space="preserve">Д-з: </w:t>
@@ -5251,7 +4110,6 @@
       <w:sdt>
         <w:sdtPr>
           <w:rPr>
-            <w:sz w:val="28"/>
             <w:lang w:val="ru-RU"/>
           </w:rPr>
           <w:id w:val="-1226214007"/>
@@ -5267,7 +4125,6 @@
         <w:sdtContent>
           <w:r>
             <w:rPr>
-              <w:sz w:val="28"/>
               <w:lang w:val="ru-RU"/>
             </w:rPr>
             <w:t>Ангиопатия сосудов сетчатки ОИ</w:t>
@@ -5276,7 +4133,6 @@
       </w:sdt>
       <w:r>
         <w:rPr>
-          <w:sz w:val="28"/>
           <w:lang w:val="ru-RU"/>
         </w:rPr>
         <w:t xml:space="preserve">. </w:t>
@@ -5287,14 +4143,11 @@
         <w:ind w:left="-567"/>
         <w:jc w:val="both"/>
         <w:rPr>
-          <w:sz w:val="28"/>
-          <w:szCs w:val="20"/>
           <w:lang w:val="ru-RU"/>
         </w:rPr>
       </w:pPr>
       <w:r>
         <w:rPr>
-          <w:sz w:val="28"/>
           <w:u w:val="single"/>
           <w:lang w:val="ru-RU"/>
         </w:rPr>
@@ -5302,7 +4155,6 @@
       </w:r>
       <w:r>
         <w:rPr>
-          <w:sz w:val="28"/>
           <w:u w:val="single"/>
           <w:lang w:val="ru-RU"/>
         </w:rPr>
@@ -5310,35 +4162,30 @@
       </w:r>
       <w:r>
         <w:rPr>
-          <w:sz w:val="28"/>
           <w:lang w:val="ru-RU"/>
         </w:rPr>
         <w:t>:</w:t>
       </w:r>
       <w:r>
         <w:rPr>
-          <w:sz w:val="28"/>
           <w:lang w:val="ru-RU"/>
         </w:rPr>
         <w:t xml:space="preserve"> </w:t>
       </w:r>
       <w:r>
         <w:rPr>
-          <w:sz w:val="28"/>
           <w:lang w:val="ru-RU"/>
         </w:rPr>
         <w:t>ЧСС -</w:t>
       </w:r>
       <w:r>
         <w:rPr>
-          <w:sz w:val="28"/>
           <w:lang w:val="ru-RU"/>
         </w:rPr>
         <w:t>85</w:t>
       </w:r>
       <w:r>
         <w:rPr>
-          <w:sz w:val="28"/>
           <w:lang w:val="ru-RU"/>
         </w:rPr>
         <w:t xml:space="preserve"> уд/мин. Вольтаж </w:t>
@@ -5346,7 +4193,6 @@
       <w:sdt>
         <w:sdtPr>
           <w:rPr>
-            <w:sz w:val="28"/>
             <w:lang w:val="ru-RU"/>
           </w:rPr>
           <w:id w:val="-1300382127"/>
@@ -5364,7 +4210,6 @@
         <w:sdtContent>
           <w:r>
             <w:rPr>
-              <w:sz w:val="28"/>
               <w:lang w:val="ru-RU"/>
             </w:rPr>
             <w:t>сохранен.</w:t>
@@ -5373,14 +4218,12 @@
       </w:sdt>
       <w:r>
         <w:rPr>
-          <w:sz w:val="28"/>
           <w:lang w:val="ru-RU"/>
         </w:rPr>
         <w:t xml:space="preserve">  Ритм синусовый</w:t>
       </w:r>
       <w:r>
         <w:rPr>
-          <w:sz w:val="28"/>
           <w:lang w:val="ru-RU"/>
         </w:rPr>
         <w:t>. Эл</w:t>
@@ -5388,7 +4231,6 @@
       <w:proofErr w:type="gramStart"/>
       <w:r>
         <w:rPr>
-          <w:sz w:val="28"/>
           <w:lang w:val="ru-RU"/>
         </w:rPr>
         <w:t>.</w:t>
@@ -5396,7 +4238,6 @@
       <w:proofErr w:type="gramEnd"/>
       <w:r>
         <w:rPr>
-          <w:sz w:val="28"/>
           <w:lang w:val="ru-RU"/>
         </w:rPr>
         <w:t xml:space="preserve"> </w:t>
@@ -5404,7 +4245,6 @@
       <w:proofErr w:type="gramStart"/>
       <w:r>
         <w:rPr>
-          <w:sz w:val="28"/>
           <w:lang w:val="ru-RU"/>
         </w:rPr>
         <w:t>о</w:t>
@@ -5412,21 +4252,18 @@
       <w:proofErr w:type="gramEnd"/>
       <w:r>
         <w:rPr>
-          <w:sz w:val="28"/>
           <w:lang w:val="ru-RU"/>
         </w:rPr>
         <w:t xml:space="preserve">сь </w:t>
       </w:r>
       <w:r>
         <w:rPr>
-          <w:sz w:val="28"/>
           <w:lang w:val="ru-RU"/>
         </w:rPr>
         <w:t>не</w:t>
       </w:r>
       <w:r>
         <w:rPr>
-          <w:sz w:val="28"/>
           <w:lang w:val="ru-RU"/>
         </w:rPr>
         <w:t xml:space="preserve"> отклонена.  Гипертрофия левого желудочка. </w:t>
@@ -5437,26 +4274,69 @@
         <w:ind w:left="-567"/>
         <w:jc w:val="both"/>
         <w:rPr>
-          <w:sz w:val="28"/>
-          <w:szCs w:val="20"/>
           <w:lang w:val="ru-RU"/>
         </w:rPr>
       </w:pPr>
       <w:r>
         <w:rPr>
-          <w:sz w:val="28"/>
-          <w:highlight w:val="yellow"/>
           <w:u w:val="single"/>
           <w:lang w:val="ru-RU"/>
         </w:rPr>
-        <w:t>Кардиолог</w:t>
-      </w:r>
-      <w:r>
-        <w:rPr>
-          <w:sz w:val="28"/>
-          <w:lang w:val="ru-RU"/>
-        </w:rPr>
-        <w:t xml:space="preserve">: </w:t>
+        <w:t xml:space="preserve">02.07.18 Осмотр </w:t>
+      </w:r>
+      <w:proofErr w:type="spellStart"/>
+      <w:r>
+        <w:rPr>
+          <w:u w:val="single"/>
+          <w:lang w:val="ru-RU"/>
+        </w:rPr>
+        <w:t>доц</w:t>
+      </w:r>
+      <w:proofErr w:type="gramStart"/>
+      <w:r>
+        <w:rPr>
+          <w:u w:val="single"/>
+          <w:lang w:val="ru-RU"/>
+        </w:rPr>
+        <w:t>.к</w:t>
+      </w:r>
+      <w:proofErr w:type="gramEnd"/>
+      <w:r>
+        <w:rPr>
+          <w:u w:val="single"/>
+          <w:lang w:val="ru-RU"/>
+        </w:rPr>
+        <w:t>аф</w:t>
+      </w:r>
+      <w:proofErr w:type="spellEnd"/>
+      <w:r>
+        <w:rPr>
+          <w:u w:val="single"/>
+          <w:lang w:val="ru-RU"/>
+        </w:rPr>
+        <w:t xml:space="preserve">. </w:t>
+      </w:r>
+      <w:proofErr w:type="spellStart"/>
+      <w:r>
+        <w:rPr>
+          <w:u w:val="single"/>
+          <w:lang w:val="ru-RU"/>
+        </w:rPr>
+        <w:t>Соловьюк</w:t>
+      </w:r>
+      <w:proofErr w:type="spellEnd"/>
+      <w:r>
+        <w:rPr>
+          <w:u w:val="single"/>
+          <w:lang w:val="ru-RU"/>
+        </w:rPr>
+        <w:t xml:space="preserve"> А.О</w:t>
+      </w:r>
+      <w:r>
+        <w:rPr>
+          <w:lang w:val="ru-RU"/>
+        </w:rPr>
+        <w:t>: диагноз  и лечение согласовано</w:t>
       </w:r>
     </w:p>
     <w:p>
@@ -5464,57 +4344,135 @@
         <w:ind w:left="-567"/>
         <w:jc w:val="both"/>
         <w:rPr>
-          <w:sz w:val="28"/>
           <w:lang w:val="ru-RU"/>
         </w:rPr>
       </w:pPr>
       <w:r>
         <w:rPr>
-          <w:sz w:val="28"/>
-          <w:highlight w:val="yellow"/>
           <w:u w:val="single"/>
           <w:lang w:val="ru-RU"/>
         </w:rPr>
+        <w:t>14</w:t>
+      </w:r>
+      <w:r>
+        <w:rPr>
+          <w:lang w:val="ru-RU"/>
+        </w:rPr>
+        <w:t>.</w:t>
+      </w:r>
+      <w:r>
+        <w:rPr>
+          <w:lang w:val="ru-RU"/>
+        </w:rPr>
+        <w:t>05</w:t>
+      </w:r>
+      <w:r>
+        <w:rPr>
+          <w:lang w:val="ru-RU"/>
+        </w:rPr>
+        <w:t>.18 ФГ ОГК</w:t>
+      </w:r>
+      <w:r>
+        <w:rPr>
+          <w:lang w:val="ru-RU"/>
+        </w:rPr>
+        <w:t xml:space="preserve"> серия 16 № 32  легкие и сердце в норме.</w:t>
+      </w:r>
+    </w:p>
+    <w:p>
+      <w:pPr>
+        <w:ind w:left="-567"/>
+        <w:jc w:val="both"/>
+        <w:rPr>
+          <w:lang w:val="ru-RU"/>
+        </w:rPr>
+      </w:pPr>
+      <w:r>
+        <w:rPr>
+          <w:u w:val="single"/>
+          <w:lang w:val="ru-RU"/>
+        </w:rPr>
+        <w:t>14</w:t>
+      </w:r>
+      <w:r>
+        <w:rPr>
+          <w:lang w:val="ru-RU"/>
+        </w:rPr>
+        <w:t>.</w:t>
+      </w:r>
+      <w:r>
+        <w:rPr>
+          <w:lang w:val="ru-RU"/>
+        </w:rPr>
+        <w:t>05</w:t>
+      </w:r>
+      <w:r>
+        <w:rPr>
+          <w:lang w:val="ru-RU"/>
+        </w:rPr>
+        <w:t>.18 Гинеколог</w:t>
+      </w:r>
+      <w:r>
+        <w:rPr>
+          <w:lang w:val="ru-RU"/>
+        </w:rPr>
+        <w:t xml:space="preserve"> состояние после экстирпации матки.</w:t>
+      </w:r>
+    </w:p>
+    <w:p>
+      <w:pPr>
+        <w:ind w:left="-567"/>
+        <w:jc w:val="both"/>
+        <w:rPr>
+          <w:lang w:val="ru-RU"/>
+        </w:rPr>
+      </w:pPr>
+      <w:r>
+        <w:rPr>
+          <w:u w:val="single"/>
+          <w:lang w:val="ru-RU"/>
+        </w:rPr>
+        <w:t xml:space="preserve">29.06.18 </w:t>
+      </w:r>
+      <w:r>
+        <w:rPr>
+          <w:u w:val="single"/>
+          <w:lang w:val="ru-RU"/>
+        </w:rPr>
         <w:t>Ангиохирург</w:t>
       </w:r>
       <w:r>
         <w:rPr>
-          <w:sz w:val="28"/>
           <w:lang w:val="ru-RU"/>
         </w:rPr>
         <w:t xml:space="preserve">: </w:t>
       </w:r>
       <w:r>
         <w:rPr>
-          <w:sz w:val="28"/>
           <w:lang w:val="ru-RU"/>
         </w:rPr>
         <w:t xml:space="preserve">Диабетическая </w:t>
       </w:r>
       <w:r>
         <w:rPr>
-          <w:sz w:val="28"/>
           <w:lang w:val="ru-RU"/>
         </w:rPr>
         <w:t xml:space="preserve">ангиопатия </w:t>
       </w:r>
       <w:r>
         <w:rPr>
-          <w:sz w:val="28"/>
           <w:lang w:val="ru-RU"/>
         </w:rPr>
         <w:t xml:space="preserve">артерий </w:t>
       </w:r>
       <w:r>
         <w:rPr>
-          <w:sz w:val="28"/>
           <w:lang w:val="ru-RU"/>
         </w:rPr>
         <w:t>н/к.</w:t>
       </w:r>
       <w:r>
         <w:rPr>
-          <w:sz w:val="28"/>
           <w:lang w:val="ru-RU"/>
         </w:rPr>
         <w:t xml:space="preserve"> </w:t>
@@ -5522,7 +4480,6 @@
       <w:sdt>
         <w:sdtPr>
           <w:rPr>
-            <w:sz w:val="28"/>
             <w:lang w:val="ru-RU"/>
           </w:rPr>
           <w:id w:val="-2145254004"/>
@@ -5538,7 +4495,6 @@
         <w:sdtContent>
           <w:r>
             <w:rPr>
-              <w:sz w:val="28"/>
               <w:lang w:val="ru-RU"/>
             </w:rPr>
             <w:t xml:space="preserve"> </w:t>
@@ -5551,14 +4507,11 @@
         <w:ind w:left="-567"/>
         <w:jc w:val="both"/>
         <w:rPr>
-          <w:sz w:val="28"/>
-          <w:szCs w:val="28"/>
           <w:lang w:val="ru-RU"/>
         </w:rPr>
       </w:pPr>
       <w:r>
         <w:rPr>
-          <w:sz w:val="28"/>
           <w:u w:val="single"/>
           <w:lang w:val="ru-RU"/>
         </w:rPr>
@@ -5566,7 +4519,6 @@
       </w:r>
       <w:r>
         <w:rPr>
-          <w:sz w:val="28"/>
           <w:u w:val="single"/>
           <w:lang w:val="ru-RU"/>
         </w:rPr>
@@ -5574,16 +4526,12 @@
       </w:r>
       <w:r>
         <w:rPr>
-          <w:sz w:val="28"/>
-          <w:szCs w:val="28"/>
           <w:lang w:val="ru-RU"/>
         </w:rPr>
         <w:t xml:space="preserve">: </w:t>
       </w:r>
       <w:r>
         <w:rPr>
-          <w:sz w:val="28"/>
-          <w:szCs w:val="28"/>
           <w:lang w:val="ru-RU"/>
         </w:rPr>
         <w:t xml:space="preserve"> </w:t>
@@ -5591,7 +4539,6 @@
       <w:sdt>
         <w:sdtPr>
           <w:rPr>
-            <w:sz w:val="28"/>
             <w:lang w:val="ru-RU"/>
           </w:rPr>
           <w:id w:val="-1004209914"/>
@@ -5607,7 +4554,6 @@
         <w:sdtContent>
           <w:r>
             <w:rPr>
-              <w:sz w:val="28"/>
               <w:lang w:val="ru-RU"/>
             </w:rPr>
             <w:t>Диабетическая ангиопатия артерий н/</w:t>
@@ -5615,7 +4561,6 @@
           <w:proofErr w:type="gramStart"/>
           <w:r>
             <w:rPr>
-              <w:sz w:val="28"/>
               <w:lang w:val="ru-RU"/>
             </w:rPr>
             <w:t>к</w:t>
@@ -5623,7 +4568,6 @@
           <w:proofErr w:type="gramEnd"/>
           <w:r>
             <w:rPr>
-              <w:sz w:val="28"/>
               <w:lang w:val="ru-RU"/>
             </w:rPr>
             <w:t xml:space="preserve"> </w:t>
@@ -5632,7 +4576,6 @@
       </w:sdt>
       <w:r>
         <w:rPr>
-          <w:sz w:val="28"/>
           <w:lang w:val="ru-RU"/>
         </w:rPr>
         <w:t xml:space="preserve"> </w:t>
@@ -5643,16 +4586,12 @@
         <w:ind w:left="-567"/>
         <w:jc w:val="both"/>
         <w:rPr>
-          <w:sz w:val="28"/>
-          <w:szCs w:val="20"/>
           <w:u w:val="single"/>
           <w:lang w:val="ru-RU"/>
         </w:rPr>
       </w:pPr>
       <w:r>
         <w:rPr>
-          <w:sz w:val="28"/>
-          <w:szCs w:val="20"/>
           <w:u w:val="single"/>
           <w:lang w:val="ru-RU"/>
         </w:rPr>
@@ -5660,8 +4599,6 @@
       </w:r>
       <w:r>
         <w:rPr>
-          <w:sz w:val="28"/>
-          <w:szCs w:val="20"/>
           <w:u w:val="single"/>
           <w:lang w:val="ru-RU"/>
         </w:rPr>
@@ -5669,8 +4606,6 @@
       </w:r>
       <w:r>
         <w:rPr>
-          <w:sz w:val="28"/>
-          <w:szCs w:val="20"/>
           <w:u w:val="single"/>
           <w:lang w:val="ru-RU"/>
         </w:rPr>
@@ -5678,8 +4613,6 @@
       </w:r>
       <w:r>
         <w:rPr>
-          <w:sz w:val="28"/>
-          <w:szCs w:val="20"/>
           <w:lang w:val="ru-RU"/>
         </w:rPr>
         <w:t>объемное пульсовое кровенаполнение артерий н/</w:t>
@@ -5687,8 +4620,6 @@
       <w:proofErr w:type="gramStart"/>
       <w:r>
         <w:rPr>
-          <w:sz w:val="28"/>
-          <w:szCs w:val="20"/>
           <w:lang w:val="ru-RU"/>
         </w:rPr>
         <w:t>к</w:t>
@@ -5696,8 +4627,6 @@
       <w:proofErr w:type="gramEnd"/>
       <w:r>
         <w:rPr>
-          <w:sz w:val="28"/>
-          <w:szCs w:val="20"/>
           <w:lang w:val="ru-RU"/>
         </w:rPr>
         <w:t xml:space="preserve"> </w:t>
@@ -5731,20 +4660,10 @@
         <w:rPr>
           <w:lang w:val="ru-RU"/>
         </w:rPr>
-        <w:t>.</w:t>
-      </w:r>
-      <w:r>
-        <w:rPr>
-          <w:sz w:val="28"/>
-          <w:szCs w:val="20"/>
-          <w:lang w:val="ru-RU"/>
-        </w:rPr>
-        <w:t xml:space="preserve"> Тонус крупных артерий н/к</w:t>
-      </w:r>
-      <w:r>
-        <w:rPr>
-          <w:sz w:val="28"/>
-          <w:szCs w:val="20"/>
+        <w:t>. Тонус крупных артерий н/к</w:t>
+      </w:r>
+      <w:r>
+        <w:rPr>
           <w:lang w:val="ru-RU"/>
         </w:rPr>
         <w:t xml:space="preserve"> </w:t>
@@ -5752,8 +4671,6 @@
       <w:sdt>
         <w:sdtPr>
           <w:rPr>
-            <w:sz w:val="28"/>
-            <w:szCs w:val="20"/>
             <w:lang w:val="ru-RU"/>
           </w:rPr>
           <w:id w:val="-1121991939"/>
@@ -5770,8 +4687,6 @@
         <w:sdtContent>
           <w:r>
             <w:rPr>
-              <w:sz w:val="28"/>
-              <w:szCs w:val="20"/>
               <w:lang w:val="ru-RU"/>
             </w:rPr>
             <w:t>слегка повышен.</w:t>
@@ -5780,8 +4695,6 @@
       </w:sdt>
       <w:r>
         <w:rPr>
-          <w:sz w:val="28"/>
-          <w:szCs w:val="20"/>
           <w:lang w:val="ru-RU"/>
         </w:rPr>
         <w:t xml:space="preserve"> Тонус артерий среднего и мелкого калибра н/</w:t>
@@ -5789,8 +4702,6 @@
       <w:proofErr w:type="gramStart"/>
       <w:r>
         <w:rPr>
-          <w:sz w:val="28"/>
-          <w:szCs w:val="20"/>
           <w:lang w:val="ru-RU"/>
         </w:rPr>
         <w:t>к</w:t>
@@ -5798,8 +4709,6 @@
       <w:proofErr w:type="gramEnd"/>
       <w:r>
         <w:rPr>
-          <w:sz w:val="28"/>
-          <w:szCs w:val="20"/>
           <w:lang w:val="ru-RU"/>
         </w:rPr>
         <w:t xml:space="preserve"> </w:t>
@@ -5831,17 +4740,20 @@
       </w:sdt>
       <w:r>
         <w:rPr>
-          <w:sz w:val="28"/>
-          <w:szCs w:val="20"/>
-          <w:lang w:val="ru-RU"/>
-        </w:rPr>
-        <w:t xml:space="preserve"> Периферическое сопротивление сосудов н/</w:t>
+          <w:lang w:val="ru-RU"/>
+        </w:rPr>
+        <w:t xml:space="preserve"> </w:t>
+      </w:r>
+      <w:r>
+        <w:rPr>
+          <w:lang w:val="ru-RU"/>
+        </w:rPr>
+        <w:lastRenderedPageBreak/>
+        <w:t>Периферическое сопротивление сосудов н/</w:t>
       </w:r>
       <w:proofErr w:type="gramStart"/>
       <w:r>
         <w:rPr>
-          <w:sz w:val="28"/>
-          <w:szCs w:val="20"/>
           <w:lang w:val="ru-RU"/>
         </w:rPr>
         <w:t>к</w:t>
@@ -5849,8 +4761,6 @@
       <w:proofErr w:type="gramEnd"/>
       <w:r>
         <w:rPr>
-          <w:sz w:val="28"/>
-          <w:szCs w:val="20"/>
           <w:lang w:val="ru-RU"/>
         </w:rPr>
         <w:t xml:space="preserve"> </w:t>
@@ -5882,16 +4792,12 @@
       </w:sdt>
       <w:r>
         <w:rPr>
-          <w:sz w:val="28"/>
-          <w:szCs w:val="20"/>
           <w:lang w:val="ru-RU"/>
         </w:rPr>
         <w:t>. Симметрия кровенаполнения сосудов н/к нарушена.</w:t>
       </w:r>
       <w:r>
         <w:rPr>
-          <w:sz w:val="28"/>
-          <w:szCs w:val="20"/>
           <w:u w:val="single"/>
           <w:lang w:val="ru-RU"/>
         </w:rPr>
@@ -5903,718 +4809,61 @@
         <w:ind w:left="-567"/>
         <w:jc w:val="both"/>
         <w:rPr>
-          <w:sz w:val="28"/>
-          <w:szCs w:val="20"/>
           <w:lang w:val="ru-RU"/>
         </w:rPr>
       </w:pPr>
       <w:r>
         <w:rPr>
-          <w:sz w:val="28"/>
           <w:u w:val="single"/>
           <w:lang w:val="ru-RU"/>
         </w:rPr>
-        <w:t>УЗИ щит</w:t>
-      </w:r>
-      <w:proofErr w:type="gramStart"/>
-      <w:r>
-        <w:rPr>
-          <w:sz w:val="28"/>
-          <w:u w:val="single"/>
-          <w:lang w:val="ru-RU"/>
-        </w:rPr>
-        <w:t>.</w:t>
-      </w:r>
-      <w:proofErr w:type="gramEnd"/>
-      <w:r>
-        <w:rPr>
-          <w:sz w:val="28"/>
-          <w:u w:val="single"/>
+        <w:t>Лечение:</w:t>
+      </w:r>
+      <w:bookmarkStart w:id="4" w:name="лн"/>
+      <w:bookmarkEnd w:id="4"/>
+      <w:r>
+        <w:rPr>
           <w:lang w:val="ru-RU"/>
         </w:rPr>
         <w:t xml:space="preserve"> </w:t>
       </w:r>
-      <w:proofErr w:type="gramStart"/>
-      <w:r>
-        <w:rPr>
-          <w:sz w:val="28"/>
-          <w:highlight w:val="yellow"/>
-          <w:u w:val="single"/>
-          <w:lang w:val="ru-RU"/>
-        </w:rPr>
-        <w:t>ж</w:t>
-      </w:r>
-      <w:proofErr w:type="gramEnd"/>
-      <w:r>
-        <w:rPr>
-          <w:sz w:val="28"/>
-          <w:highlight w:val="yellow"/>
-          <w:u w:val="single"/>
-          <w:lang w:val="ru-RU"/>
-        </w:rPr>
-        <w:t>елезы</w:t>
-      </w:r>
-      <w:r>
-        <w:rPr>
-          <w:sz w:val="28"/>
-          <w:lang w:val="ru-RU"/>
-        </w:rPr>
-        <w:t xml:space="preserve">: </w:t>
+      <w:r>
+        <w:rPr>
+          <w:lang w:val="ru-RU"/>
+        </w:rPr>
+        <w:t xml:space="preserve"> диаформин, эналаприл, </w:t>
       </w:r>
       <w:proofErr w:type="spellStart"/>
-      <w:proofErr w:type="gramStart"/>
-      <w:r>
-        <w:rPr>
-          <w:sz w:val="28"/>
-          <w:lang w:val="ru-RU"/>
-        </w:rPr>
-        <w:t>Пр</w:t>
+      <w:r>
+        <w:rPr>
+          <w:lang w:val="ru-RU"/>
+        </w:rPr>
+        <w:t>амлодипин</w:t>
       </w:r>
       <w:proofErr w:type="spellEnd"/>
-      <w:proofErr w:type="gramEnd"/>
-      <w:r>
-        <w:rPr>
-          <w:sz w:val="28"/>
-          <w:lang w:val="ru-RU"/>
-        </w:rPr>
-        <w:t xml:space="preserve"> д. V =  см</w:t>
-      </w:r>
-      <w:r>
-        <w:rPr>
-          <w:sz w:val="28"/>
-          <w:vertAlign w:val="superscript"/>
-          <w:lang w:val="ru-RU"/>
-        </w:rPr>
-        <w:t>3</w:t>
-      </w:r>
-      <w:r>
-        <w:rPr>
-          <w:sz w:val="28"/>
-          <w:lang w:val="ru-RU"/>
-        </w:rPr>
-        <w:t>; лев. д. V =  см</w:t>
-      </w:r>
-      <w:r>
-        <w:rPr>
-          <w:sz w:val="28"/>
-          <w:vertAlign w:val="superscript"/>
-          <w:lang w:val="ru-RU"/>
-        </w:rPr>
-        <w:t>3</w:t>
-      </w:r>
-    </w:p>
-    <w:p>
-      <w:pPr>
-        <w:ind w:left="-567"/>
-        <w:jc w:val="both"/>
-        <w:rPr>
-          <w:sz w:val="28"/>
-          <w:lang w:val="ru-RU"/>
-        </w:rPr>
-      </w:pPr>
-      <w:r>
-        <w:rPr>
-          <w:sz w:val="28"/>
-          <w:lang w:val="ru-RU"/>
-        </w:rPr>
-        <w:t xml:space="preserve">Перешеек – </w:t>
-      </w:r>
-      <w:proofErr w:type="gramStart"/>
-      <w:r>
-        <w:rPr>
-          <w:sz w:val="28"/>
-          <w:lang w:val="ru-RU"/>
-        </w:rPr>
-        <w:t>с</w:t>
-      </w:r>
-      <w:r>
-        <w:rPr>
-          <w:sz w:val="28"/>
-          <w:lang w:val="ru-RU"/>
-        </w:rPr>
-        <w:t>м</w:t>
-      </w:r>
-      <w:proofErr w:type="gramEnd"/>
-      <w:r>
-        <w:rPr>
-          <w:sz w:val="28"/>
+      <w:r>
+        <w:rPr>
           <w:lang w:val="ru-RU"/>
         </w:rPr>
         <w:t xml:space="preserve">. </w:t>
       </w:r>
-    </w:p>
-    <w:p>
-      <w:pPr>
-        <w:ind w:left="-567"/>
-        <w:jc w:val="both"/>
-        <w:rPr>
-          <w:sz w:val="28"/>
-          <w:szCs w:val="20"/>
-          <w:lang w:val="ru-RU"/>
-        </w:rPr>
-      </w:pPr>
-      <w:r>
-        <w:rPr>
-          <w:sz w:val="28"/>
-          <w:lang w:val="ru-RU"/>
-        </w:rPr>
-        <w:t>Щит</w:t>
-      </w:r>
-      <w:proofErr w:type="gramStart"/>
-      <w:r>
-        <w:rPr>
-          <w:sz w:val="28"/>
-          <w:lang w:val="ru-RU"/>
-        </w:rPr>
-        <w:t>.</w:t>
-      </w:r>
-      <w:proofErr w:type="gramEnd"/>
-      <w:r>
-        <w:rPr>
-          <w:sz w:val="28"/>
-          <w:lang w:val="ru-RU"/>
-        </w:rPr>
-        <w:t xml:space="preserve"> </w:t>
-      </w:r>
-      <w:proofErr w:type="gramStart"/>
-      <w:r>
-        <w:rPr>
-          <w:sz w:val="28"/>
-          <w:lang w:val="ru-RU"/>
-        </w:rPr>
-        <w:t>ж</w:t>
-      </w:r>
-      <w:proofErr w:type="gramEnd"/>
-      <w:r>
-        <w:rPr>
-          <w:sz w:val="28"/>
-          <w:lang w:val="ru-RU"/>
-        </w:rPr>
-        <w:t>елеза</w:t>
-      </w:r>
-      <w:r>
-        <w:rPr>
-          <w:sz w:val="28"/>
-          <w:lang w:val="ru-RU"/>
-        </w:rPr>
-        <w:t xml:space="preserve"> </w:t>
-      </w:r>
-      <w:r>
-        <w:rPr>
-          <w:sz w:val="28"/>
-          <w:lang w:val="ru-RU"/>
-        </w:rPr>
-        <w:t>не увеличена, контуры ровные</w:t>
-      </w:r>
-      <w:r>
-        <w:rPr>
-          <w:sz w:val="28"/>
-          <w:lang w:val="ru-RU"/>
-        </w:rPr>
-        <w:t>, фестончатые</w:t>
-      </w:r>
-      <w:r>
-        <w:rPr>
-          <w:sz w:val="28"/>
-          <w:lang w:val="ru-RU"/>
-        </w:rPr>
-        <w:t>. Капсула уплотнена</w:t>
-      </w:r>
-      <w:r>
-        <w:rPr>
-          <w:sz w:val="28"/>
-          <w:lang w:val="ru-RU"/>
-        </w:rPr>
-        <w:t>, утолщена</w:t>
-      </w:r>
-      <w:r>
-        <w:rPr>
-          <w:sz w:val="28"/>
-          <w:lang w:val="ru-RU"/>
-        </w:rPr>
-        <w:t xml:space="preserve">. </w:t>
-      </w:r>
       <w:proofErr w:type="spellStart"/>
       <w:r>
         <w:rPr>
-          <w:sz w:val="28"/>
-          <w:lang w:val="ru-RU"/>
-        </w:rPr>
-        <w:t>Эхогенность</w:t>
+          <w:lang w:val="ru-RU"/>
+        </w:rPr>
+        <w:t>диалипон</w:t>
       </w:r>
       <w:proofErr w:type="spellEnd"/>
       <w:r>
         <w:rPr>
-          <w:sz w:val="28"/>
-          <w:lang w:val="ru-RU"/>
-        </w:rPr>
-        <w:t xml:space="preserve"> паренхимы обычная, снижена.</w:t>
-      </w:r>
-      <w:r>
-        <w:rPr>
-          <w:sz w:val="28"/>
-          <w:lang w:val="ru-RU"/>
-        </w:rPr>
-        <w:t xml:space="preserve"> </w:t>
+          <w:lang w:val="ru-RU"/>
+        </w:rPr>
+        <w:t xml:space="preserve">, актовегин, </w:t>
       </w:r>
       <w:proofErr w:type="spellStart"/>
       <w:r>
         <w:rPr>
-          <w:sz w:val="28"/>
-          <w:lang w:val="ru-RU"/>
-        </w:rPr>
-        <w:t>Эхоструктура</w:t>
-      </w:r>
-      <w:proofErr w:type="spellEnd"/>
-      <w:r>
-        <w:rPr>
-          <w:sz w:val="28"/>
-          <w:lang w:val="ru-RU"/>
-        </w:rPr>
-        <w:t xml:space="preserve"> </w:t>
-      </w:r>
-      <w:proofErr w:type="gramStart"/>
-      <w:r>
-        <w:rPr>
-          <w:sz w:val="28"/>
-          <w:lang w:val="ru-RU"/>
-        </w:rPr>
-        <w:t>повышенной</w:t>
-      </w:r>
-      <w:proofErr w:type="gramEnd"/>
-      <w:r>
-        <w:rPr>
-          <w:sz w:val="28"/>
-          <w:lang w:val="ru-RU"/>
-        </w:rPr>
-        <w:t xml:space="preserve"> </w:t>
-      </w:r>
-      <w:proofErr w:type="spellStart"/>
-      <w:r>
-        <w:rPr>
-          <w:sz w:val="28"/>
-          <w:lang w:val="ru-RU"/>
-        </w:rPr>
-        <w:t>эхогенности</w:t>
-      </w:r>
-      <w:proofErr w:type="spellEnd"/>
-      <w:r>
-        <w:rPr>
-          <w:sz w:val="28"/>
-          <w:lang w:val="ru-RU"/>
-        </w:rPr>
-        <w:t xml:space="preserve">, </w:t>
-      </w:r>
-      <w:r>
-        <w:rPr>
-          <w:sz w:val="28"/>
-          <w:lang w:val="ru-RU"/>
-        </w:rPr>
-        <w:t xml:space="preserve">мелкозернистая, крупнозернистая,  </w:t>
-      </w:r>
-      <w:r>
-        <w:rPr>
-          <w:sz w:val="28"/>
-          <w:lang w:val="ru-RU"/>
-        </w:rPr>
-        <w:t xml:space="preserve">однородная, </w:t>
-      </w:r>
-      <w:r>
-        <w:rPr>
-          <w:sz w:val="28"/>
-          <w:lang w:val="ru-RU"/>
-        </w:rPr>
-        <w:t>мелкий и крупный фиброз.</w:t>
-      </w:r>
-    </w:p>
-    <w:p>
-      <w:pPr>
-        <w:ind w:left="-567"/>
-        <w:jc w:val="both"/>
-        <w:rPr>
-          <w:sz w:val="28"/>
-          <w:lang w:val="ru-RU"/>
-        </w:rPr>
-      </w:pPr>
-      <w:r>
-        <w:rPr>
-          <w:sz w:val="28"/>
-          <w:lang w:val="ru-RU"/>
-        </w:rPr>
-        <w:t xml:space="preserve">В пр. доле  в </w:t>
-      </w:r>
-      <w:proofErr w:type="gramStart"/>
-      <w:r>
-        <w:rPr>
-          <w:sz w:val="28"/>
-          <w:lang w:val="ru-RU"/>
-        </w:rPr>
-        <w:t>в</w:t>
-      </w:r>
-      <w:proofErr w:type="gramEnd"/>
-      <w:r>
-        <w:rPr>
-          <w:sz w:val="28"/>
-          <w:lang w:val="ru-RU"/>
-        </w:rPr>
-        <w:t xml:space="preserve">/3 </w:t>
-      </w:r>
-      <w:proofErr w:type="spellStart"/>
-      <w:r>
-        <w:rPr>
-          <w:sz w:val="28"/>
-          <w:lang w:val="ru-RU"/>
-        </w:rPr>
-        <w:t>изоэхогенный</w:t>
-      </w:r>
-      <w:proofErr w:type="spellEnd"/>
-      <w:r>
-        <w:rPr>
-          <w:sz w:val="28"/>
-          <w:lang w:val="ru-RU"/>
-        </w:rPr>
-        <w:t xml:space="preserve"> узел с гидрофильным ободком   * см. </w:t>
-      </w:r>
-    </w:p>
-    <w:p>
-      <w:pPr>
-        <w:ind w:left="-567"/>
-        <w:jc w:val="both"/>
-        <w:rPr>
-          <w:sz w:val="28"/>
-          <w:lang w:val="ru-RU"/>
-        </w:rPr>
-      </w:pPr>
-      <w:r>
-        <w:rPr>
-          <w:sz w:val="28"/>
-          <w:lang w:val="ru-RU"/>
-        </w:rPr>
-        <w:t>В лев</w:t>
-      </w:r>
-      <w:proofErr w:type="gramStart"/>
-      <w:r>
-        <w:rPr>
-          <w:sz w:val="28"/>
-          <w:lang w:val="ru-RU"/>
-        </w:rPr>
-        <w:t>.</w:t>
-      </w:r>
-      <w:proofErr w:type="gramEnd"/>
-      <w:r>
-        <w:rPr>
-          <w:sz w:val="28"/>
-          <w:lang w:val="ru-RU"/>
-        </w:rPr>
-        <w:t xml:space="preserve"> </w:t>
-      </w:r>
-      <w:proofErr w:type="gramStart"/>
-      <w:r>
-        <w:rPr>
-          <w:sz w:val="28"/>
-          <w:lang w:val="ru-RU"/>
-        </w:rPr>
-        <w:t>д</w:t>
-      </w:r>
-      <w:proofErr w:type="gramEnd"/>
-      <w:r>
-        <w:rPr>
-          <w:sz w:val="28"/>
-          <w:lang w:val="ru-RU"/>
-        </w:rPr>
-        <w:t xml:space="preserve">оле в ср/3 гидрофильный очаг - см. </w:t>
-      </w:r>
-      <w:r>
-        <w:rPr>
-          <w:sz w:val="28"/>
-          <w:lang w:val="ru-RU"/>
-        </w:rPr>
-        <w:t>Р</w:t>
-      </w:r>
-      <w:r>
-        <w:rPr>
-          <w:sz w:val="28"/>
-          <w:lang w:val="ru-RU"/>
-        </w:rPr>
-        <w:t>егионарны</w:t>
-      </w:r>
-      <w:r>
-        <w:rPr>
-          <w:sz w:val="28"/>
-          <w:lang w:val="ru-RU"/>
-        </w:rPr>
-        <w:t>е</w:t>
-      </w:r>
-      <w:r>
-        <w:rPr>
-          <w:sz w:val="28"/>
-          <w:lang w:val="ru-RU"/>
-        </w:rPr>
-        <w:t xml:space="preserve"> л/узл</w:t>
-      </w:r>
-      <w:r>
-        <w:rPr>
-          <w:sz w:val="28"/>
-          <w:lang w:val="ru-RU"/>
-        </w:rPr>
-        <w:t>ы</w:t>
-      </w:r>
-      <w:r>
-        <w:rPr>
-          <w:sz w:val="28"/>
-          <w:lang w:val="ru-RU"/>
-        </w:rPr>
-        <w:t xml:space="preserve"> </w:t>
-      </w:r>
-      <w:r>
-        <w:rPr>
-          <w:sz w:val="28"/>
-          <w:lang w:val="ru-RU"/>
-        </w:rPr>
-        <w:t xml:space="preserve"> </w:t>
-      </w:r>
-      <w:r>
-        <w:rPr>
-          <w:sz w:val="28"/>
-          <w:lang w:val="ru-RU"/>
-        </w:rPr>
-        <w:t xml:space="preserve">не </w:t>
-      </w:r>
-      <w:r>
-        <w:rPr>
-          <w:sz w:val="28"/>
-          <w:lang w:val="ru-RU"/>
-        </w:rPr>
-        <w:t xml:space="preserve">визуализируются. </w:t>
-      </w:r>
-      <w:proofErr w:type="spellStart"/>
-      <w:r>
-        <w:rPr>
-          <w:sz w:val="28"/>
-          <w:lang w:val="ru-RU"/>
-        </w:rPr>
-        <w:t>Закл</w:t>
-      </w:r>
-      <w:proofErr w:type="spellEnd"/>
-      <w:r>
-        <w:rPr>
-          <w:sz w:val="28"/>
-          <w:lang w:val="ru-RU"/>
-        </w:rPr>
-        <w:t xml:space="preserve">.: </w:t>
-      </w:r>
-      <w:sdt>
-        <w:sdtPr>
-          <w:rPr>
-            <w:sz w:val="28"/>
-            <w:lang w:val="ru-RU"/>
-          </w:rPr>
-          <w:id w:val="-1644262041"/>
-          <w:placeholder>
-            <w:docPart w:val="DefaultPlaceholder_1082065159"/>
-          </w:placeholder>
-          <w:comboBox>
-            <w:listItem w:displayText="Увеличение" w:value="Увеличение"/>
-            <w:listItem w:displayText="Гипоплазия" w:value="Гипоплазия"/>
-          </w:comboBox>
-        </w:sdtPr>
-        <w:sdtEndPr/>
-        <w:sdtContent>
-          <w:r>
-            <w:rPr>
-              <w:sz w:val="28"/>
-              <w:lang w:val="ru-RU"/>
-            </w:rPr>
-            <w:t>Увеличение</w:t>
-          </w:r>
-        </w:sdtContent>
-      </w:sdt>
-      <w:r>
-        <w:rPr>
-          <w:sz w:val="28"/>
-          <w:lang w:val="ru-RU"/>
-        </w:rPr>
-        <w:t xml:space="preserve"> щит</w:t>
-      </w:r>
-      <w:proofErr w:type="gramStart"/>
-      <w:r>
-        <w:rPr>
-          <w:sz w:val="28"/>
-          <w:lang w:val="ru-RU"/>
-        </w:rPr>
-        <w:t>.</w:t>
-      </w:r>
-      <w:proofErr w:type="gramEnd"/>
-      <w:r>
-        <w:rPr>
-          <w:sz w:val="28"/>
-          <w:lang w:val="ru-RU"/>
-        </w:rPr>
-        <w:t xml:space="preserve"> </w:t>
-      </w:r>
-      <w:proofErr w:type="gramStart"/>
-      <w:r>
-        <w:rPr>
-          <w:sz w:val="28"/>
-          <w:lang w:val="ru-RU"/>
-        </w:rPr>
-        <w:t>ж</w:t>
-      </w:r>
-      <w:proofErr w:type="gramEnd"/>
-      <w:r>
-        <w:rPr>
-          <w:sz w:val="28"/>
-          <w:lang w:val="ru-RU"/>
-        </w:rPr>
-        <w:t xml:space="preserve">елезы. </w:t>
-      </w:r>
-      <w:r>
-        <w:rPr>
-          <w:sz w:val="28"/>
-          <w:lang w:val="ru-RU"/>
-        </w:rPr>
-        <w:t xml:space="preserve">Незначительные </w:t>
-      </w:r>
-      <w:r>
-        <w:rPr>
-          <w:sz w:val="28"/>
-          <w:lang w:val="ru-RU"/>
-        </w:rPr>
-        <w:t>диффузные изменения паренхимы.</w:t>
-      </w:r>
-      <w:r>
-        <w:rPr>
-          <w:sz w:val="28"/>
-          <w:lang w:val="ru-RU"/>
-        </w:rPr>
-        <w:t xml:space="preserve"> </w:t>
-      </w:r>
-      <w:proofErr w:type="spellStart"/>
-      <w:r>
-        <w:rPr>
-          <w:sz w:val="28"/>
-          <w:lang w:val="ru-RU"/>
-        </w:rPr>
-        <w:t>Эхопризнаков</w:t>
-      </w:r>
-      <w:proofErr w:type="spellEnd"/>
-      <w:r>
-        <w:rPr>
-          <w:sz w:val="28"/>
-          <w:lang w:val="ru-RU"/>
-        </w:rPr>
-        <w:t xml:space="preserve"> патологии щит</w:t>
-      </w:r>
-      <w:proofErr w:type="gramStart"/>
-      <w:r>
-        <w:rPr>
-          <w:sz w:val="28"/>
-          <w:lang w:val="ru-RU"/>
-        </w:rPr>
-        <w:t>.</w:t>
-      </w:r>
-      <w:proofErr w:type="gramEnd"/>
-      <w:r>
-        <w:rPr>
-          <w:sz w:val="28"/>
-          <w:lang w:val="ru-RU"/>
-        </w:rPr>
-        <w:t xml:space="preserve"> </w:t>
-      </w:r>
-      <w:proofErr w:type="gramStart"/>
-      <w:r>
-        <w:rPr>
-          <w:sz w:val="28"/>
-          <w:lang w:val="ru-RU"/>
-        </w:rPr>
-        <w:t>ж</w:t>
-      </w:r>
-      <w:proofErr w:type="gramEnd"/>
-      <w:r>
-        <w:rPr>
-          <w:sz w:val="28"/>
-          <w:lang w:val="ru-RU"/>
-        </w:rPr>
-        <w:t>елезы нет.</w:t>
-      </w:r>
-      <w:r>
-        <w:rPr>
-          <w:sz w:val="28"/>
-          <w:lang w:val="ru-RU"/>
-        </w:rPr>
-        <w:t xml:space="preserve"> </w:t>
-      </w:r>
-    </w:p>
-    <w:p>
-      <w:pPr>
-        <w:ind w:left="-567"/>
-        <w:jc w:val="both"/>
-        <w:rPr>
-          <w:sz w:val="28"/>
-          <w:szCs w:val="20"/>
-          <w:lang w:val="ru-RU"/>
-        </w:rPr>
-      </w:pPr>
-      <w:r>
-        <w:rPr>
-          <w:sz w:val="28"/>
-          <w:u w:val="single"/>
-          <w:lang w:val="ru-RU"/>
-        </w:rPr>
-        <w:t>Лечение:</w:t>
-      </w:r>
-      <w:bookmarkStart w:id="5" w:name="лн"/>
-      <w:bookmarkEnd w:id="5"/>
-      <w:r>
-        <w:rPr>
-          <w:sz w:val="28"/>
-          <w:lang w:val="ru-RU"/>
-        </w:rPr>
-        <w:t xml:space="preserve"> </w:t>
-      </w:r>
-      <w:r>
-        <w:rPr>
-          <w:sz w:val="28"/>
-          <w:lang w:val="ru-RU"/>
-        </w:rPr>
-        <w:t xml:space="preserve"> диаформин, эналаприл, </w:t>
-      </w:r>
-      <w:proofErr w:type="spellStart"/>
-      <w:r>
-        <w:rPr>
-          <w:sz w:val="28"/>
-          <w:lang w:val="ru-RU"/>
-        </w:rPr>
-        <w:t>амлодипин</w:t>
-      </w:r>
-      <w:proofErr w:type="spellEnd"/>
-      <w:r>
-        <w:rPr>
-          <w:sz w:val="28"/>
-          <w:lang w:val="ru-RU"/>
-        </w:rPr>
-        <w:t xml:space="preserve">. </w:t>
-      </w:r>
-      <w:proofErr w:type="spellStart"/>
-      <w:r>
-        <w:rPr>
-          <w:sz w:val="28"/>
-          <w:lang w:val="ru-RU"/>
-        </w:rPr>
-        <w:t>диалипон</w:t>
-      </w:r>
-      <w:proofErr w:type="spellEnd"/>
-      <w:r>
-        <w:rPr>
-          <w:sz w:val="28"/>
-          <w:lang w:val="ru-RU"/>
-        </w:rPr>
-        <w:t xml:space="preserve">, актовегин, </w:t>
-      </w:r>
-      <w:proofErr w:type="spellStart"/>
-      <w:r>
-        <w:rPr>
-          <w:sz w:val="28"/>
           <w:lang w:val="ru-RU"/>
         </w:rPr>
         <w:t>витаксон</w:t>
@@ -6626,17 +4875,15 @@
         <w:ind w:left="-567"/>
         <w:jc w:val="both"/>
         <w:rPr>
-          <w:sz w:val="28"/>
           <w:lang w:val="ru-RU"/>
         </w:rPr>
       </w:pPr>
-      <w:bookmarkStart w:id="6" w:name="дд"/>
-      <w:bookmarkStart w:id="7" w:name="лк"/>
+      <w:bookmarkStart w:id="5" w:name="дд"/>
+      <w:bookmarkStart w:id="6" w:name="лк"/>
+      <w:bookmarkEnd w:id="5"/>
       <w:bookmarkEnd w:id="6"/>
-      <w:bookmarkEnd w:id="7"/>
-      <w:r>
-        <w:rPr>
-          <w:sz w:val="28"/>
+      <w:r>
+        <w:rPr>
           <w:u w:val="single"/>
           <w:lang w:val="ru-RU"/>
         </w:rPr>
@@ -6644,149 +4891,84 @@
       </w:r>
       <w:r>
         <w:rPr>
-          <w:sz w:val="28"/>
-          <w:lang w:val="ru-RU"/>
-        </w:rPr>
-        <w:t xml:space="preserve">:  </w:t>
-      </w:r>
-      <w:sdt>
-        <w:sdtPr>
-          <w:rPr>
-            <w:lang w:val="ru-RU"/>
-          </w:rPr>
-          <w:id w:val="1801420885"/>
-          <w:placeholder>
-            <w:docPart w:val="DefaultPlaceholder_1082065159"/>
-          </w:placeholder>
-          <w:comboBox>
-            <w:listItem w:displayText="Общее состояние улучшилось, гликемия нормализовалась, уменьшились боли в н/к." w:value="Общее состояние улучшилось, гликемия нормализовалась, уменьшились боли в н/к."/>
-            <w:listItem w:displayText="За период стац лечения корригированы дозы инсулина. Уменьшились боли в н/к" w:value="За период стац лечения корригированы дозы инсулина. Уменьшились боли в н/к"/>
-          </w:comboBox>
-        </w:sdtPr>
-        <w:sdtEndPr/>
-        <w:sdtContent>
-          <w:r>
-            <w:rPr>
-              <w:lang w:val="ru-RU"/>
-            </w:rPr>
-            <w:t xml:space="preserve">Общее состояние улучшилось, гликемия </w:t>
-          </w:r>
-          <w:r>
-            <w:rPr>
-              <w:lang w:val="ru-RU"/>
-            </w:rPr>
-            <w:t>нормализовалась</w:t>
-          </w:r>
-          <w:r>
-            <w:rPr>
-              <w:lang w:val="ru-RU"/>
-            </w:rPr>
-            <w:t>, уменьшились боли в н/к.</w:t>
-          </w:r>
-        </w:sdtContent>
-      </w:sdt>
-      <w:r>
-        <w:rPr>
-          <w:lang w:val="ru-RU"/>
-        </w:rPr>
-        <w:t xml:space="preserve"> </w:t>
-      </w:r>
-      <w:r>
-        <w:rPr>
-          <w:sz w:val="28"/>
-          <w:lang w:val="ru-RU"/>
-        </w:rPr>
-        <w:t xml:space="preserve">АД  </w:t>
+          <w:lang w:val="ru-RU"/>
+        </w:rPr>
+        <w:t xml:space="preserve">:  СД </w:t>
+      </w:r>
+      <w:proofErr w:type="spellStart"/>
+      <w:r>
+        <w:rPr>
+          <w:lang w:val="ru-RU"/>
+        </w:rPr>
+        <w:t>субкомпенсирован</w:t>
+      </w:r>
+      <w:proofErr w:type="spellEnd"/>
+      <w:r>
+        <w:rPr>
+          <w:lang w:val="ru-RU"/>
+        </w:rPr>
+        <w:t>, сохраняются боли в н/</w:t>
       </w:r>
       <w:proofErr w:type="gramStart"/>
       <w:r>
         <w:rPr>
-          <w:sz w:val="28"/>
-          <w:lang w:val="ru-RU"/>
-        </w:rPr>
-        <w:t>мм</w:t>
+          <w:lang w:val="ru-RU"/>
+        </w:rPr>
+        <w:t>к</w:t>
       </w:r>
       <w:proofErr w:type="gramEnd"/>
       <w:r>
         <w:rPr>
-          <w:sz w:val="28"/>
-          <w:lang w:val="ru-RU"/>
-        </w:rPr>
-        <w:t xml:space="preserve"> рт. ст. </w:t>
-      </w:r>
-      <w:sdt>
-        <w:sdtPr>
-          <w:rPr>
-            <w:lang w:val="ru-RU"/>
-          </w:rPr>
-          <w:id w:val="-1648660069"/>
-          <w:placeholder>
-            <w:docPart w:val="BA1FB41A1B0F4FDF8B14D2F6319521D6"/>
-          </w:placeholder>
-          <w:dropDownList>
-            <w:listItem w:displayText=" " w:value=" "/>
-            <w:listItem w:displayText="Согласно клинического протокола и на основании приказа УЗО от 14.06.12 №355, приказа ЛПУ от 27.02.17 №81-з комиссионно, больной переведен на  " w:value="Согласно клинического протокола и на основании приказа УЗО от 14.06.12 №355, приказа ЛПУ от 27.02.17 №81-з комиссионно, больной переведен на  "/>
-          </w:dropDownList>
-        </w:sdtPr>
-        <w:sdtEndPr/>
-        <w:sdtContent>
-          <w:r>
-            <w:rPr>
-              <w:lang w:val="ru-RU"/>
-            </w:rPr>
-            <w:t xml:space="preserve"> </w:t>
-          </w:r>
-        </w:sdtContent>
-      </w:sdt>
-      <w:r>
-        <w:rPr>
-          <w:sz w:val="28"/>
-          <w:lang w:val="ru-RU"/>
-        </w:rPr>
-        <w:t xml:space="preserve">  </w:t>
-      </w:r>
-      <w:r>
-        <w:rPr>
-          <w:sz w:val="28"/>
-          <w:lang w:val="ru-RU"/>
-        </w:rPr>
-        <w:t xml:space="preserve"> </w:t>
-      </w:r>
-      <w:sdt>
-        <w:sdtPr>
-          <w:rPr>
-            <w:sz w:val="20"/>
-            <w:szCs w:val="20"/>
-            <w:lang w:val="ru-RU"/>
-          </w:rPr>
-          <w:id w:val="-698077397"/>
-          <w:placeholder>
-            <w:docPart w:val="DefaultPlaceholder_1082065159"/>
-          </w:placeholder>
-          <w:comboBox>
-            <w:listItem w:displayText=" " w:value=" "/>
-            <w:listItem w:displayText="Пациент ознакомлен с постановлением КМУ 29.03.16 № 239 щодо «Перелiку хворих на цукровий дiабет для вiдшкодування вартостi препаратiв iнсулiну» " w:value="Пациент ознакомлен с постановлением КМУ 29.03.16 № 239 щодо «Перелiку хворих на цукровий дiабет для вiдшкодування вартостi препаратiв iнсулiну» "/>
-          </w:comboBox>
-        </w:sdtPr>
-        <w:sdtEndPr/>
-        <w:sdtContent>
-          <w:r>
-            <w:rPr>
-              <w:sz w:val="20"/>
-              <w:szCs w:val="20"/>
-              <w:lang w:val="ru-RU"/>
-            </w:rPr>
-            <w:t xml:space="preserve"> </w:t>
-          </w:r>
-        </w:sdtContent>
-      </w:sdt>
+          <w:lang w:val="ru-RU"/>
+        </w:rPr>
+        <w:t xml:space="preserve">, онемение пальцев стоп, судороги  икроножных мышц. АД 130/80 мм рт. ст. Учитывая наличие  </w:t>
+      </w:r>
+      <w:proofErr w:type="spellStart"/>
+      <w:r>
+        <w:rPr>
+          <w:lang w:val="ru-RU"/>
+        </w:rPr>
+        <w:t>полинейропатии</w:t>
+      </w:r>
+      <w:proofErr w:type="spellEnd"/>
+      <w:r>
+        <w:rPr>
+          <w:lang w:val="ru-RU"/>
+        </w:rPr>
+        <w:t>, сохраняющийся болевой с-м н/</w:t>
+      </w:r>
+      <w:proofErr w:type="gramStart"/>
+      <w:r>
+        <w:rPr>
+          <w:lang w:val="ru-RU"/>
+        </w:rPr>
+        <w:t>к</w:t>
+      </w:r>
+      <w:proofErr w:type="gramEnd"/>
+      <w:r>
+        <w:rPr>
+          <w:lang w:val="ru-RU"/>
+        </w:rPr>
+        <w:t>,</w:t>
+      </w:r>
+      <w:r>
+        <w:rPr>
+          <w:lang w:val="ru-RU"/>
+        </w:rPr>
+        <w:t xml:space="preserve"> сопутствующую патологию,</w:t>
+      </w:r>
+      <w:r>
+        <w:rPr>
+          <w:lang w:val="ru-RU"/>
+        </w:rPr>
+        <w:t xml:space="preserve"> решением ЛКК, направляется на  реабилитационное лечение в санаторий «Березовый гай».   </w:t>
+      </w:r>
     </w:p>
     <w:p>
       <w:pPr>
         <w:ind w:left="-567"/>
         <w:jc w:val="both"/>
         <w:rPr>
-          <w:sz w:val="28"/>
           <w:lang w:val="ru-RU"/>
         </w:rPr>
       </w:pPr>
@@ -6813,6 +4995,8 @@
         </w:rPr>
         <w:t>:</w:t>
       </w:r>
+      <w:bookmarkStart w:id="7" w:name="_GoBack"/>
+      <w:bookmarkEnd w:id="7"/>
     </w:p>
     <w:p>
       <w:pPr>
@@ -6988,7 +5172,7 @@
             <w:rPr>
               <w:lang w:val="ru-RU"/>
             </w:rPr>
-            <w:t>10,0</w:t>
+            <w:t>9,0</w:t>
           </w:r>
         </w:sdtContent>
       </w:sdt>
@@ -7040,7 +5224,7 @@
             <w:rPr>
               <w:lang w:val="ru-RU"/>
             </w:rPr>
-            <w:t>7,5</w:t>
+            <w:t>7,0</w:t>
           </w:r>
         </w:sdtContent>
       </w:sdt>
@@ -7067,294 +5251,99 @@
         <w:rPr>
           <w:lang w:val="ru-RU"/>
         </w:rPr>
-        <w:t xml:space="preserve">Инсулинотерапия:   </w:t>
-      </w:r>
-      <w:proofErr w:type="gramStart"/>
-      <w:r>
-        <w:rPr>
-          <w:lang w:val="ru-RU"/>
-        </w:rPr>
-        <w:t>п</w:t>
-      </w:r>
-      <w:proofErr w:type="gramEnd"/>
-      <w:r>
-        <w:rPr>
-          <w:lang w:val="ru-RU"/>
-        </w:rPr>
-        <w:t>/з- ед., п/о- ед., п/у</w:t>
-      </w:r>
-      <w:r>
-        <w:rPr>
-          <w:lang w:val="ru-RU"/>
-        </w:rPr>
-        <w:t xml:space="preserve">ж </w:t>
-      </w:r>
-      <w:r>
-        <w:rPr>
-          <w:lang w:val="ru-RU"/>
-        </w:rPr>
-        <w:t>- ед.,  22.00</w:t>
-      </w:r>
-      <w:r>
-        <w:rPr>
-          <w:lang w:val="ru-RU"/>
-        </w:rPr>
-        <w:t xml:space="preserve">   ед.</w:t>
-      </w:r>
-    </w:p>
-    <w:p>
-      <w:pPr>
-        <w:ind w:left="-142"/>
-        <w:jc w:val="both"/>
-        <w:rPr>
-          <w:lang w:val="ru-RU"/>
-        </w:rPr>
-      </w:pPr>
+        <w:t xml:space="preserve">ССТ: </w:t>
+      </w:r>
       <w:proofErr w:type="spellStart"/>
       <w:r>
         <w:rPr>
           <w:lang w:val="ru-RU"/>
         </w:rPr>
-        <w:t>Актрапид</w:t>
+        <w:t>метформин</w:t>
       </w:r>
       <w:proofErr w:type="spellEnd"/>
       <w:r>
         <w:rPr>
           <w:lang w:val="ru-RU"/>
         </w:rPr>
-        <w:t xml:space="preserve"> НМ, </w:t>
+        <w:t xml:space="preserve"> (</w:t>
+      </w:r>
+      <w:r>
+        <w:rPr>
+          <w:lang w:val="ru-RU"/>
+        </w:rPr>
+        <w:t>диаф</w:t>
+      </w:r>
+      <w:r>
+        <w:rPr>
+          <w:lang w:val="ru-RU"/>
+        </w:rPr>
+        <w:t>ормин</w:t>
+      </w:r>
+      <w:r>
+        <w:rPr>
+          <w:lang w:val="ru-RU"/>
+        </w:rPr>
+        <w:t>,</w:t>
+      </w:r>
+      <w:r>
+        <w:rPr>
+          <w:lang w:val="ru-RU"/>
+        </w:rPr>
+        <w:t xml:space="preserve"> </w:t>
       </w:r>
       <w:proofErr w:type="spellStart"/>
       <w:r>
         <w:rPr>
           <w:lang w:val="ru-RU"/>
         </w:rPr>
-        <w:t>Протафан</w:t>
+        <w:t>сиофор</w:t>
       </w:r>
       <w:proofErr w:type="spellEnd"/>
       <w:r>
         <w:rPr>
           <w:lang w:val="ru-RU"/>
         </w:rPr>
-        <w:t xml:space="preserve"> НМ, </w:t>
+        <w:t xml:space="preserve">, </w:t>
+      </w:r>
+      <w:r>
+        <w:rPr>
+          <w:lang w:val="ru-RU"/>
+        </w:rPr>
+        <w:t xml:space="preserve"> </w:t>
       </w:r>
       <w:proofErr w:type="spellStart"/>
       <w:r>
         <w:rPr>
           <w:lang w:val="ru-RU"/>
         </w:rPr>
-        <w:t>Хумодар</w:t>
+        <w:t>глюкофаж</w:t>
       </w:r>
       <w:proofErr w:type="spellEnd"/>
       <w:r>
         <w:rPr>
           <w:lang w:val="ru-RU"/>
         </w:rPr>
-        <w:t xml:space="preserve"> Р</w:t>
-      </w:r>
-      <w:r>
-        <w:rPr>
-          <w:lang w:val="ru-RU"/>
-        </w:rPr>
-        <w:t>100</w:t>
-      </w:r>
-      <w:r>
-        <w:rPr>
-          <w:lang w:val="ru-RU"/>
-        </w:rPr>
-        <w:t xml:space="preserve">Р, </w:t>
+        <w:t>) 1000 -</w:t>
+      </w:r>
+      <w:r>
+        <w:rPr>
+          <w:lang w:val="ru-RU"/>
+        </w:rPr>
+        <w:t xml:space="preserve"> 1т. *2р/</w:t>
       </w:r>
       <w:proofErr w:type="spellStart"/>
       <w:r>
         <w:rPr>
           <w:lang w:val="ru-RU"/>
         </w:rPr>
-        <w:t>Хумодар</w:t>
+        <w:t>сут</w:t>
       </w:r>
       <w:proofErr w:type="spellEnd"/>
       <w:r>
         <w:rPr>
           <w:lang w:val="ru-RU"/>
         </w:rPr>
-        <w:t xml:space="preserve"> Б</w:t>
-      </w:r>
-      <w:r>
-        <w:rPr>
-          <w:lang w:val="ru-RU"/>
-        </w:rPr>
-        <w:t>100</w:t>
-      </w:r>
-      <w:r>
-        <w:rPr>
-          <w:lang w:val="ru-RU"/>
-        </w:rPr>
-        <w:t xml:space="preserve">Р, </w:t>
-      </w:r>
-      <w:proofErr w:type="spellStart"/>
-      <w:r>
-        <w:rPr>
-          <w:lang w:val="ru-RU"/>
-        </w:rPr>
-        <w:t>Хумодар</w:t>
-      </w:r>
-      <w:proofErr w:type="spellEnd"/>
-      <w:proofErr w:type="gramStart"/>
-      <w:r>
-        <w:rPr>
-          <w:lang w:val="ru-RU"/>
-        </w:rPr>
-        <w:t xml:space="preserve"> К</w:t>
-      </w:r>
-      <w:proofErr w:type="gramEnd"/>
-      <w:r>
-        <w:rPr>
-          <w:lang w:val="ru-RU"/>
-        </w:rPr>
-        <w:t xml:space="preserve"> 25</w:t>
-      </w:r>
-      <w:r>
-        <w:rPr>
-          <w:lang w:val="ru-RU"/>
-        </w:rPr>
-        <w:t xml:space="preserve"> 100</w:t>
-      </w:r>
-      <w:r>
-        <w:rPr>
-          <w:lang w:val="ru-RU"/>
-        </w:rPr>
-        <w:t xml:space="preserve">Р, </w:t>
-      </w:r>
-      <w:proofErr w:type="spellStart"/>
-      <w:r>
-        <w:rPr>
-          <w:lang w:val="ru-RU"/>
-        </w:rPr>
-        <w:t>Инсуман</w:t>
-      </w:r>
-      <w:proofErr w:type="spellEnd"/>
-      <w:r>
-        <w:rPr>
-          <w:lang w:val="ru-RU"/>
-        </w:rPr>
-        <w:t xml:space="preserve"> </w:t>
-      </w:r>
-      <w:proofErr w:type="spellStart"/>
-      <w:r>
-        <w:rPr>
-          <w:lang w:val="ru-RU"/>
-        </w:rPr>
-        <w:t>Базал</w:t>
-      </w:r>
-      <w:proofErr w:type="spellEnd"/>
-      <w:r>
-        <w:rPr>
-          <w:lang w:val="ru-RU"/>
-        </w:rPr>
-        <w:t xml:space="preserve">, </w:t>
-      </w:r>
-      <w:proofErr w:type="spellStart"/>
-      <w:r>
-        <w:rPr>
-          <w:lang w:val="ru-RU"/>
-        </w:rPr>
-        <w:t>Инсуман</w:t>
-      </w:r>
-      <w:proofErr w:type="spellEnd"/>
-      <w:r>
-        <w:rPr>
-          <w:lang w:val="ru-RU"/>
-        </w:rPr>
-        <w:t xml:space="preserve"> Рапид, </w:t>
-      </w:r>
-      <w:proofErr w:type="spellStart"/>
-      <w:r>
-        <w:rPr>
-          <w:lang w:val="ru-RU"/>
-        </w:rPr>
-        <w:t>Хумулин</w:t>
-      </w:r>
-      <w:proofErr w:type="spellEnd"/>
-      <w:r>
-        <w:rPr>
-          <w:lang w:val="ru-RU"/>
-        </w:rPr>
-        <w:t xml:space="preserve"> R, </w:t>
-      </w:r>
-      <w:proofErr w:type="spellStart"/>
-      <w:r>
-        <w:rPr>
-          <w:lang w:val="ru-RU"/>
-        </w:rPr>
-        <w:t>Хумулин</w:t>
-      </w:r>
-      <w:proofErr w:type="spellEnd"/>
-      <w:r>
-        <w:rPr>
-          <w:lang w:val="ru-RU"/>
-        </w:rPr>
-        <w:t xml:space="preserve"> НПХ, </w:t>
-      </w:r>
-      <w:proofErr w:type="spellStart"/>
-      <w:r>
-        <w:rPr>
-          <w:lang w:val="ru-RU"/>
-        </w:rPr>
-        <w:t>Фармасулин</w:t>
-      </w:r>
-      <w:proofErr w:type="spellEnd"/>
-      <w:r>
-        <w:rPr>
-          <w:lang w:val="ru-RU"/>
-        </w:rPr>
-        <w:t xml:space="preserve"> Н, </w:t>
-      </w:r>
-      <w:proofErr w:type="spellStart"/>
-      <w:r>
-        <w:rPr>
-          <w:lang w:val="ru-RU"/>
-        </w:rPr>
-        <w:t>Фармасулин</w:t>
-      </w:r>
-      <w:proofErr w:type="spellEnd"/>
-      <w:r>
-        <w:rPr>
-          <w:lang w:val="ru-RU"/>
-        </w:rPr>
-        <w:t xml:space="preserve"> НN</w:t>
-      </w:r>
-      <w:r>
-        <w:rPr>
-          <w:lang w:val="ru-RU"/>
-        </w:rPr>
-        <w:t xml:space="preserve">Р, </w:t>
-      </w:r>
-      <w:proofErr w:type="spellStart"/>
-      <w:r>
-        <w:rPr>
-          <w:lang w:val="ru-RU"/>
-        </w:rPr>
-        <w:t>Генсулин</w:t>
-      </w:r>
-      <w:proofErr w:type="spellEnd"/>
-      <w:r>
-        <w:rPr>
-          <w:lang w:val="ru-RU"/>
-        </w:rPr>
-        <w:t xml:space="preserve"> R, </w:t>
-      </w:r>
-      <w:proofErr w:type="spellStart"/>
-      <w:r>
-        <w:rPr>
-          <w:lang w:val="ru-RU"/>
-        </w:rPr>
-        <w:t>Генсулин</w:t>
-      </w:r>
-      <w:proofErr w:type="spellEnd"/>
-      <w:r>
-        <w:rPr>
-          <w:lang w:val="ru-RU"/>
-        </w:rPr>
-        <w:t xml:space="preserve"> Н</w:t>
+        <w:t xml:space="preserve">. </w:t>
       </w:r>
     </w:p>
     <w:p>
@@ -7373,264 +5362,6 @@
         <w:rPr>
           <w:lang w:val="ru-RU"/>
         </w:rPr>
-        <w:t xml:space="preserve">ССТ: </w:t>
-      </w:r>
-      <w:proofErr w:type="spellStart"/>
-      <w:r>
-        <w:rPr>
-          <w:lang w:val="ru-RU"/>
-        </w:rPr>
-        <w:t>диабетон</w:t>
-      </w:r>
-      <w:proofErr w:type="spellEnd"/>
-      <w:r>
-        <w:rPr>
-          <w:lang w:val="ru-RU"/>
-        </w:rPr>
-        <w:t xml:space="preserve"> М</w:t>
-      </w:r>
-      <w:proofErr w:type="gramStart"/>
-      <w:r>
-        <w:rPr>
-          <w:lang w:val="ru-RU"/>
-        </w:rPr>
-        <w:t>R</w:t>
-      </w:r>
-      <w:proofErr w:type="gramEnd"/>
-      <w:r>
-        <w:rPr>
-          <w:lang w:val="ru-RU"/>
-        </w:rPr>
-        <w:t xml:space="preserve"> </w:t>
-      </w:r>
-      <w:r>
-        <w:rPr>
-          <w:lang w:val="ru-RU"/>
-        </w:rPr>
-        <w:t>(</w:t>
-      </w:r>
-      <w:proofErr w:type="spellStart"/>
-      <w:r>
-        <w:rPr>
-          <w:lang w:val="ru-RU"/>
-        </w:rPr>
-        <w:t>диаглизид</w:t>
-      </w:r>
-      <w:proofErr w:type="spellEnd"/>
-      <w:r>
-        <w:rPr>
-          <w:lang w:val="ru-RU"/>
-        </w:rPr>
-        <w:t xml:space="preserve"> МR) </w:t>
-      </w:r>
-      <w:r>
-        <w:rPr>
-          <w:lang w:val="ru-RU"/>
-        </w:rPr>
-        <w:t>60 мг</w:t>
-      </w:r>
-    </w:p>
-    <w:p>
-      <w:pPr>
-        <w:ind w:left="-142"/>
-        <w:jc w:val="both"/>
-        <w:rPr>
-          <w:lang w:val="ru-RU"/>
-        </w:rPr>
-      </w:pPr>
-      <w:proofErr w:type="spellStart"/>
-      <w:r>
-        <w:rPr>
-          <w:lang w:val="ru-RU"/>
-        </w:rPr>
-        <w:t>диапирид</w:t>
-      </w:r>
-      <w:proofErr w:type="spellEnd"/>
-      <w:r>
-        <w:rPr>
-          <w:lang w:val="ru-RU"/>
-        </w:rPr>
-        <w:t xml:space="preserve"> (</w:t>
-      </w:r>
-      <w:r>
-        <w:rPr>
-          <w:lang w:val="ru-RU"/>
-        </w:rPr>
-        <w:t>амарил</w:t>
-      </w:r>
-      <w:r>
-        <w:rPr>
-          <w:lang w:val="ru-RU"/>
-        </w:rPr>
-        <w:t xml:space="preserve">, </w:t>
-      </w:r>
-      <w:r>
-        <w:rPr>
-          <w:lang w:val="ru-RU"/>
-        </w:rPr>
-        <w:t xml:space="preserve"> </w:t>
-      </w:r>
-      <w:proofErr w:type="spellStart"/>
-      <w:r>
-        <w:rPr>
-          <w:lang w:val="ru-RU"/>
-        </w:rPr>
-        <w:t>олтар</w:t>
-      </w:r>
-      <w:proofErr w:type="spellEnd"/>
-      <w:r>
-        <w:rPr>
-          <w:lang w:val="ru-RU"/>
-        </w:rPr>
-        <w:t xml:space="preserve"> ) 3 мг 1т. *1р/</w:t>
-      </w:r>
-      <w:proofErr w:type="spellStart"/>
-      <w:r>
-        <w:rPr>
-          <w:lang w:val="ru-RU"/>
-        </w:rPr>
-        <w:t>сут</w:t>
-      </w:r>
-      <w:proofErr w:type="spellEnd"/>
-      <w:r>
-        <w:rPr>
-          <w:lang w:val="ru-RU"/>
-        </w:rPr>
-        <w:t xml:space="preserve">. </w:t>
-      </w:r>
-      <w:proofErr w:type="gramStart"/>
-      <w:r>
-        <w:rPr>
-          <w:lang w:val="ru-RU"/>
-        </w:rPr>
-        <w:t>п</w:t>
-      </w:r>
-      <w:proofErr w:type="gramEnd"/>
-      <w:r>
-        <w:rPr>
-          <w:lang w:val="ru-RU"/>
-        </w:rPr>
-        <w:t xml:space="preserve">/з., </w:t>
-      </w:r>
-    </w:p>
-    <w:p>
-      <w:pPr>
-        <w:ind w:left="-142"/>
-        <w:jc w:val="both"/>
-        <w:rPr>
-          <w:lang w:val="ru-RU"/>
-        </w:rPr>
-      </w:pPr>
-      <w:proofErr w:type="spellStart"/>
-      <w:r>
-        <w:rPr>
-          <w:lang w:val="ru-RU"/>
-        </w:rPr>
-        <w:t>метформин</w:t>
-      </w:r>
-      <w:proofErr w:type="spellEnd"/>
-      <w:r>
-        <w:rPr>
-          <w:lang w:val="ru-RU"/>
-        </w:rPr>
-        <w:t xml:space="preserve"> (</w:t>
-      </w:r>
-      <w:r>
-        <w:rPr>
-          <w:lang w:val="ru-RU"/>
-        </w:rPr>
-        <w:t>диаф</w:t>
-      </w:r>
-      <w:r>
-        <w:rPr>
-          <w:lang w:val="ru-RU"/>
-        </w:rPr>
-        <w:t>ормин</w:t>
-      </w:r>
-      <w:r>
-        <w:rPr>
-          <w:lang w:val="ru-RU"/>
-        </w:rPr>
-        <w:t>,</w:t>
-      </w:r>
-      <w:r>
-        <w:rPr>
-          <w:lang w:val="ru-RU"/>
-        </w:rPr>
-        <w:t xml:space="preserve"> </w:t>
-      </w:r>
-      <w:proofErr w:type="spellStart"/>
-      <w:r>
-        <w:rPr>
-          <w:lang w:val="ru-RU"/>
-        </w:rPr>
-        <w:t>сиофор</w:t>
-      </w:r>
-      <w:proofErr w:type="spellEnd"/>
-      <w:r>
-        <w:rPr>
-          <w:lang w:val="ru-RU"/>
-        </w:rPr>
-        <w:t xml:space="preserve">, </w:t>
-      </w:r>
-      <w:r>
-        <w:rPr>
-          <w:lang w:val="ru-RU"/>
-        </w:rPr>
-        <w:t xml:space="preserve"> </w:t>
-      </w:r>
-      <w:proofErr w:type="spellStart"/>
-      <w:r>
-        <w:rPr>
-          <w:lang w:val="ru-RU"/>
-        </w:rPr>
-        <w:t>глюкофаж</w:t>
-      </w:r>
-      <w:proofErr w:type="spellEnd"/>
-      <w:r>
-        <w:rPr>
-          <w:lang w:val="ru-RU"/>
-        </w:rPr>
-        <w:t>) 1000 -</w:t>
-      </w:r>
-      <w:r>
-        <w:rPr>
-          <w:lang w:val="ru-RU"/>
-        </w:rPr>
-        <w:t xml:space="preserve"> 1т. *2р/</w:t>
-      </w:r>
-      <w:proofErr w:type="spellStart"/>
-      <w:r>
-        <w:rPr>
-          <w:lang w:val="ru-RU"/>
-        </w:rPr>
-        <w:t>сут</w:t>
-      </w:r>
-      <w:proofErr w:type="spellEnd"/>
-      <w:r>
-        <w:rPr>
-          <w:lang w:val="ru-RU"/>
-        </w:rPr>
-        <w:t xml:space="preserve">. </w:t>
-      </w:r>
-    </w:p>
-    <w:p>
-      <w:pPr>
-        <w:numPr>
-          <w:ilvl w:val="0"/>
-          <w:numId w:val="2"/>
-        </w:numPr>
-        <w:ind w:left="-142"/>
-        <w:jc w:val="both"/>
-        <w:rPr>
-          <w:lang w:val="ru-RU"/>
-        </w:rPr>
-      </w:pPr>
-      <w:r>
-        <w:rPr>
-          <w:lang w:val="ru-RU"/>
-        </w:rPr>
-        <w:lastRenderedPageBreak/>
         <w:t>Конт</w:t>
       </w:r>
       <w:r>
@@ -7922,54 +5653,6 @@
     </w:p>
     <w:p>
       <w:pPr>
-        <w:pStyle w:val="ab"/>
-        <w:numPr>
-          <w:ilvl w:val="0"/>
-          <w:numId w:val="2"/>
-        </w:numPr>
-        <w:ind w:left="-142"/>
-        <w:jc w:val="both"/>
-        <w:rPr>
-          <w:lang w:val="ru-RU"/>
-        </w:rPr>
-      </w:pPr>
-      <w:r>
-        <w:rPr>
-          <w:lang w:val="ru-RU"/>
-        </w:rPr>
-        <w:t>Рек</w:t>
-      </w:r>
-      <w:proofErr w:type="gramStart"/>
-      <w:r>
-        <w:rPr>
-          <w:lang w:val="ru-RU"/>
-        </w:rPr>
-        <w:t>.</w:t>
-      </w:r>
-      <w:proofErr w:type="gramEnd"/>
-      <w:r>
-        <w:rPr>
-          <w:lang w:val="ru-RU"/>
-        </w:rPr>
-        <w:t xml:space="preserve"> </w:t>
-      </w:r>
-      <w:proofErr w:type="gramStart"/>
-      <w:r>
-        <w:rPr>
-          <w:lang w:val="ru-RU"/>
-        </w:rPr>
-        <w:t>к</w:t>
-      </w:r>
-      <w:proofErr w:type="gramEnd"/>
-      <w:r>
-        <w:rPr>
-          <w:lang w:val="ru-RU"/>
-        </w:rPr>
-        <w:t xml:space="preserve">ардиолога: </w:t>
-      </w:r>
-    </w:p>
-    <w:p>
-      <w:pPr>
         <w:numPr>
           <w:ilvl w:val="0"/>
           <w:numId w:val="2"/>
@@ -8014,47 +5697,45 @@
         <w:rPr>
           <w:lang w:val="ru-RU"/>
         </w:rPr>
-        <w:t>налаприл 5 мг утром,</w:t>
+        <w:t>налаприл 5</w:t>
+      </w:r>
+      <w:r>
+        <w:rPr>
+          <w:lang w:val="ru-RU"/>
+        </w:rPr>
+        <w:t>-10</w:t>
+      </w:r>
+      <w:r>
+        <w:rPr>
+          <w:lang w:val="ru-RU"/>
+        </w:rPr>
+        <w:t xml:space="preserve"> мг </w:t>
+      </w:r>
+      <w:r>
+        <w:rPr>
+          <w:lang w:val="ru-RU"/>
+        </w:rPr>
+        <w:t xml:space="preserve"> 2р/д, </w:t>
+      </w:r>
+      <w:proofErr w:type="spellStart"/>
+      <w:r>
+        <w:rPr>
+          <w:lang w:val="ru-RU"/>
+        </w:rPr>
+        <w:t>амлодипин</w:t>
+      </w:r>
+      <w:proofErr w:type="spellEnd"/>
+      <w:r>
+        <w:rPr>
+          <w:lang w:val="ru-RU"/>
+        </w:rPr>
+        <w:t xml:space="preserve"> 10 мг 1р/д под контролем АД. </w:t>
       </w:r>
       <w:r>
         <w:rPr>
           <w:lang w:val="ru-RU"/>
         </w:rPr>
         <w:t xml:space="preserve"> </w:t>
-      </w:r>
-      <w:proofErr w:type="spellStart"/>
-      <w:r>
-        <w:rPr>
-          <w:lang w:val="ru-RU"/>
-        </w:rPr>
-        <w:t>индапрес</w:t>
-      </w:r>
-      <w:proofErr w:type="spellEnd"/>
-      <w:r>
-        <w:rPr>
-          <w:lang w:val="ru-RU"/>
-        </w:rPr>
-        <w:t xml:space="preserve"> (</w:t>
-      </w:r>
-      <w:proofErr w:type="spellStart"/>
-      <w:r>
-        <w:rPr>
-          <w:lang w:val="ru-RU"/>
-        </w:rPr>
-        <w:t>индап</w:t>
-      </w:r>
-      <w:proofErr w:type="spellEnd"/>
-      <w:r>
-        <w:rPr>
-          <w:lang w:val="ru-RU"/>
-        </w:rPr>
-        <w:t xml:space="preserve">) 2,5 мг утром, </w:t>
-      </w:r>
-      <w:r>
-        <w:rPr>
-          <w:lang w:val="ru-RU"/>
-        </w:rPr>
-        <w:t xml:space="preserve"> кардиомагнил  1 т. вечер. Контр. АД. </w:t>
       </w:r>
     </w:p>
     <w:p>
@@ -8275,442 +5956,6 @@
     </w:p>
     <w:p>
       <w:pPr>
-        <w:numPr>
-          <w:ilvl w:val="0"/>
-          <w:numId w:val="2"/>
-        </w:numPr>
-        <w:ind w:left="-142"/>
-        <w:jc w:val="both"/>
-        <w:rPr>
-          <w:lang w:val="ru-RU"/>
-        </w:rPr>
-      </w:pPr>
-      <w:r>
-        <w:rPr>
-          <w:lang w:val="ru-RU"/>
-        </w:rPr>
-        <w:t>Рек. невропатолога: преп. а-</w:t>
-      </w:r>
-      <w:proofErr w:type="spellStart"/>
-      <w:r>
-        <w:rPr>
-          <w:lang w:val="ru-RU"/>
-        </w:rPr>
-        <w:t>липоевой</w:t>
-      </w:r>
-      <w:proofErr w:type="spellEnd"/>
-      <w:r>
-        <w:rPr>
-          <w:lang w:val="ru-RU"/>
-        </w:rPr>
-        <w:t xml:space="preserve"> к-ты 600 мг в/в кап.</w:t>
-      </w:r>
-      <w:r>
-        <w:rPr>
-          <w:lang w:val="ru-RU"/>
-        </w:rPr>
-        <w:t xml:space="preserve">, </w:t>
-      </w:r>
-      <w:r>
-        <w:rPr>
-          <w:lang w:val="ru-RU"/>
-        </w:rPr>
-        <w:t xml:space="preserve">витамины </w:t>
-      </w:r>
-      <w:proofErr w:type="spellStart"/>
-      <w:r>
-        <w:rPr>
-          <w:lang w:val="ru-RU"/>
-        </w:rPr>
-        <w:t>гр</w:t>
-      </w:r>
-      <w:proofErr w:type="spellEnd"/>
-      <w:r>
-        <w:rPr>
-          <w:lang w:val="ru-RU"/>
-        </w:rPr>
-        <w:t xml:space="preserve"> В, </w:t>
-      </w:r>
-      <w:r>
-        <w:rPr>
-          <w:lang w:val="ru-RU"/>
-        </w:rPr>
-        <w:t xml:space="preserve">актовегин 10,0 в/в № 10, </w:t>
-      </w:r>
-      <w:proofErr w:type="spellStart"/>
-      <w:r>
-        <w:rPr>
-          <w:lang w:val="ru-RU"/>
-        </w:rPr>
-        <w:t>бенфогамма</w:t>
-      </w:r>
-      <w:proofErr w:type="spellEnd"/>
-      <w:r>
-        <w:rPr>
-          <w:lang w:val="ru-RU"/>
-        </w:rPr>
-        <w:t xml:space="preserve"> 300 мг 1т/</w:t>
-      </w:r>
-      <w:proofErr w:type="spellStart"/>
-      <w:r>
-        <w:rPr>
-          <w:lang w:val="ru-RU"/>
-        </w:rPr>
-        <w:t>сут</w:t>
-      </w:r>
-      <w:proofErr w:type="spellEnd"/>
-      <w:r>
-        <w:rPr>
-          <w:lang w:val="ru-RU"/>
-        </w:rPr>
-        <w:t xml:space="preserve"> до 2 мес.,  вита-</w:t>
-      </w:r>
-      <w:proofErr w:type="spellStart"/>
-      <w:r>
-        <w:rPr>
-          <w:lang w:val="ru-RU"/>
-        </w:rPr>
-        <w:t>мелатононин</w:t>
-      </w:r>
-      <w:proofErr w:type="spellEnd"/>
-      <w:r>
-        <w:rPr>
-          <w:lang w:val="ru-RU"/>
-        </w:rPr>
-        <w:t xml:space="preserve"> 1-2 т </w:t>
-      </w:r>
-      <w:proofErr w:type="spellStart"/>
-      <w:r>
-        <w:rPr>
-          <w:lang w:val="ru-RU"/>
-        </w:rPr>
-        <w:t>веч</w:t>
-      </w:r>
-      <w:proofErr w:type="spellEnd"/>
-      <w:r>
-        <w:rPr>
-          <w:lang w:val="ru-RU"/>
-        </w:rPr>
-        <w:t>.,</w:t>
-      </w:r>
-      <w:r>
-        <w:rPr>
-          <w:lang w:val="ru-RU"/>
-        </w:rPr>
-        <w:t xml:space="preserve"> </w:t>
-      </w:r>
-      <w:proofErr w:type="spellStart"/>
-      <w:r>
-        <w:rPr>
-          <w:lang w:val="ru-RU"/>
-        </w:rPr>
-        <w:t>вестибо</w:t>
-      </w:r>
-      <w:proofErr w:type="spellEnd"/>
-      <w:r>
-        <w:rPr>
-          <w:lang w:val="ru-RU"/>
-        </w:rPr>
-        <w:t xml:space="preserve"> 24 мг 2р\д, </w:t>
-      </w:r>
-      <w:r>
-        <w:rPr>
-          <w:lang w:val="ru-RU"/>
-        </w:rPr>
-        <w:t xml:space="preserve"> </w:t>
-      </w:r>
-      <w:proofErr w:type="spellStart"/>
-      <w:r>
-        <w:rPr>
-          <w:lang w:val="ru-RU"/>
-        </w:rPr>
-        <w:t>вестинорм</w:t>
-      </w:r>
-      <w:proofErr w:type="spellEnd"/>
-      <w:r>
-        <w:rPr>
-          <w:lang w:val="ru-RU"/>
-        </w:rPr>
-        <w:t xml:space="preserve"> 16 мг 1т 3р\д до 2 </w:t>
-      </w:r>
-      <w:proofErr w:type="spellStart"/>
-      <w:proofErr w:type="gramStart"/>
-      <w:r>
-        <w:rPr>
-          <w:lang w:val="ru-RU"/>
-        </w:rPr>
-        <w:t>мес</w:t>
-      </w:r>
-      <w:proofErr w:type="spellEnd"/>
-      <w:proofErr w:type="gramEnd"/>
-      <w:r>
-        <w:rPr>
-          <w:lang w:val="ru-RU"/>
-        </w:rPr>
-        <w:t xml:space="preserve">,, </w:t>
-      </w:r>
-      <w:proofErr w:type="spellStart"/>
-      <w:r>
-        <w:rPr>
-          <w:lang w:val="ru-RU"/>
-        </w:rPr>
-        <w:t>габагамма</w:t>
-      </w:r>
-      <w:proofErr w:type="spellEnd"/>
-      <w:r>
-        <w:rPr>
-          <w:lang w:val="ru-RU"/>
-        </w:rPr>
-        <w:t xml:space="preserve"> 300 мг </w:t>
-      </w:r>
-      <w:proofErr w:type="spellStart"/>
-      <w:r>
-        <w:rPr>
-          <w:lang w:val="ru-RU"/>
-        </w:rPr>
-        <w:t>веч</w:t>
-      </w:r>
-      <w:proofErr w:type="spellEnd"/>
-      <w:r>
-        <w:rPr>
-          <w:lang w:val="ru-RU"/>
-        </w:rPr>
-        <w:t xml:space="preserve">, </w:t>
-      </w:r>
-      <w:proofErr w:type="spellStart"/>
-      <w:r>
-        <w:rPr>
-          <w:lang w:val="ru-RU"/>
-        </w:rPr>
-        <w:t>габантин</w:t>
-      </w:r>
-      <w:proofErr w:type="spellEnd"/>
-      <w:r>
-        <w:rPr>
-          <w:lang w:val="ru-RU"/>
-        </w:rPr>
-        <w:t xml:space="preserve"> 300мг 2р/</w:t>
-      </w:r>
-      <w:proofErr w:type="spellStart"/>
-      <w:r>
-        <w:rPr>
-          <w:lang w:val="ru-RU"/>
-        </w:rPr>
-        <w:t>сут</w:t>
-      </w:r>
-      <w:proofErr w:type="spellEnd"/>
-      <w:r>
-        <w:rPr>
-          <w:lang w:val="ru-RU"/>
-        </w:rPr>
-        <w:t xml:space="preserve">. 2-3 </w:t>
-      </w:r>
-      <w:proofErr w:type="spellStart"/>
-      <w:r>
-        <w:rPr>
-          <w:lang w:val="ru-RU"/>
-        </w:rPr>
-        <w:t>нед</w:t>
-      </w:r>
-      <w:proofErr w:type="spellEnd"/>
-      <w:r>
-        <w:rPr>
-          <w:lang w:val="ru-RU"/>
-        </w:rPr>
-        <w:t xml:space="preserve">., глицин 2т 3/д., </w:t>
-      </w:r>
-      <w:proofErr w:type="spellStart"/>
-      <w:r>
-        <w:rPr>
-          <w:lang w:val="ru-RU"/>
-        </w:rPr>
-        <w:t>глиятон</w:t>
-      </w:r>
-      <w:proofErr w:type="spellEnd"/>
-      <w:r>
-        <w:rPr>
-          <w:lang w:val="ru-RU"/>
-        </w:rPr>
-        <w:t xml:space="preserve"> 1000  в/м № 10, </w:t>
-      </w:r>
-      <w:proofErr w:type="spellStart"/>
-      <w:r>
-        <w:rPr>
-          <w:lang w:val="ru-RU"/>
-        </w:rPr>
-        <w:t>кортексин</w:t>
-      </w:r>
-      <w:proofErr w:type="spellEnd"/>
-      <w:r>
-        <w:rPr>
-          <w:lang w:val="ru-RU"/>
-        </w:rPr>
-        <w:t xml:space="preserve"> 10,</w:t>
-      </w:r>
-      <w:r>
-        <w:rPr>
-          <w:lang w:val="ru-RU"/>
-        </w:rPr>
-        <w:t>0</w:t>
-      </w:r>
-      <w:r>
-        <w:rPr>
-          <w:lang w:val="ru-RU"/>
-        </w:rPr>
-        <w:t xml:space="preserve"> в/</w:t>
-      </w:r>
-      <w:r>
-        <w:rPr>
-          <w:lang w:val="ru-RU"/>
-        </w:rPr>
-        <w:t>м</w:t>
-      </w:r>
-      <w:r>
-        <w:rPr>
-          <w:lang w:val="ru-RU"/>
-        </w:rPr>
-        <w:t xml:space="preserve"> №10., </w:t>
-      </w:r>
-      <w:proofErr w:type="spellStart"/>
-      <w:r>
-        <w:rPr>
-          <w:lang w:val="ru-RU"/>
-        </w:rPr>
-        <w:t>келтикан</w:t>
-      </w:r>
-      <w:proofErr w:type="spellEnd"/>
-      <w:r>
-        <w:rPr>
-          <w:lang w:val="ru-RU"/>
-        </w:rPr>
-        <w:t xml:space="preserve"> 1т.*3р/д.</w:t>
-      </w:r>
-      <w:r>
-        <w:rPr>
-          <w:lang w:val="ru-RU"/>
-        </w:rPr>
-        <w:t xml:space="preserve"> 1 мес.</w:t>
-      </w:r>
-      <w:r>
-        <w:rPr>
-          <w:lang w:val="ru-RU"/>
-        </w:rPr>
-        <w:t xml:space="preserve">, </w:t>
-      </w:r>
-      <w:proofErr w:type="spellStart"/>
-      <w:r>
-        <w:rPr>
-          <w:lang w:val="ru-RU"/>
-        </w:rPr>
-        <w:t>луцетам</w:t>
-      </w:r>
-      <w:proofErr w:type="spellEnd"/>
-      <w:r>
-        <w:rPr>
-          <w:lang w:val="ru-RU"/>
-        </w:rPr>
-        <w:t xml:space="preserve"> 15,0 в/в </w:t>
-      </w:r>
-      <w:proofErr w:type="spellStart"/>
-      <w:proofErr w:type="gramStart"/>
-      <w:r>
-        <w:rPr>
-          <w:lang w:val="ru-RU"/>
-        </w:rPr>
-        <w:t>стр</w:t>
-      </w:r>
-      <w:proofErr w:type="spellEnd"/>
-      <w:proofErr w:type="gramEnd"/>
-      <w:r>
-        <w:rPr>
-          <w:lang w:val="ru-RU"/>
-        </w:rPr>
-        <w:t xml:space="preserve"> № 10, </w:t>
-      </w:r>
-      <w:proofErr w:type="spellStart"/>
-      <w:r>
-        <w:rPr>
-          <w:lang w:val="ru-RU"/>
-        </w:rPr>
-        <w:t>нуклео</w:t>
-      </w:r>
-      <w:proofErr w:type="spellEnd"/>
-      <w:r>
-        <w:rPr>
-          <w:lang w:val="ru-RU"/>
-        </w:rPr>
-        <w:t xml:space="preserve"> ЦМФ 1т. *2р/д 20 дней, </w:t>
-      </w:r>
-      <w:proofErr w:type="spellStart"/>
-      <w:r>
-        <w:rPr>
-          <w:lang w:val="ru-RU"/>
-        </w:rPr>
-        <w:t>сермион</w:t>
-      </w:r>
-      <w:proofErr w:type="spellEnd"/>
-      <w:r>
-        <w:rPr>
-          <w:lang w:val="ru-RU"/>
-        </w:rPr>
-        <w:t xml:space="preserve"> 30 мг утр. 1 мес., </w:t>
-      </w:r>
-    </w:p>
-    <w:p>
-      <w:pPr>
-        <w:numPr>
-          <w:ilvl w:val="0"/>
-          <w:numId w:val="2"/>
-        </w:numPr>
-        <w:ind w:left="-142"/>
-        <w:jc w:val="both"/>
-        <w:rPr>
-          <w:lang w:val="ru-RU"/>
-        </w:rPr>
-      </w:pPr>
-      <w:r>
-        <w:rPr>
-          <w:lang w:val="ru-RU"/>
-        </w:rPr>
-        <w:t>УЗИ щит</w:t>
-      </w:r>
-      <w:proofErr w:type="gramStart"/>
-      <w:r>
-        <w:rPr>
-          <w:lang w:val="ru-RU"/>
-        </w:rPr>
-        <w:t>.</w:t>
-      </w:r>
-      <w:proofErr w:type="gramEnd"/>
-      <w:r>
-        <w:rPr>
-          <w:lang w:val="ru-RU"/>
-        </w:rPr>
-        <w:t xml:space="preserve"> </w:t>
-      </w:r>
-      <w:proofErr w:type="gramStart"/>
-      <w:r>
-        <w:rPr>
-          <w:lang w:val="ru-RU"/>
-        </w:rPr>
-        <w:t>ж</w:t>
-      </w:r>
-      <w:proofErr w:type="gramEnd"/>
-      <w:r>
-        <w:rPr>
-          <w:lang w:val="ru-RU"/>
-        </w:rPr>
-        <w:t xml:space="preserve">елезы 1р. в год. </w:t>
-      </w:r>
-      <w:r>
-        <w:rPr>
-          <w:lang w:val="ru-RU"/>
-        </w:rPr>
-        <w:t xml:space="preserve">Контр ТТГ 1р в 6 мес. </w:t>
-      </w:r>
-    </w:p>
-    <w:p>
-      <w:pPr>
         <w:pStyle w:val="a6"/>
         <w:numPr>
           <w:ilvl w:val="0"/>
@@ -8781,7 +6026,13 @@
         <w:rPr>
           <w:lang w:val="ru-RU"/>
         </w:rPr>
-        <w:t>1775</w:t>
+        <w:t>177602</w:t>
+      </w:r>
+      <w:r>
+        <w:rPr>
+          <w:lang w:val="ru-RU"/>
+        </w:rPr>
+        <w:t xml:space="preserve"> </w:t>
       </w:r>
       <w:r>
         <w:rPr>
@@ -8793,191 +6044,223 @@
         <w:rPr>
           <w:lang w:val="ru-RU"/>
         </w:rPr>
+        <w:t xml:space="preserve">   </w:t>
+      </w:r>
+      <w:r>
+        <w:rPr>
+          <w:lang w:val="ru-RU"/>
+        </w:rPr>
+        <w:t xml:space="preserve">с  </w:t>
+      </w:r>
+      <w:r>
+        <w:rPr>
+          <w:lang w:val="ru-RU"/>
+        </w:rPr>
+        <w:fldChar w:fldCharType="begin"/>
+      </w:r>
+      <w:r>
+        <w:rPr>
+          <w:lang w:val="ru-RU"/>
+        </w:rPr>
+        <w:instrText xml:space="preserve"> REF c \h </w:instrText>
+      </w:r>
+      <w:r>
+        <w:rPr>
+          <w:lang w:val="ru-RU"/>
+        </w:rPr>
+        <w:instrText xml:space="preserve"> \* MERGEFORMAT </w:instrText>
+      </w:r>
+      <w:r>
+        <w:rPr>
+          <w:lang w:val="ru-RU"/>
+        </w:rPr>
+      </w:r>
+      <w:r>
+        <w:rPr>
+          <w:lang w:val="ru-RU"/>
+        </w:rPr>
+        <w:fldChar w:fldCharType="separate"/>
+      </w:r>
+      <w:r>
+        <w:rPr>
+          <w:lang w:val="ru-RU"/>
+        </w:rPr>
+        <w:t xml:space="preserve">25.06.18 . </w:t>
+      </w:r>
+      <w:r>
+        <w:rPr>
+          <w:lang w:val="ru-RU"/>
+        </w:rPr>
+        <w:fldChar w:fldCharType="end"/>
+      </w:r>
+      <w:r>
+        <w:rPr>
+          <w:lang w:val="ru-RU"/>
+        </w:rPr>
+        <w:t xml:space="preserve"> по  </w:t>
+      </w:r>
+      <w:r>
+        <w:rPr>
+          <w:lang w:val="ru-RU"/>
+        </w:rPr>
+        <w:fldChar w:fldCharType="begin"/>
+      </w:r>
+      <w:r>
+        <w:rPr>
+          <w:lang w:val="ru-RU"/>
+        </w:rPr>
+        <w:instrText xml:space="preserve"> REF по \h </w:instrText>
+      </w:r>
+      <w:r>
+        <w:rPr>
+          <w:lang w:val="ru-RU"/>
+        </w:rPr>
+        <w:instrText xml:space="preserve"> \* MERGEFORMAT </w:instrText>
+      </w:r>
+      <w:r>
+        <w:rPr>
+          <w:lang w:val="ru-RU"/>
+        </w:rPr>
+      </w:r>
+      <w:r>
+        <w:rPr>
+          <w:lang w:val="ru-RU"/>
+        </w:rPr>
+        <w:fldChar w:fldCharType="separate"/>
+      </w:r>
+      <w:r>
+        <w:rPr>
+          <w:lang w:val="ru-RU"/>
+        </w:rPr>
+        <w:t xml:space="preserve">  05.07.18  </w:t>
+      </w:r>
+      <w:r>
+        <w:rPr>
+          <w:lang w:val="ru-RU"/>
+        </w:rPr>
+        <w:fldChar w:fldCharType="end"/>
+      </w:r>
+      <w:r>
+        <w:rPr>
+          <w:lang w:val="ru-RU"/>
+        </w:rPr>
+        <w:t xml:space="preserve">. </w:t>
+      </w:r>
+      <w:r>
+        <w:rPr>
+          <w:lang w:val="ru-RU"/>
+        </w:rPr>
+        <w:t xml:space="preserve"> (</w:t>
+      </w:r>
+      <w:r>
+        <w:rPr>
+          <w:lang w:val="ru-RU"/>
+        </w:rPr>
+        <w:t>с 05.07.18 по 06.07.18 день на дорогу</w:t>
+      </w:r>
+      <w:r>
+        <w:rPr>
+          <w:lang w:val="ru-RU"/>
+        </w:rPr>
+        <w:t xml:space="preserve">) </w:t>
+      </w:r>
+      <w:r>
+        <w:rPr>
+          <w:lang w:val="ru-RU"/>
+        </w:rPr>
+        <w:t>продолжает болеть.</w:t>
+      </w:r>
+      <w:r>
+        <w:rPr>
+          <w:lang w:val="ru-RU"/>
+        </w:rPr>
+        <w:t xml:space="preserve"> </w:t>
+      </w:r>
+      <w:r>
+        <w:rPr>
+          <w:lang w:val="ru-RU"/>
+        </w:rPr>
+        <w:t xml:space="preserve"> С  </w:t>
+      </w:r>
+      <w:r>
+        <w:rPr>
+          <w:lang w:val="ru-RU"/>
+        </w:rPr>
+        <w:t>07</w:t>
+      </w:r>
+      <w:r>
+        <w:rPr>
+          <w:lang w:val="ru-RU"/>
+        </w:rPr>
+        <w:t xml:space="preserve"> </w:t>
+      </w:r>
+      <w:r>
+        <w:rPr>
+          <w:lang w:val="ru-RU"/>
+        </w:rPr>
+        <w:t>07</w:t>
+      </w:r>
+      <w:r>
+        <w:rPr>
+          <w:lang w:val="ru-RU"/>
+        </w:rPr>
+        <w:t>.18</w:t>
+      </w:r>
+      <w:r>
+        <w:rPr>
+          <w:lang w:val="ru-RU"/>
+        </w:rPr>
+        <w:t xml:space="preserve"> б/</w:t>
+      </w:r>
+      <w:proofErr w:type="gramStart"/>
+      <w:r>
+        <w:rPr>
+          <w:lang w:val="ru-RU"/>
+        </w:rPr>
+        <w:t>л</w:t>
+      </w:r>
+      <w:proofErr w:type="gramEnd"/>
+      <w:r>
+        <w:rPr>
+          <w:lang w:val="ru-RU"/>
+        </w:rPr>
+        <w:t xml:space="preserve">  серия </w:t>
+      </w:r>
+      <w:r>
+        <w:rPr>
+          <w:lang w:val="ru-RU"/>
+        </w:rPr>
+        <w:t>АД</w:t>
+      </w:r>
+      <w:r>
+        <w:rPr>
+          <w:lang w:val="ru-RU"/>
+        </w:rPr>
+        <w:t>Л</w:t>
+      </w:r>
+      <w:r>
+        <w:rPr>
+          <w:lang w:val="ru-RU"/>
+        </w:rPr>
         <w:t xml:space="preserve">  </w:t>
       </w:r>
       <w:r>
         <w:rPr>
           <w:lang w:val="ru-RU"/>
         </w:rPr>
-        <w:t xml:space="preserve">   </w:t>
-      </w:r>
-      <w:r>
-        <w:rPr>
-          <w:lang w:val="ru-RU"/>
-        </w:rPr>
-        <w:t xml:space="preserve">с  </w:t>
-      </w:r>
-      <w:r>
-        <w:rPr>
-          <w:lang w:val="ru-RU"/>
-        </w:rPr>
-        <w:fldChar w:fldCharType="begin"/>
-      </w:r>
-      <w:r>
-        <w:rPr>
-          <w:lang w:val="ru-RU"/>
-        </w:rPr>
-        <w:instrText xml:space="preserve"> REF c \h </w:instrText>
-      </w:r>
-      <w:r>
-        <w:rPr>
-          <w:lang w:val="ru-RU"/>
-        </w:rPr>
-      </w:r>
-      <w:r>
-        <w:rPr>
-          <w:lang w:val="ru-RU"/>
-        </w:rPr>
-        <w:fldChar w:fldCharType="separate"/>
-      </w:r>
-      <w:r>
-        <w:rPr>
-          <w:sz w:val="28"/>
-          <w:lang w:val="ru-RU"/>
-        </w:rPr>
-        <w:t xml:space="preserve">06.18 </w:t>
-      </w:r>
-      <w:r>
-        <w:rPr>
-          <w:sz w:val="28"/>
-          <w:lang w:val="ru-RU"/>
-        </w:rPr>
-        <w:t xml:space="preserve">. </w:t>
-      </w:r>
-      <w:r>
-        <w:rPr>
-          <w:lang w:val="ru-RU"/>
-        </w:rPr>
-        <w:fldChar w:fldCharType="end"/>
-      </w:r>
-      <w:r>
-        <w:rPr>
-          <w:lang w:val="ru-RU"/>
-        </w:rPr>
-        <w:t xml:space="preserve"> по  </w:t>
-      </w:r>
-      <w:r>
-        <w:rPr>
-          <w:lang w:val="ru-RU"/>
-        </w:rPr>
-        <w:fldChar w:fldCharType="begin"/>
-      </w:r>
-      <w:r>
-        <w:rPr>
-          <w:lang w:val="ru-RU"/>
-        </w:rPr>
-        <w:instrText xml:space="preserve"> REF по \h </w:instrText>
-      </w:r>
-      <w:r>
-        <w:rPr>
-          <w:lang w:val="ru-RU"/>
-        </w:rPr>
-      </w:r>
-      <w:r>
-        <w:rPr>
-          <w:lang w:val="ru-RU"/>
-        </w:rPr>
-        <w:fldChar w:fldCharType="separate"/>
-      </w:r>
-      <w:r>
-        <w:rPr>
-          <w:sz w:val="28"/>
-          <w:lang w:val="ru-RU"/>
-        </w:rPr>
-        <w:t xml:space="preserve">  .06.18 </w:t>
-      </w:r>
-      <w:r>
-        <w:rPr>
-          <w:sz w:val="28"/>
-          <w:lang w:val="ru-RU"/>
-        </w:rPr>
-        <w:t xml:space="preserve"> </w:t>
-      </w:r>
-      <w:r>
-        <w:rPr>
-          <w:lang w:val="ru-RU"/>
-        </w:rPr>
-        <w:fldChar w:fldCharType="end"/>
-      </w:r>
-      <w:r>
-        <w:rPr>
-          <w:lang w:val="ru-RU"/>
-        </w:rPr>
-        <w:t xml:space="preserve">. </w:t>
-      </w:r>
-      <w:r>
-        <w:rPr>
-          <w:lang w:val="ru-RU"/>
-        </w:rPr>
-        <w:t xml:space="preserve">продолжает болеть. С  </w:t>
-      </w:r>
-      <w:r>
-        <w:rPr>
-          <w:lang w:val="ru-RU"/>
-        </w:rPr>
-        <w:t xml:space="preserve"> </w:t>
-      </w:r>
-      <w:r>
-        <w:rPr>
-          <w:lang w:val="ru-RU"/>
-        </w:rPr>
-        <w:t>06</w:t>
-      </w:r>
-      <w:r>
-        <w:rPr>
-          <w:lang w:val="ru-RU"/>
-        </w:rPr>
-        <w:t>.18</w:t>
-      </w:r>
-      <w:r>
-        <w:rPr>
-          <w:lang w:val="ru-RU"/>
-        </w:rPr>
-        <w:t xml:space="preserve"> б/</w:t>
-      </w:r>
-      <w:proofErr w:type="gramStart"/>
-      <w:r>
-        <w:rPr>
-          <w:lang w:val="ru-RU"/>
-        </w:rPr>
-        <w:t>л</w:t>
-      </w:r>
-      <w:proofErr w:type="gramEnd"/>
-      <w:r>
-        <w:rPr>
-          <w:lang w:val="ru-RU"/>
-        </w:rPr>
-        <w:t xml:space="preserve">  серия </w:t>
-      </w:r>
-      <w:r>
-        <w:rPr>
-          <w:lang w:val="ru-RU"/>
-        </w:rPr>
-        <w:t>АД</w:t>
-      </w:r>
-      <w:r>
-        <w:rPr>
-          <w:lang w:val="ru-RU"/>
-        </w:rPr>
-        <w:t>Л</w:t>
-      </w:r>
-      <w:r>
-        <w:rPr>
-          <w:lang w:val="ru-RU"/>
-        </w:rPr>
-        <w:t xml:space="preserve">  </w:t>
-      </w:r>
-      <w:r>
-        <w:rPr>
-          <w:lang w:val="ru-RU"/>
-        </w:rPr>
         <w:t xml:space="preserve">№ </w:t>
       </w:r>
       <w:r>
         <w:rPr>
           <w:lang w:val="ru-RU"/>
         </w:rPr>
-        <w:t>1775</w:t>
+        <w:t>177</w:t>
+      </w:r>
+      <w:r>
+        <w:rPr>
+          <w:lang w:val="ru-RU"/>
+        </w:rPr>
+        <w:t>603</w:t>
       </w:r>
       <w:r>
         <w:rPr>
@@ -8996,6 +6279,12 @@
           <w:lang w:val="ru-RU"/>
         </w:rPr>
         <w:t xml:space="preserve"> реабилитационное лечение в санаторий «Березовый гай»  № договора  </w:t>
+      </w:r>
+      <w:r>
+        <w:rPr>
+          <w:lang w:val="ru-RU"/>
+        </w:rPr>
+        <w:t>23019/16770/16</w:t>
       </w:r>
     </w:p>
     <w:p>
@@ -9108,7 +6397,7 @@
             <w:rPr>
               <w:lang w:val="ru-RU"/>
             </w:rPr>
-            <w:t xml:space="preserve">Зав. отд.  </w:t>
+            <w:t>И/о зав. отд.</w:t>
           </w:r>
         </w:sdtContent>
       </w:sdt>
@@ -10512,93 +7801,6 @@
     </w:docPart>
     <w:docPart>
       <w:docPartPr>
-        <w:name w:val="FBFC6A18E07A484F9E976562E903BEB7"/>
-        <w:category>
-          <w:name w:val="Общие"/>
-          <w:gallery w:val="placeholder"/>
-        </w:category>
-        <w:types>
-          <w:type w:val="bbPlcHdr"/>
-        </w:types>
-        <w:behaviors>
-          <w:behavior w:val="content"/>
-        </w:behaviors>
-        <w:guid w:val="{E5D938F3-E00E-4F48-ACDE-E2E2655275DF}"/>
-      </w:docPartPr>
-      <w:docPartBody>
-        <w:p>
-          <w:pPr>
-            <w:pStyle w:val="FBFC6A18E07A484F9E976562E903BEB7"/>
-          </w:pPr>
-          <w:r>
-            <w:rPr>
-              <w:rStyle w:val="a3"/>
-            </w:rPr>
-            <w:t>Выберите элемент.</w:t>
-          </w:r>
-        </w:p>
-      </w:docPartBody>
-    </w:docPart>
-    <w:docPart>
-      <w:docPartPr>
-        <w:name w:val="DB435B1E68954750936FB322747598D2"/>
-        <w:category>
-          <w:name w:val="Общие"/>
-          <w:gallery w:val="placeholder"/>
-        </w:category>
-        <w:types>
-          <w:type w:val="bbPlcHdr"/>
-        </w:types>
-        <w:behaviors>
-          <w:behavior w:val="content"/>
-        </w:behaviors>
-        <w:guid w:val="{7122C427-55FD-49A2-B369-ED6DAFC67A8F}"/>
-      </w:docPartPr>
-      <w:docPartBody>
-        <w:p>
-          <w:pPr>
-            <w:pStyle w:val="DB435B1E68954750936FB322747598D2"/>
-          </w:pPr>
-          <w:r>
-            <w:rPr>
-              <w:rStyle w:val="a3"/>
-            </w:rPr>
-            <w:t>Выберите элемент.</w:t>
-          </w:r>
-        </w:p>
-      </w:docPartBody>
-    </w:docPart>
-    <w:docPart>
-      <w:docPartPr>
-        <w:name w:val="5917FEE754784A0BA4173B51A4E1CE95"/>
-        <w:category>
-          <w:name w:val="Общие"/>
-          <w:gallery w:val="placeholder"/>
-        </w:category>
-        <w:types>
-          <w:type w:val="bbPlcHdr"/>
-        </w:types>
-        <w:behaviors>
-          <w:behavior w:val="content"/>
-        </w:behaviors>
-        <w:guid w:val="{92F74F23-8C0C-424C-A12C-19EB4EDE41E3}"/>
-      </w:docPartPr>
-      <w:docPartBody>
-        <w:p>
-          <w:pPr>
-            <w:pStyle w:val="5917FEE754784A0BA4173B51A4E1CE95"/>
-          </w:pPr>
-          <w:r>
-            <w:rPr>
-              <w:rStyle w:val="a3"/>
-            </w:rPr>
-            <w:t>Выберите элемент.</w:t>
-          </w:r>
-        </w:p>
-      </w:docPartBody>
-    </w:docPart>
-    <w:docPart>
-      <w:docPartPr>
         <w:name w:val="FFCB998A69C547318D033520574A41D0"/>
         <w:category>
           <w:name w:val="Общие"/>
@@ -10657,7 +7859,7 @@
     </w:docPart>
     <w:docPart>
       <w:docPartPr>
-        <w:name w:val="BA1FB41A1B0F4FDF8B14D2F6319521D6"/>
+        <w:name w:val="D74350CB24BB46E69CDCC7EB39EA2DCC"/>
         <w:category>
           <w:name w:val="Общие"/>
           <w:gallery w:val="placeholder"/>
@@ -10668,12 +7870,12 @@
         <w:behaviors>
           <w:behavior w:val="content"/>
         </w:behaviors>
-        <w:guid w:val="{0B0D8D27-74B6-4BA4-9C83-DF8271F888A5}"/>
+        <w:guid w:val="{CC143F75-C26B-4C8B-B6C7-49F0BF572BC5}"/>
       </w:docPartPr>
       <w:docPartBody>
         <w:p>
           <w:pPr>
-            <w:pStyle w:val="BA1FB41A1B0F4FDF8B14D2F6319521D6"/>
+            <w:pStyle w:val="D74350CB24BB46E69CDCC7EB39EA2DCC"/>
           </w:pPr>
           <w:r>
             <w:rPr>
@@ -10768,6 +7970,7 @@
     <w:rsid w:val="000547EC"/>
     <w:rsid w:val="0006090D"/>
     <w:rsid w:val="0006153B"/>
+    <w:rsid w:val="000954F1"/>
     <w:rsid w:val="000B0B90"/>
     <w:rsid w:val="00101666"/>
     <w:rsid w:val="001B01EB"/>
@@ -10777,6 +7980,7 @@
     <w:rsid w:val="00277827"/>
     <w:rsid w:val="002C4CC7"/>
     <w:rsid w:val="003C799D"/>
+    <w:rsid w:val="004102DA"/>
     <w:rsid w:val="00411AC6"/>
     <w:rsid w:val="00414F9B"/>
     <w:rsid w:val="00445B0E"/>
@@ -10788,13 +7992,17 @@
     <w:rsid w:val="005D67E2"/>
     <w:rsid w:val="005E28CF"/>
     <w:rsid w:val="00660400"/>
+    <w:rsid w:val="00683488"/>
     <w:rsid w:val="006B6CF2"/>
     <w:rsid w:val="006D71E3"/>
+    <w:rsid w:val="006F3050"/>
     <w:rsid w:val="007527EF"/>
     <w:rsid w:val="0076178A"/>
     <w:rsid w:val="007A1169"/>
+    <w:rsid w:val="007C70E9"/>
     <w:rsid w:val="007E68FB"/>
     <w:rsid w:val="007F3648"/>
+    <w:rsid w:val="008B597D"/>
     <w:rsid w:val="008C2D0E"/>
     <w:rsid w:val="008C5D97"/>
     <w:rsid w:val="008D1D6A"/>
@@ -10821,6 +8029,7 @@
     <w:rsid w:val="00C14F94"/>
     <w:rsid w:val="00C401A9"/>
     <w:rsid w:val="00C82459"/>
+    <w:rsid w:val="00CB5508"/>
     <w:rsid w:val="00CC0346"/>
     <w:rsid w:val="00CD1752"/>
     <w:rsid w:val="00CD68A8"/>
@@ -11048,7 +8257,7 @@
     <w:basedOn w:val="a0"/>
     <w:uiPriority w:val="99"/>
     <w:semiHidden/>
-    <w:rsid w:val="0006090D"/>
+    <w:rsid w:val="004102DA"/>
     <w:rPr>
       <w:color w:val="808080"/>
     </w:rPr>
@@ -11722,6 +8931,13 @@
   <w:style w:type="paragraph" w:customStyle="1" w:styleId="F4181B3175294A9BAA33423019BF5C90">
     <w:name w:val="F4181B3175294A9BAA33423019BF5C90"/>
     <w:rsid w:val="0006090D"/>
+    <w:rPr>
+      <w:lang w:val="uk-UA" w:eastAsia="uk-UA"/>
+    </w:rPr>
+  </w:style>
+  <w:style w:type="paragraph" w:customStyle="1" w:styleId="D74350CB24BB46E69CDCC7EB39EA2DCC">
+    <w:name w:val="D74350CB24BB46E69CDCC7EB39EA2DCC"/>
+    <w:rsid w:val="004102DA"/>
     <w:rPr>
       <w:lang w:val="uk-UA" w:eastAsia="uk-UA"/>
     </w:rPr>
@@ -12213,7 +9429,7 @@
 </file>
 
 <file path=customXml/itemProps1.xml><?xml version="1.0" encoding="utf-8"?>
-<ds:datastoreItem xmlns:ds="http://schemas.openxmlformats.org/officeDocument/2006/customXml" ds:itemID="{6FB163A2-EF04-4925-A138-B17A5EB1F5B1}">
+<ds:datastoreItem xmlns:ds="http://schemas.openxmlformats.org/officeDocument/2006/customXml" ds:itemID="{6E5B460F-0714-4810-8C7D-8BF21D1AA378}">
   <ds:schemaRefs>
     <ds:schemaRef ds:uri="http://schemas.openxmlformats.org/officeDocument/2006/bibliography"/>
   </ds:schemaRefs>
